--- a/01/Fitnessify-PrijedlogProjekta.docx
+++ b/01/Fitnessify-PrijedlogProjekta.docx
@@ -1,8 +1,8 @@
 
 <file path=word/document.xml><?xml version="1.0" encoding="utf-8"?>
-<w:document xmlns:r="http://schemas.openxmlformats.org/officeDocument/2006/relationships" xmlns:wp="http://schemas.openxmlformats.org/drawingml/2006/wordprocessingDrawing" xmlns:w="http://schemas.openxmlformats.org/wordprocessingml/2006/main" xmlns:w10="urn:schemas-microsoft-com:office:word" xmlns:w14="http://schemas.microsoft.com/office/word/2010/wordml" xmlns:wps="http://schemas.microsoft.com/office/word/2010/wordprocessingShape" xmlns:wpg="http://schemas.microsoft.com/office/word/2010/wordprocessingGroup" xmlns:mc="http://schemas.openxmlformats.org/markup-compatibility/2006" xmlns:v="urn:schemas-microsoft-com:vml" xmlns:o="urn:schemas-microsoft-com:office:office" xmlns:m="http://schemas.openxmlformats.org/officeDocument/2006/math" mc:Ignorable="w14">
+<w:document xmlns:wp14="http://schemas.microsoft.com/office/word/2010/wordprocessingDrawing" xmlns:r="http://schemas.openxmlformats.org/officeDocument/2006/relationships" xmlns:wp="http://schemas.openxmlformats.org/drawingml/2006/wordprocessingDrawing" xmlns:w="http://schemas.openxmlformats.org/wordprocessingml/2006/main" xmlns:w10="urn:schemas-microsoft-com:office:word" xmlns:w14="http://schemas.microsoft.com/office/word/2010/wordml" xmlns:wps="http://schemas.microsoft.com/office/word/2010/wordprocessingShape" xmlns:wpg="http://schemas.microsoft.com/office/word/2010/wordprocessingGroup" xmlns:mc="http://schemas.openxmlformats.org/markup-compatibility/2006" xmlns:v="urn:schemas-microsoft-com:vml" xmlns:o="urn:schemas-microsoft-com:office:office" xmlns:m="http://schemas.openxmlformats.org/officeDocument/2006/math" mc:Ignorable="w14 wp14">
   <w:body>
-    <w:p>
+    <w:p xmlns:wp14="http://schemas.microsoft.com/office/word/2010/wordml" wp14:textId="77777777">
       <w:pPr>
         <w:pStyle w:val="Body"/>
         <w:ind w:left="720" w:firstLine="720"/>
@@ -57,7 +57,7 @@
         <w:t xml:space="preserve">UNARSTVA </w:t>
       </w:r>
     </w:p>
-    <w:p>
+    <w:p xmlns:wp14="http://schemas.microsoft.com/office/word/2010/wordml" wp14:textId="77777777">
       <w:pPr>
         <w:pStyle w:val="Body"/>
         <w:jc w:val="center"/>
@@ -91,7 +91,7 @@
         <w:t>nformacijski sustavi</w:t>
       </w:r>
     </w:p>
-    <w:p>
+    <w:p xmlns:wp14="http://schemas.microsoft.com/office/word/2010/wordml" wp14:textId="77777777">
       <w:pPr>
         <w:pStyle w:val="Body"/>
         <w:jc w:val="center"/>
@@ -105,7 +105,7 @@
       <w:bookmarkStart w:name="_qbmql93opfe2" w:id="2"/>
       <w:bookmarkEnd w:id="2"/>
     </w:p>
-    <w:p>
+    <w:p xmlns:wp14="http://schemas.microsoft.com/office/word/2010/wordml" wp14:textId="77777777">
       <w:pPr>
         <w:pStyle w:val="Body"/>
         <w:jc w:val="center"/>
@@ -119,7 +119,7 @@
       <w:bookmarkStart w:name="_fr3rrbmsjzh8" w:id="3"/>
       <w:bookmarkEnd w:id="3"/>
     </w:p>
-    <w:p>
+    <w:p xmlns:wp14="http://schemas.microsoft.com/office/word/2010/wordml" wp14:textId="77777777">
       <w:pPr>
         <w:pStyle w:val="Body"/>
         <w:jc w:val="center"/>
@@ -133,7 +133,7 @@
       <w:bookmarkStart w:name="_mxmp5wiz3s69" w:id="4"/>
       <w:bookmarkEnd w:id="4"/>
     </w:p>
-    <w:p>
+    <w:p xmlns:wp14="http://schemas.microsoft.com/office/word/2010/wordml" wp14:textId="77777777">
       <w:pPr>
         <w:pStyle w:val="Body"/>
         <w:jc w:val="center"/>
@@ -147,7 +147,7 @@
       <w:bookmarkStart w:name="_uf5zgyva87ol" w:id="5"/>
       <w:bookmarkEnd w:id="5"/>
     </w:p>
-    <w:p>
+    <w:p xmlns:wp14="http://schemas.microsoft.com/office/word/2010/wordml" wp14:textId="77777777">
       <w:pPr>
         <w:pStyle w:val="Body"/>
         <w:jc w:val="center"/>
@@ -161,7 +161,7 @@
       <w:bookmarkStart w:name="_db9rtvbp" w:id="6"/>
       <w:bookmarkEnd w:id="6"/>
     </w:p>
-    <w:p>
+    <w:p xmlns:wp14="http://schemas.microsoft.com/office/word/2010/wordml" wp14:textId="77777777">
       <w:pPr>
         <w:pStyle w:val="Body"/>
         <w:jc w:val="center"/>
@@ -175,7 +175,7 @@
       <w:bookmarkStart w:name="_hdjclkvawobc" w:id="7"/>
       <w:bookmarkEnd w:id="7"/>
     </w:p>
-    <w:p>
+    <w:p xmlns:wp14="http://schemas.microsoft.com/office/word/2010/wordml" wp14:textId="77777777">
       <w:pPr>
         <w:pStyle w:val="Body"/>
         <w:jc w:val="center"/>
@@ -189,7 +189,7 @@
       <w:bookmarkStart w:name="_osf777swfer" w:id="8"/>
       <w:bookmarkEnd w:id="8"/>
     </w:p>
-    <w:p>
+    <w:p xmlns:wp14="http://schemas.microsoft.com/office/word/2010/wordml" wp14:textId="77777777">
       <w:pPr>
         <w:pStyle w:val="Body"/>
         <w:jc w:val="center"/>
@@ -203,7 +203,7 @@
       <w:bookmarkStart w:name="_yrgvd5m632sq" w:id="9"/>
       <w:bookmarkEnd w:id="9"/>
     </w:p>
-    <w:p>
+    <w:p xmlns:wp14="http://schemas.microsoft.com/office/word/2010/wordml" wp14:textId="77777777">
       <w:pPr>
         <w:pStyle w:val="Body"/>
         <w:jc w:val="center"/>
@@ -217,7 +217,7 @@
       <w:bookmarkStart w:name="_i8audunhumkl" w:id="10"/>
       <w:bookmarkEnd w:id="10"/>
     </w:p>
-    <w:p>
+    <w:p xmlns:wp14="http://schemas.microsoft.com/office/word/2010/wordml" wp14:textId="77777777">
       <w:pPr>
         <w:pStyle w:val="Body"/>
         <w:jc w:val="center"/>
@@ -231,7 +231,7 @@
       <w:bookmarkStart w:name="_doat6bofs9oz" w:id="11"/>
       <w:bookmarkEnd w:id="11"/>
     </w:p>
-    <w:p>
+    <w:p xmlns:wp14="http://schemas.microsoft.com/office/word/2010/wordml" wp14:textId="77777777">
       <w:pPr>
         <w:pStyle w:val="Body"/>
         <w:jc w:val="center"/>
@@ -245,7 +245,7 @@
       <w:bookmarkStart w:name="_qyha5i4u3sh3" w:id="12"/>
       <w:bookmarkEnd w:id="12"/>
     </w:p>
-    <w:p>
+    <w:p xmlns:wp14="http://schemas.microsoft.com/office/word/2010/wordml" wp14:textId="77777777">
       <w:pPr>
         <w:pStyle w:val="Body"/>
         <w:jc w:val="center"/>
@@ -259,7 +259,7 @@
       <w:bookmarkStart w:name="_t1mt529cqaty" w:id="13"/>
       <w:bookmarkEnd w:id="13"/>
     </w:p>
-    <w:p>
+    <w:p xmlns:wp14="http://schemas.microsoft.com/office/word/2010/wordml" wp14:textId="77777777">
       <w:pPr>
         <w:pStyle w:val="Body"/>
         <w:jc w:val="center"/>
@@ -273,7 +273,7 @@
       <w:bookmarkStart w:name="_bn03fokq8ef6" w:id="14"/>
       <w:bookmarkEnd w:id="14"/>
     </w:p>
-    <w:p>
+    <w:p xmlns:wp14="http://schemas.microsoft.com/office/word/2010/wordml" wp14:textId="77777777">
       <w:pPr>
         <w:pStyle w:val="Body"/>
         <w:jc w:val="center"/>
@@ -287,7 +287,7 @@
       <w:bookmarkStart w:name="_jiv523f3iwyb" w:id="15"/>
       <w:bookmarkEnd w:id="15"/>
     </w:p>
-    <w:p>
+    <w:p xmlns:wp14="http://schemas.microsoft.com/office/word/2010/wordml" wp14:textId="77777777">
       <w:pPr>
         <w:pStyle w:val="Body"/>
         <w:jc w:val="center"/>
@@ -301,7 +301,7 @@
       <w:bookmarkStart w:name="_vx2cthfndbfh" w:id="16"/>
       <w:bookmarkEnd w:id="16"/>
     </w:p>
-    <w:p>
+    <w:p xmlns:wp14="http://schemas.microsoft.com/office/word/2010/wordml" wp14:textId="77777777">
       <w:pPr>
         <w:pStyle w:val="Body"/>
         <w:jc w:val="center"/>
@@ -336,7 +336,7 @@
         <w:t>itnessify</w:t>
       </w:r>
     </w:p>
-    <w:p>
+    <w:p xmlns:wp14="http://schemas.microsoft.com/office/word/2010/wordml" wp14:textId="77777777">
       <w:pPr>
         <w:pStyle w:val="Body"/>
         <w:jc w:val="center"/>
@@ -358,7 +358,7 @@
         <w:t>Prijedlog projekta</w:t>
       </w:r>
     </w:p>
-    <w:p>
+    <w:p xmlns:wp14="http://schemas.microsoft.com/office/word/2010/wordml" wp14:textId="77777777">
       <w:pPr>
         <w:pStyle w:val="Body"/>
         <w:jc w:val="center"/>
@@ -370,7 +370,7 @@
         </w:rPr>
       </w:pPr>
     </w:p>
-    <w:p>
+    <w:p xmlns:wp14="http://schemas.microsoft.com/office/word/2010/wordml" wp14:textId="77777777">
       <w:pPr>
         <w:pStyle w:val="Body"/>
         <w:jc w:val="center"/>
@@ -382,7 +382,7 @@
         </w:rPr>
       </w:pPr>
     </w:p>
-    <w:p>
+    <w:p xmlns:wp14="http://schemas.microsoft.com/office/word/2010/wordml" wp14:textId="77777777">
       <w:pPr>
         <w:pStyle w:val="Body"/>
         <w:jc w:val="center"/>
@@ -394,7 +394,7 @@
         </w:rPr>
       </w:pPr>
     </w:p>
-    <w:p>
+    <w:p xmlns:wp14="http://schemas.microsoft.com/office/word/2010/wordml" wp14:textId="77777777">
       <w:pPr>
         <w:pStyle w:val="Body"/>
         <w:jc w:val="center"/>
@@ -406,7 +406,7 @@
         </w:rPr>
       </w:pPr>
     </w:p>
-    <w:p>
+    <w:p xmlns:wp14="http://schemas.microsoft.com/office/word/2010/wordml" wp14:textId="77777777">
       <w:pPr>
         <w:pStyle w:val="Body"/>
         <w:jc w:val="center"/>
@@ -418,7 +418,7 @@
         </w:rPr>
       </w:pPr>
     </w:p>
-    <w:p>
+    <w:p xmlns:wp14="http://schemas.microsoft.com/office/word/2010/wordml" wp14:textId="77777777">
       <w:pPr>
         <w:pStyle w:val="Body"/>
         <w:jc w:val="center"/>
@@ -430,7 +430,7 @@
         </w:rPr>
       </w:pPr>
     </w:p>
-    <w:p>
+    <w:p xmlns:wp14="http://schemas.microsoft.com/office/word/2010/wordml" wp14:textId="77777777">
       <w:pPr>
         <w:pStyle w:val="Body"/>
         <w:jc w:val="center"/>
@@ -442,7 +442,7 @@
         </w:rPr>
       </w:pPr>
     </w:p>
-    <w:p>
+    <w:p xmlns:wp14="http://schemas.microsoft.com/office/word/2010/wordml" wp14:textId="77777777">
       <w:pPr>
         <w:pStyle w:val="Body"/>
         <w:jc w:val="center"/>
@@ -454,7 +454,7 @@
         </w:rPr>
       </w:pPr>
     </w:p>
-    <w:p>
+    <w:p xmlns:wp14="http://schemas.microsoft.com/office/word/2010/wordml" wp14:textId="77777777">
       <w:pPr>
         <w:pStyle w:val="Body"/>
         <w:jc w:val="center"/>
@@ -466,7 +466,7 @@
         </w:rPr>
       </w:pPr>
     </w:p>
-    <w:p>
+    <w:p xmlns:wp14="http://schemas.microsoft.com/office/word/2010/wordml" wp14:textId="77777777">
       <w:pPr>
         <w:pStyle w:val="Body"/>
         <w:jc w:val="center"/>
@@ -478,7 +478,7 @@
         </w:rPr>
       </w:pPr>
     </w:p>
-    <w:p>
+    <w:p xmlns:wp14="http://schemas.microsoft.com/office/word/2010/wordml" wp14:textId="77777777">
       <w:pPr>
         <w:pStyle w:val="Body"/>
         <w:jc w:val="center"/>
@@ -490,7 +490,7 @@
         </w:rPr>
       </w:pPr>
     </w:p>
-    <w:p>
+    <w:p xmlns:wp14="http://schemas.microsoft.com/office/word/2010/wordml" wp14:textId="77777777">
       <w:pPr>
         <w:pStyle w:val="Body"/>
         <w:jc w:val="center"/>
@@ -502,7 +502,7 @@
         </w:rPr>
       </w:pPr>
     </w:p>
-    <w:p>
+    <w:p xmlns:wp14="http://schemas.microsoft.com/office/word/2010/wordml" wp14:textId="77777777">
       <w:pPr>
         <w:pStyle w:val="Body"/>
         <w:jc w:val="center"/>
@@ -514,7 +514,7 @@
         </w:rPr>
       </w:pPr>
     </w:p>
-    <w:p>
+    <w:p xmlns:wp14="http://schemas.microsoft.com/office/word/2010/wordml" wp14:textId="77777777">
       <w:pPr>
         <w:pStyle w:val="Body"/>
         <w:jc w:val="center"/>
@@ -526,7 +526,7 @@
         </w:rPr>
       </w:pPr>
     </w:p>
-    <w:p>
+    <w:p xmlns:wp14="http://schemas.microsoft.com/office/word/2010/wordml" wp14:textId="77777777">
       <w:pPr>
         <w:pStyle w:val="Body"/>
         <w:rPr>
@@ -537,7 +537,7 @@
         </w:rPr>
       </w:pPr>
     </w:p>
-    <w:p>
+    <w:p xmlns:wp14="http://schemas.microsoft.com/office/word/2010/wordml" wp14:textId="77777777">
       <w:pPr>
         <w:pStyle w:val="Body"/>
         <w:rPr>
@@ -548,7 +548,7 @@
         </w:rPr>
       </w:pPr>
     </w:p>
-    <w:p>
+    <w:p xmlns:wp14="http://schemas.microsoft.com/office/word/2010/wordml" wp14:textId="77777777">
       <w:pPr>
         <w:pStyle w:val="Body"/>
         <w:rPr>
@@ -599,7 +599,7 @@
         <w:t>ujak 2022.</w:t>
       </w:r>
     </w:p>
-    <w:p>
+    <w:p xmlns:wp14="http://schemas.microsoft.com/office/word/2010/wordml" wp14:textId="77777777">
       <w:pPr>
         <w:pStyle w:val="Body"/>
         <w:rPr>
@@ -610,7 +610,7 @@
         </w:rPr>
       </w:pPr>
     </w:p>
-    <w:p>
+    <w:p xmlns:wp14="http://schemas.microsoft.com/office/word/2010/wordml" wp14:textId="77777777">
       <w:pPr>
         <w:pStyle w:val="Body"/>
         <w:rPr>
@@ -621,7 +621,7 @@
         </w:rPr>
       </w:pPr>
     </w:p>
-    <w:p>
+    <w:p xmlns:wp14="http://schemas.microsoft.com/office/word/2010/wordml" wp14:textId="77777777">
       <w:pPr>
         <w:pStyle w:val="Body"/>
         <w:rPr>
@@ -632,7 +632,7 @@
         </w:rPr>
       </w:pPr>
     </w:p>
-    <w:p>
+    <w:p xmlns:wp14="http://schemas.microsoft.com/office/word/2010/wordml" wp14:textId="77777777">
       <w:pPr>
         <w:pStyle w:val="Body"/>
         <w:rPr>
@@ -643,7 +643,7 @@
         </w:rPr>
       </w:pPr>
     </w:p>
-    <w:p>
+    <w:p xmlns:wp14="http://schemas.microsoft.com/office/word/2010/wordml" wp14:textId="77777777">
       <w:pPr>
         <w:pStyle w:val="Body"/>
         <w:rPr>
@@ -654,7 +654,7 @@
         </w:rPr>
       </w:pPr>
     </w:p>
-    <w:p>
+    <w:p xmlns:wp14="http://schemas.microsoft.com/office/word/2010/wordml" wp14:textId="77777777">
       <w:pPr>
         <w:pStyle w:val="Body"/>
         <w:rPr>
@@ -665,7 +665,7 @@
         </w:rPr>
       </w:pPr>
     </w:p>
-    <w:p>
+    <w:p xmlns:wp14="http://schemas.microsoft.com/office/word/2010/wordml" wp14:textId="77777777">
       <w:pPr>
         <w:pStyle w:val="Body"/>
         <w:rPr>
@@ -676,7 +676,7 @@
         </w:rPr>
       </w:pPr>
     </w:p>
-    <w:p>
+    <w:p xmlns:wp14="http://schemas.microsoft.com/office/word/2010/wordml" wp14:textId="77777777">
       <w:pPr>
         <w:pStyle w:val="Body"/>
         <w:rPr>
@@ -717,7 +717,7 @@
         <w:t>AJ</w:t>
       </w:r>
     </w:p>
-    <w:p>
+    <w:p xmlns:wp14="http://schemas.microsoft.com/office/word/2010/wordml" wp14:textId="77777777">
       <w:pPr>
         <w:pStyle w:val="Body"/>
         <w:rPr>
@@ -728,7 +728,7 @@
         </w:rPr>
       </w:pPr>
     </w:p>
-    <w:p>
+    <w:p xmlns:wp14="http://schemas.microsoft.com/office/word/2010/wordml" wp14:textId="77777777">
       <w:pPr>
         <w:pStyle w:val="Body"/>
         <w:rPr>
@@ -739,7 +739,7 @@
         </w:rPr>
       </w:pPr>
     </w:p>
-    <w:p>
+    <w:p xmlns:wp14="http://schemas.microsoft.com/office/word/2010/wordml" wp14:textId="77777777">
       <w:pPr>
         <w:pStyle w:val="Body"/>
         <w:rPr>
@@ -750,7 +750,7 @@
         </w:rPr>
       </w:pPr>
     </w:p>
-    <w:p>
+    <w:p xmlns:wp14="http://schemas.microsoft.com/office/word/2010/wordml" wp14:textId="77777777">
       <w:pPr>
         <w:pStyle w:val="Body"/>
         <w:tabs>
@@ -796,10 +796,16 @@
           <w:rtl w:val="0"/>
         </w:rPr>
         <w:tab/>
+      </w:r>
+      <w:r>
+        <w:rPr>
+          <w:rStyle w:val="Hyperlink.0"/>
+          <w:rtl w:val="0"/>
+        </w:rPr>
         <w:t>3</w:t>
       </w:r>
     </w:p>
-    <w:p>
+    <w:p xmlns:wp14="http://schemas.microsoft.com/office/word/2010/wordml" wp14:textId="77777777">
       <w:pPr>
         <w:pStyle w:val="Body"/>
         <w:tabs>
@@ -846,10 +852,16 @@
           <w:rtl w:val="0"/>
         </w:rPr>
         <w:tab/>
+      </w:r>
+      <w:r>
+        <w:rPr>
+          <w:rStyle w:val="Hyperlink.1"/>
+          <w:rtl w:val="0"/>
+        </w:rPr>
         <w:t>3</w:t>
       </w:r>
     </w:p>
-    <w:p>
+    <w:p xmlns:wp14="http://schemas.microsoft.com/office/word/2010/wordml" wp14:textId="77777777">
       <w:pPr>
         <w:pStyle w:val="Body"/>
         <w:tabs>
@@ -896,10 +908,16 @@
           <w:rtl w:val="0"/>
         </w:rPr>
         <w:tab/>
+      </w:r>
+      <w:r>
+        <w:rPr>
+          <w:rStyle w:val="Hyperlink.1"/>
+          <w:rtl w:val="0"/>
+        </w:rPr>
         <w:t>3</w:t>
       </w:r>
     </w:p>
-    <w:p>
+    <w:p xmlns:wp14="http://schemas.microsoft.com/office/word/2010/wordml" wp14:textId="77777777">
       <w:pPr>
         <w:pStyle w:val="Body"/>
         <w:tabs>
@@ -946,10 +964,16 @@
           <w:rtl w:val="0"/>
         </w:rPr>
         <w:tab/>
+      </w:r>
+      <w:r>
+        <w:rPr>
+          <w:rStyle w:val="Hyperlink.1"/>
+          <w:rtl w:val="0"/>
+        </w:rPr>
         <w:t>3</w:t>
       </w:r>
     </w:p>
-    <w:p>
+    <w:p xmlns:wp14="http://schemas.microsoft.com/office/word/2010/wordml" wp14:textId="77777777">
       <w:pPr>
         <w:pStyle w:val="Body"/>
         <w:tabs>
@@ -995,10 +1019,16 @@
           <w:rtl w:val="0"/>
         </w:rPr>
         <w:tab/>
+      </w:r>
+      <w:r>
+        <w:rPr>
+          <w:rStyle w:val="Hyperlink.0"/>
+          <w:rtl w:val="0"/>
+        </w:rPr>
         <w:t>3</w:t>
       </w:r>
     </w:p>
-    <w:p>
+    <w:p xmlns:wp14="http://schemas.microsoft.com/office/word/2010/wordml" wp14:textId="77777777">
       <w:pPr>
         <w:pStyle w:val="Body"/>
         <w:tabs>
@@ -1045,10 +1075,16 @@
           <w:rtl w:val="0"/>
         </w:rPr>
         <w:tab/>
+      </w:r>
+      <w:r>
+        <w:rPr>
+          <w:rStyle w:val="Hyperlink.1"/>
+          <w:rtl w:val="0"/>
+        </w:rPr>
         <w:t>3</w:t>
       </w:r>
     </w:p>
-    <w:p>
+    <w:p xmlns:wp14="http://schemas.microsoft.com/office/word/2010/wordml" wp14:textId="77777777">
       <w:pPr>
         <w:pStyle w:val="Body"/>
         <w:tabs>
@@ -1095,10 +1131,16 @@
           <w:rtl w:val="0"/>
         </w:rPr>
         <w:tab/>
+      </w:r>
+      <w:r>
+        <w:rPr>
+          <w:rStyle w:val="Hyperlink.1"/>
+          <w:rtl w:val="0"/>
+        </w:rPr>
         <w:t>3</w:t>
       </w:r>
     </w:p>
-    <w:p>
+    <w:p xmlns:wp14="http://schemas.microsoft.com/office/word/2010/wordml" wp14:textId="77777777">
       <w:pPr>
         <w:pStyle w:val="Body"/>
         <w:tabs>
@@ -1144,10 +1186,16 @@
           <w:rtl w:val="0"/>
         </w:rPr>
         <w:tab/>
+      </w:r>
+      <w:r>
+        <w:rPr>
+          <w:rStyle w:val="Hyperlink.0"/>
+          <w:rtl w:val="0"/>
+        </w:rPr>
         <w:t>4</w:t>
       </w:r>
     </w:p>
-    <w:p>
+    <w:p xmlns:wp14="http://schemas.microsoft.com/office/word/2010/wordml" wp14:textId="77777777">
       <w:pPr>
         <w:pStyle w:val="Body"/>
         <w:tabs>
@@ -1208,10 +1256,16 @@
           <w:rtl w:val="0"/>
         </w:rPr>
         <w:tab/>
+      </w:r>
+      <w:r>
+        <w:rPr>
+          <w:rStyle w:val="Hyperlink.1"/>
+          <w:rtl w:val="0"/>
+        </w:rPr>
         <w:t>4</w:t>
       </w:r>
     </w:p>
-    <w:p>
+    <w:p xmlns:wp14="http://schemas.microsoft.com/office/word/2010/wordml" wp14:textId="77777777">
       <w:pPr>
         <w:pStyle w:val="Body"/>
         <w:tabs>
@@ -1286,10 +1340,16 @@
           <w:rtl w:val="0"/>
         </w:rPr>
         <w:tab/>
+      </w:r>
+      <w:r>
+        <w:rPr>
+          <w:rStyle w:val="Hyperlink.1"/>
+          <w:rtl w:val="0"/>
+        </w:rPr>
         <w:t>4</w:t>
       </w:r>
     </w:p>
-    <w:p>
+    <w:p xmlns:wp14="http://schemas.microsoft.com/office/word/2010/wordml" wp14:textId="77777777">
       <w:pPr>
         <w:pStyle w:val="Body"/>
         <w:tabs>
@@ -1336,10 +1396,16 @@
           <w:rtl w:val="0"/>
         </w:rPr>
         <w:tab/>
+      </w:r>
+      <w:r>
+        <w:rPr>
+          <w:rStyle w:val="Hyperlink.1"/>
+          <w:rtl w:val="0"/>
+        </w:rPr>
         <w:t>4</w:t>
       </w:r>
     </w:p>
-    <w:p>
+    <w:p xmlns:wp14="http://schemas.microsoft.com/office/word/2010/wordml" wp14:textId="77777777">
       <w:pPr>
         <w:pStyle w:val="Body"/>
         <w:tabs>
@@ -1400,10 +1466,16 @@
           <w:rtl w:val="0"/>
         </w:rPr>
         <w:tab/>
+      </w:r>
+      <w:r>
+        <w:rPr>
+          <w:rStyle w:val="Hyperlink.1"/>
+          <w:rtl w:val="0"/>
+        </w:rPr>
         <w:t>5</w:t>
       </w:r>
     </w:p>
-    <w:p>
+    <w:p xmlns:wp14="http://schemas.microsoft.com/office/word/2010/wordml" wp14:textId="77777777">
       <w:pPr>
         <w:pStyle w:val="Body"/>
         <w:rPr>
@@ -1415,7 +1487,7 @@
         </w:rPr>
       </w:pPr>
     </w:p>
-    <w:p>
+    <w:p xmlns:wp14="http://schemas.microsoft.com/office/word/2010/wordml" wp14:textId="77777777">
       <w:pPr>
         <w:pStyle w:val="Body"/>
         <w:rPr>
@@ -1427,7 +1499,7 @@
         </w:rPr>
       </w:pPr>
     </w:p>
-    <w:p>
+    <w:p xmlns:wp14="http://schemas.microsoft.com/office/word/2010/wordml" wp14:textId="77777777">
       <w:pPr>
         <w:pStyle w:val="Body"/>
         <w:rPr>
@@ -1439,7 +1511,7 @@
         </w:rPr>
       </w:pPr>
     </w:p>
-    <w:p>
+    <w:p xmlns:wp14="http://schemas.microsoft.com/office/word/2010/wordml" wp14:textId="77777777">
       <w:pPr>
         <w:pStyle w:val="Body"/>
         <w:rPr>
@@ -1451,7 +1523,7 @@
         </w:rPr>
       </w:pPr>
     </w:p>
-    <w:p>
+    <w:p xmlns:wp14="http://schemas.microsoft.com/office/word/2010/wordml" wp14:textId="77777777">
       <w:pPr>
         <w:pStyle w:val="Body"/>
         <w:rPr>
@@ -1463,7 +1535,7 @@
         </w:rPr>
       </w:pPr>
     </w:p>
-    <w:p>
+    <w:p xmlns:wp14="http://schemas.microsoft.com/office/word/2010/wordml" wp14:textId="77777777">
       <w:pPr>
         <w:pStyle w:val="Body"/>
         <w:rPr>
@@ -1475,7 +1547,7 @@
         </w:rPr>
       </w:pPr>
     </w:p>
-    <w:p>
+    <w:p xmlns:wp14="http://schemas.microsoft.com/office/word/2010/wordml" wp14:textId="77777777">
       <w:pPr>
         <w:pStyle w:val="Body"/>
         <w:rPr>
@@ -1487,7 +1559,7 @@
         </w:rPr>
       </w:pPr>
     </w:p>
-    <w:p>
+    <w:p xmlns:wp14="http://schemas.microsoft.com/office/word/2010/wordml" wp14:textId="77777777">
       <w:pPr>
         <w:pStyle w:val="Body"/>
         <w:rPr>
@@ -1499,7 +1571,7 @@
         </w:rPr>
       </w:pPr>
     </w:p>
-    <w:p>
+    <w:p xmlns:wp14="http://schemas.microsoft.com/office/word/2010/wordml" wp14:textId="77777777">
       <w:pPr>
         <w:pStyle w:val="Body"/>
         <w:rPr>
@@ -1511,7 +1583,7 @@
         </w:rPr>
       </w:pPr>
     </w:p>
-    <w:p>
+    <w:p xmlns:wp14="http://schemas.microsoft.com/office/word/2010/wordml" wp14:textId="77777777">
       <w:pPr>
         <w:pStyle w:val="Body"/>
         <w:rPr>
@@ -1523,7 +1595,7 @@
         </w:rPr>
       </w:pPr>
     </w:p>
-    <w:p>
+    <w:p xmlns:wp14="http://schemas.microsoft.com/office/word/2010/wordml" wp14:textId="77777777">
       <w:pPr>
         <w:pStyle w:val="Body"/>
         <w:rPr>
@@ -1535,7 +1607,7 @@
         </w:rPr>
       </w:pPr>
     </w:p>
-    <w:p>
+    <w:p xmlns:wp14="http://schemas.microsoft.com/office/word/2010/wordml" wp14:textId="77777777">
       <w:pPr>
         <w:pStyle w:val="Body"/>
         <w:rPr>
@@ -1547,7 +1619,7 @@
         </w:rPr>
       </w:pPr>
     </w:p>
-    <w:p>
+    <w:p xmlns:wp14="http://schemas.microsoft.com/office/word/2010/wordml" wp14:textId="77777777">
       <w:pPr>
         <w:pStyle w:val="Body"/>
         <w:rPr>
@@ -1559,7 +1631,7 @@
         </w:rPr>
       </w:pPr>
     </w:p>
-    <w:p>
+    <w:p xmlns:wp14="http://schemas.microsoft.com/office/word/2010/wordml" wp14:textId="77777777">
       <w:pPr>
         <w:pStyle w:val="Body"/>
         <w:rPr>
@@ -1571,7 +1643,7 @@
         </w:rPr>
       </w:pPr>
     </w:p>
-    <w:p>
+    <w:p xmlns:wp14="http://schemas.microsoft.com/office/word/2010/wordml" wp14:textId="77777777">
       <w:pPr>
         <w:pStyle w:val="Body"/>
         <w:rPr>
@@ -1583,7 +1655,7 @@
         </w:rPr>
       </w:pPr>
     </w:p>
-    <w:p>
+    <w:p xmlns:wp14="http://schemas.microsoft.com/office/word/2010/wordml" wp14:textId="77777777">
       <w:pPr>
         <w:pStyle w:val="Body"/>
         <w:rPr>
@@ -1595,7 +1667,7 @@
         </w:rPr>
       </w:pPr>
     </w:p>
-    <w:p>
+    <w:p xmlns:wp14="http://schemas.microsoft.com/office/word/2010/wordml" wp14:textId="77777777">
       <w:pPr>
         <w:pStyle w:val="Body"/>
         <w:rPr>
@@ -1607,7 +1679,7 @@
         </w:rPr>
       </w:pPr>
     </w:p>
-    <w:p>
+    <w:p xmlns:wp14="http://schemas.microsoft.com/office/word/2010/wordml" wp14:textId="77777777">
       <w:pPr>
         <w:pStyle w:val="Body"/>
         <w:rPr>
@@ -1619,7 +1691,7 @@
         </w:rPr>
       </w:pPr>
     </w:p>
-    <w:p>
+    <w:p xmlns:wp14="http://schemas.microsoft.com/office/word/2010/wordml" wp14:textId="77777777">
       <w:pPr>
         <w:pStyle w:val="Body"/>
         <w:rPr>
@@ -1631,7 +1703,7 @@
         </w:rPr>
       </w:pPr>
     </w:p>
-    <w:p>
+    <w:p xmlns:wp14="http://schemas.microsoft.com/office/word/2010/wordml" wp14:textId="77777777">
       <w:pPr>
         <w:pStyle w:val="Heading"/>
         <w:numPr>
@@ -1662,12 +1734,12 @@
         <w:t>snovne informacije o projektu</w:t>
       </w:r>
     </w:p>
-    <w:p>
-      <w:pPr>
-        <w:pStyle w:val="Body"/>
-      </w:pPr>
-    </w:p>
-    <w:p>
+    <w:p xmlns:wp14="http://schemas.microsoft.com/office/word/2010/wordml" wp14:textId="77777777">
+      <w:pPr>
+        <w:pStyle w:val="Body"/>
+      </w:pPr>
+    </w:p>
+    <w:p xmlns:wp14="http://schemas.microsoft.com/office/word/2010/wordml" wp14:textId="77777777">
       <w:pPr>
         <w:pStyle w:val="Heading 2"/>
         <w:numPr>
@@ -1698,7 +1770,7 @@
         <w:t>uni naziv projekta</w:t>
       </w:r>
     </w:p>
-    <w:p>
+    <w:p xmlns:wp14="http://schemas.microsoft.com/office/word/2010/wordml" wp14:textId="77777777">
       <w:pPr>
         <w:pStyle w:val="Body"/>
       </w:pPr>
@@ -1711,12 +1783,12 @@
         <w:t xml:space="preserve">Fitnessify </w:t>
       </w:r>
     </w:p>
-    <w:p>
-      <w:pPr>
-        <w:pStyle w:val="Body"/>
-      </w:pPr>
-    </w:p>
-    <w:p>
+    <w:p xmlns:wp14="http://schemas.microsoft.com/office/word/2010/wordml" wp14:textId="77777777">
+      <w:pPr>
+        <w:pStyle w:val="Body"/>
+      </w:pPr>
+    </w:p>
+    <w:p xmlns:wp14="http://schemas.microsoft.com/office/word/2010/wordml" wp14:textId="77777777">
       <w:pPr>
         <w:pStyle w:val="Heading 2"/>
         <w:numPr>
@@ -1747,7 +1819,7 @@
         <w:t>ratica projekta</w:t>
       </w:r>
     </w:p>
-    <w:p>
+    <w:p xmlns:wp14="http://schemas.microsoft.com/office/word/2010/wordml" wp14:textId="77777777">
       <w:pPr>
         <w:pStyle w:val="Body"/>
       </w:pPr>
@@ -1759,12 +1831,12 @@
         <w:t>FIT</w:t>
       </w:r>
     </w:p>
-    <w:p>
-      <w:pPr>
-        <w:pStyle w:val="Body"/>
-      </w:pPr>
-    </w:p>
-    <w:p>
+    <w:p xmlns:wp14="http://schemas.microsoft.com/office/word/2010/wordml" wp14:textId="77777777">
+      <w:pPr>
+        <w:pStyle w:val="Body"/>
+      </w:pPr>
+    </w:p>
+    <w:p xmlns:wp14="http://schemas.microsoft.com/office/word/2010/wordml" wp14:textId="77777777">
       <w:pPr>
         <w:pStyle w:val="Heading 2"/>
         <w:numPr>
@@ -1795,7 +1867,7 @@
         <w:t>oditelj projekta</w:t>
       </w:r>
     </w:p>
-    <w:p>
+    <w:p xmlns:wp14="http://schemas.microsoft.com/office/word/2010/wordml" wp14:textId="77777777">
       <w:pPr>
         <w:pStyle w:val="Body"/>
       </w:pPr>
@@ -1807,17 +1879,17 @@
         <w:t>Dora Bezuk; kontakt: dora.bezuk@fer.hr</w:t>
       </w:r>
     </w:p>
-    <w:p>
-      <w:pPr>
-        <w:pStyle w:val="Body"/>
-      </w:pPr>
-    </w:p>
-    <w:p>
-      <w:pPr>
-        <w:pStyle w:val="Body"/>
-      </w:pPr>
-    </w:p>
-    <w:p>
+    <w:p xmlns:wp14="http://schemas.microsoft.com/office/word/2010/wordml" wp14:textId="77777777">
+      <w:pPr>
+        <w:pStyle w:val="Body"/>
+      </w:pPr>
+    </w:p>
+    <w:p xmlns:wp14="http://schemas.microsoft.com/office/word/2010/wordml" wp14:textId="77777777">
+      <w:pPr>
+        <w:pStyle w:val="Body"/>
+      </w:pPr>
+    </w:p>
+    <w:p xmlns:wp14="http://schemas.microsoft.com/office/word/2010/wordml" wp14:textId="77777777">
       <w:pPr>
         <w:pStyle w:val="Heading"/>
         <w:numPr>
@@ -1848,12 +1920,12 @@
         <w:t>pis i ciljevi projekta</w:t>
       </w:r>
     </w:p>
-    <w:p>
-      <w:pPr>
-        <w:pStyle w:val="Body"/>
-      </w:pPr>
-    </w:p>
-    <w:p>
+    <w:p xmlns:wp14="http://schemas.microsoft.com/office/word/2010/wordml" wp14:textId="77777777">
+      <w:pPr>
+        <w:pStyle w:val="Body"/>
+      </w:pPr>
+    </w:p>
+    <w:p xmlns:wp14="http://schemas.microsoft.com/office/word/2010/wordml" wp14:textId="77777777">
       <w:pPr>
         <w:pStyle w:val="Heading 2"/>
         <w:numPr>
@@ -1884,32 +1956,31 @@
         <w:t>ratki opis projekta</w:t>
       </w:r>
     </w:p>
-    <w:p>
+    <w:p xmlns:wp14="http://schemas.microsoft.com/office/word/2010/wordml" wp14:textId="77777777">
       <w:pPr>
         <w:pStyle w:val="Body"/>
         <w:ind w:left="360" w:firstLine="0"/>
       </w:pPr>
     </w:p>
-    <w:p>
-      <w:pPr>
-        <w:pStyle w:val="Body"/>
-        <w:rPr>
-          <w:rStyle w:val="None"/>
-          <w:outline w:val="0"/>
-          <w:color w:val="333333"/>
-          <w:u w:color="333333"/>
-          <w:shd w:val="clear" w:color="auto" w:fill="ffffff"/>
-          <w14:textFill>
-            <w14:solidFill>
-              <w14:srgbClr w14:val="333333"/>
-            </w14:solidFill>
-          </w14:textFill>
-        </w:rPr>
-      </w:pPr>
-      <w:r>
-        <w:rPr>
-          <w:rStyle w:val="None"/>
-          <w:rtl w:val="0"/>
+    <w:p xmlns:wp14="http://schemas.microsoft.com/office/word/2010/wordml" wp14:textId="008C972D">
+      <w:pPr>
+        <w:pStyle w:val="Body"/>
+        <w:rPr>
+          <w:rStyle w:val="None"/>
+          <w:outline w:val="0"/>
+          <w:color w:val="333333"/>
+          <w:shd w:val="clear" w:color="auto" w:fill="ffffff"/>
+          <w14:textFill>
+            <w14:solidFill>
+              <w14:srgbClr w14:val="333333"/>
+            </w14:solidFill>
+          </w14:textFill>
+        </w:rPr>
+      </w:pPr>
+      <w:proofErr w:type="spellStart"/>
+      <w:r>
+        <w:rPr>
+          <w:rStyle w:val="None"/>
         </w:rPr>
         <w:t>P</w:t>
       </w:r>
@@ -1918,25 +1989,111 @@
           <w:rStyle w:val="None"/>
           <w:outline w:val="0"/>
           <w:color w:val="333333"/>
-          <w:u w:color="333333"/>
-          <w:shd w:val="clear" w:color="auto" w:fill="ffffff"/>
-          <w:rtl w:val="0"/>
-          <w14:textFill>
-            <w14:solidFill>
-              <w14:srgbClr w14:val="333333"/>
-            </w14:solidFill>
-          </w14:textFill>
-        </w:rPr>
-        <w:t>ravilna prehrana i odgovaraju</w:t>
-      </w:r>
-      <w:r>
-        <w:rPr>
-          <w:rStyle w:val="None"/>
-          <w:outline w:val="0"/>
-          <w:color w:val="333333"/>
-          <w:u w:color="333333"/>
-          <w:shd w:val="clear" w:color="auto" w:fill="ffffff"/>
-          <w:rtl w:val="0"/>
+          <w:shd w:val="clear" w:color="auto" w:fill="ffffff"/>
+          <w14:textFill>
+            <w14:solidFill>
+              <w14:srgbClr w14:val="333333"/>
+            </w14:solidFill>
+          </w14:textFill>
+        </w:rPr>
+        <w:t>ravilna</w:t>
+      </w:r>
+      <w:proofErr w:type="spellEnd"/>
+      <w:r>
+        <w:rPr>
+          <w:rStyle w:val="None"/>
+          <w:outline w:val="0"/>
+          <w:color w:val="333333"/>
+          <w:shd w:val="clear" w:color="auto" w:fill="ffffff"/>
+          <w14:textFill>
+            <w14:solidFill>
+              <w14:srgbClr w14:val="333333"/>
+            </w14:solidFill>
+          </w14:textFill>
+        </w:rPr>
+        <w:t xml:space="preserve"> </w:t>
+      </w:r>
+      <w:proofErr w:type="spellStart"/>
+      <w:r>
+        <w:rPr>
+          <w:rStyle w:val="None"/>
+          <w:outline w:val="0"/>
+          <w:color w:val="333333"/>
+          <w:shd w:val="clear" w:color="auto" w:fill="ffffff"/>
+          <w14:textFill>
+            <w14:solidFill>
+              <w14:srgbClr w14:val="333333"/>
+            </w14:solidFill>
+          </w14:textFill>
+        </w:rPr>
+        <w:t>prehrana</w:t>
+      </w:r>
+      <w:proofErr w:type="spellEnd"/>
+      <w:r>
+        <w:rPr>
+          <w:rStyle w:val="None"/>
+          <w:outline w:val="0"/>
+          <w:color w:val="333333"/>
+          <w:shd w:val="clear" w:color="auto" w:fill="ffffff"/>
+          <w14:textFill>
+            <w14:solidFill>
+              <w14:srgbClr w14:val="333333"/>
+            </w14:solidFill>
+          </w14:textFill>
+        </w:rPr>
+        <w:t xml:space="preserve"> </w:t>
+      </w:r>
+      <w:proofErr w:type="spellStart"/>
+      <w:r>
+        <w:rPr>
+          <w:rStyle w:val="None"/>
+          <w:outline w:val="0"/>
+          <w:color w:val="333333"/>
+          <w:shd w:val="clear" w:color="auto" w:fill="ffffff"/>
+          <w14:textFill>
+            <w14:solidFill>
+              <w14:srgbClr w14:val="333333"/>
+            </w14:solidFill>
+          </w14:textFill>
+        </w:rPr>
+        <w:t>i</w:t>
+      </w:r>
+      <w:proofErr w:type="spellEnd"/>
+      <w:r>
+        <w:rPr>
+          <w:rStyle w:val="None"/>
+          <w:outline w:val="0"/>
+          <w:color w:val="333333"/>
+          <w:shd w:val="clear" w:color="auto" w:fill="ffffff"/>
+          <w14:textFill>
+            <w14:solidFill>
+              <w14:srgbClr w14:val="333333"/>
+            </w14:solidFill>
+          </w14:textFill>
+        </w:rPr>
+        <w:t xml:space="preserve"> </w:t>
+      </w:r>
+      <w:proofErr w:type="spellStart"/>
+      <w:r>
+        <w:rPr>
+          <w:rStyle w:val="None"/>
+          <w:outline w:val="0"/>
+          <w:color w:val="333333"/>
+          <w:shd w:val="clear" w:color="auto" w:fill="ffffff"/>
+          <w14:textFill>
+            <w14:solidFill>
+              <w14:srgbClr w14:val="333333"/>
+            </w14:solidFill>
+          </w14:textFill>
+        </w:rPr>
+        <w:t>odgovaraju</w:t>
+      </w:r>
+      <w:r>
+        <w:rPr>
+          <w:rStyle w:val="None"/>
+          <w:outline w:val="0"/>
+          <w:color w:val="333333"/>
+          <w:shd w:val="clear" w:color="auto" w:fill="ffffff"/>
           <w14:textFill>
             <w14:solidFill>
               <w14:srgbClr w14:val="333333"/>
@@ -1950,25 +2107,171 @@
           <w:rStyle w:val="None"/>
           <w:outline w:val="0"/>
           <w:color w:val="333333"/>
-          <w:u w:color="333333"/>
-          <w:shd w:val="clear" w:color="auto" w:fill="ffffff"/>
-          <w:rtl w:val="0"/>
-          <w14:textFill>
-            <w14:solidFill>
-              <w14:srgbClr w14:val="333333"/>
-            </w14:solidFill>
-          </w14:textFill>
-        </w:rPr>
-        <w:t>a tjelesna aktivnost vrlo su va</w:t>
-      </w:r>
-      <w:r>
-        <w:rPr>
-          <w:rStyle w:val="None"/>
-          <w:outline w:val="0"/>
-          <w:color w:val="333333"/>
-          <w:u w:color="333333"/>
-          <w:shd w:val="clear" w:color="auto" w:fill="ffffff"/>
-          <w:rtl w:val="0"/>
+          <w:shd w:val="clear" w:color="auto" w:fill="ffffff"/>
+          <w14:textFill>
+            <w14:solidFill>
+              <w14:srgbClr w14:val="333333"/>
+            </w14:solidFill>
+          </w14:textFill>
+        </w:rPr>
+        <w:t>a</w:t>
+      </w:r>
+      <w:proofErr w:type="spellEnd"/>
+      <w:r>
+        <w:rPr>
+          <w:rStyle w:val="None"/>
+          <w:outline w:val="0"/>
+          <w:color w:val="333333"/>
+          <w:shd w:val="clear" w:color="auto" w:fill="ffffff"/>
+          <w14:textFill>
+            <w14:solidFill>
+              <w14:srgbClr w14:val="333333"/>
+            </w14:solidFill>
+          </w14:textFill>
+        </w:rPr>
+        <w:t xml:space="preserve"> </w:t>
+      </w:r>
+      <w:proofErr w:type="spellStart"/>
+      <w:r>
+        <w:rPr>
+          <w:rStyle w:val="None"/>
+          <w:outline w:val="0"/>
+          <w:color w:val="333333"/>
+          <w:shd w:val="clear" w:color="auto" w:fill="ffffff"/>
+          <w14:textFill>
+            <w14:solidFill>
+              <w14:srgbClr w14:val="333333"/>
+            </w14:solidFill>
+          </w14:textFill>
+        </w:rPr>
+        <w:t>tjelesna</w:t>
+      </w:r>
+      <w:proofErr w:type="spellEnd"/>
+      <w:r>
+        <w:rPr>
+          <w:rStyle w:val="None"/>
+          <w:outline w:val="0"/>
+          <w:color w:val="333333"/>
+          <w:shd w:val="clear" w:color="auto" w:fill="ffffff"/>
+          <w14:textFill>
+            <w14:solidFill>
+              <w14:srgbClr w14:val="333333"/>
+            </w14:solidFill>
+          </w14:textFill>
+        </w:rPr>
+        <w:t xml:space="preserve"> </w:t>
+      </w:r>
+      <w:proofErr w:type="spellStart"/>
+      <w:r>
+        <w:rPr>
+          <w:rStyle w:val="None"/>
+          <w:outline w:val="0"/>
+          <w:color w:val="333333"/>
+          <w:shd w:val="clear" w:color="auto" w:fill="ffffff"/>
+          <w14:textFill>
+            <w14:solidFill>
+              <w14:srgbClr w14:val="333333"/>
+            </w14:solidFill>
+          </w14:textFill>
+        </w:rPr>
+        <w:t>aktivnost</w:t>
+      </w:r>
+      <w:proofErr w:type="spellEnd"/>
+      <w:r>
+        <w:rPr>
+          <w:rStyle w:val="None"/>
+          <w:outline w:val="0"/>
+          <w:color w:val="333333"/>
+          <w:shd w:val="clear" w:color="auto" w:fill="ffffff"/>
+          <w14:textFill>
+            <w14:solidFill>
+              <w14:srgbClr w14:val="333333"/>
+            </w14:solidFill>
+          </w14:textFill>
+        </w:rPr>
+        <w:t xml:space="preserve"> </w:t>
+      </w:r>
+      <w:proofErr w:type="spellStart"/>
+      <w:r>
+        <w:rPr>
+          <w:rStyle w:val="None"/>
+          <w:outline w:val="0"/>
+          <w:color w:val="333333"/>
+          <w:shd w:val="clear" w:color="auto" w:fill="ffffff"/>
+          <w14:textFill>
+            <w14:solidFill>
+              <w14:srgbClr w14:val="333333"/>
+            </w14:solidFill>
+          </w14:textFill>
+        </w:rPr>
+        <w:t>vrlo</w:t>
+      </w:r>
+      <w:proofErr w:type="spellEnd"/>
+      <w:r>
+        <w:rPr>
+          <w:rStyle w:val="None"/>
+          <w:outline w:val="0"/>
+          <w:color w:val="333333"/>
+          <w:shd w:val="clear" w:color="auto" w:fill="ffffff"/>
+          <w14:textFill>
+            <w14:solidFill>
+              <w14:srgbClr w14:val="333333"/>
+            </w14:solidFill>
+          </w14:textFill>
+        </w:rPr>
+        <w:t xml:space="preserve"> </w:t>
+      </w:r>
+      <w:proofErr w:type="spellStart"/>
+      <w:r>
+        <w:rPr>
+          <w:rStyle w:val="None"/>
+          <w:outline w:val="0"/>
+          <w:color w:val="333333"/>
+          <w:shd w:val="clear" w:color="auto" w:fill="ffffff"/>
+          <w14:textFill>
+            <w14:solidFill>
+              <w14:srgbClr w14:val="333333"/>
+            </w14:solidFill>
+          </w14:textFill>
+        </w:rPr>
+        <w:t>su</w:t>
+      </w:r>
+      <w:proofErr w:type="spellEnd"/>
+      <w:r>
+        <w:rPr>
+          <w:rStyle w:val="None"/>
+          <w:outline w:val="0"/>
+          <w:color w:val="333333"/>
+          <w:shd w:val="clear" w:color="auto" w:fill="ffffff"/>
+          <w14:textFill>
+            <w14:solidFill>
+              <w14:srgbClr w14:val="333333"/>
+            </w14:solidFill>
+          </w14:textFill>
+        </w:rPr>
+        <w:t xml:space="preserve"> </w:t>
+      </w:r>
+      <w:proofErr w:type="spellStart"/>
+      <w:r>
+        <w:rPr>
+          <w:rStyle w:val="None"/>
+          <w:outline w:val="0"/>
+          <w:color w:val="333333"/>
+          <w:shd w:val="clear" w:color="auto" w:fill="ffffff"/>
+          <w14:textFill>
+            <w14:solidFill>
+              <w14:srgbClr w14:val="333333"/>
+            </w14:solidFill>
+          </w14:textFill>
+        </w:rPr>
+        <w:t>va</w:t>
+      </w:r>
+      <w:r>
+        <w:rPr>
+          <w:rStyle w:val="None"/>
+          <w:outline w:val="0"/>
+          <w:color w:val="333333"/>
+          <w:shd w:val="clear" w:color="auto" w:fill="ffffff"/>
           <w14:textFill>
             <w14:solidFill>
               <w14:srgbClr w14:val="333333"/>
@@ -1982,25 +2285,81 @@
           <w:rStyle w:val="None"/>
           <w:outline w:val="0"/>
           <w:color w:val="333333"/>
-          <w:u w:color="333333"/>
-          <w:shd w:val="clear" w:color="auto" w:fill="ffffff"/>
-          <w:rtl w:val="0"/>
-          <w14:textFill>
-            <w14:solidFill>
-              <w14:srgbClr w14:val="333333"/>
-            </w14:solidFill>
-          </w14:textFill>
-        </w:rPr>
-        <w:t>ni parametri za o</w:t>
-      </w:r>
-      <w:r>
-        <w:rPr>
-          <w:rStyle w:val="None"/>
-          <w:outline w:val="0"/>
-          <w:color w:val="333333"/>
-          <w:u w:color="333333"/>
-          <w:shd w:val="clear" w:color="auto" w:fill="ffffff"/>
-          <w:rtl w:val="0"/>
+          <w:shd w:val="clear" w:color="auto" w:fill="ffffff"/>
+          <w14:textFill>
+            <w14:solidFill>
+              <w14:srgbClr w14:val="333333"/>
+            </w14:solidFill>
+          </w14:textFill>
+        </w:rPr>
+        <w:t>ni</w:t>
+      </w:r>
+      <w:proofErr w:type="spellEnd"/>
+      <w:r>
+        <w:rPr>
+          <w:rStyle w:val="None"/>
+          <w:outline w:val="0"/>
+          <w:color w:val="333333"/>
+          <w:shd w:val="clear" w:color="auto" w:fill="ffffff"/>
+          <w14:textFill>
+            <w14:solidFill>
+              <w14:srgbClr w14:val="333333"/>
+            </w14:solidFill>
+          </w14:textFill>
+        </w:rPr>
+        <w:t xml:space="preserve"> </w:t>
+      </w:r>
+      <w:proofErr w:type="spellStart"/>
+      <w:r>
+        <w:rPr>
+          <w:rStyle w:val="None"/>
+          <w:outline w:val="0"/>
+          <w:color w:val="333333"/>
+          <w:shd w:val="clear" w:color="auto" w:fill="ffffff"/>
+          <w14:textFill>
+            <w14:solidFill>
+              <w14:srgbClr w14:val="333333"/>
+            </w14:solidFill>
+          </w14:textFill>
+        </w:rPr>
+        <w:t>parametri</w:t>
+      </w:r>
+      <w:proofErr w:type="spellEnd"/>
+      <w:r>
+        <w:rPr>
+          <w:rStyle w:val="None"/>
+          <w:outline w:val="0"/>
+          <w:color w:val="333333"/>
+          <w:shd w:val="clear" w:color="auto" w:fill="ffffff"/>
+          <w14:textFill>
+            <w14:solidFill>
+              <w14:srgbClr w14:val="333333"/>
+            </w14:solidFill>
+          </w14:textFill>
+        </w:rPr>
+        <w:t xml:space="preserve"> za </w:t>
+      </w:r>
+      <w:proofErr w:type="spellStart"/>
+      <w:r>
+        <w:rPr>
+          <w:rStyle w:val="None"/>
+          <w:outline w:val="0"/>
+          <w:color w:val="333333"/>
+          <w:shd w:val="clear" w:color="auto" w:fill="ffffff"/>
+          <w14:textFill>
+            <w14:solidFill>
+              <w14:srgbClr w14:val="333333"/>
+            </w14:solidFill>
+          </w14:textFill>
+        </w:rPr>
+        <w:t>o</w:t>
+      </w:r>
+      <w:r>
+        <w:rPr>
+          <w:rStyle w:val="None"/>
+          <w:outline w:val="0"/>
+          <w:color w:val="333333"/>
+          <w:shd w:val="clear" w:color="auto" w:fill="ffffff"/>
           <w14:textFill>
             <w14:solidFill>
               <w14:srgbClr w14:val="333333"/>
@@ -2014,25 +2373,81 @@
           <w:rStyle w:val="None"/>
           <w:outline w:val="0"/>
           <w:color w:val="333333"/>
-          <w:u w:color="333333"/>
-          <w:shd w:val="clear" w:color="auto" w:fill="ffffff"/>
-          <w:rtl w:val="0"/>
-          <w14:textFill>
-            <w14:solidFill>
-              <w14:srgbClr w14:val="333333"/>
-            </w14:solidFill>
-          </w14:textFill>
-        </w:rPr>
-        <w:t>uvanje i unapre</w:t>
-      </w:r>
-      <w:r>
-        <w:rPr>
-          <w:rStyle w:val="None"/>
-          <w:outline w:val="0"/>
-          <w:color w:val="333333"/>
-          <w:u w:color="333333"/>
-          <w:shd w:val="clear" w:color="auto" w:fill="ffffff"/>
-          <w:rtl w:val="0"/>
+          <w:shd w:val="clear" w:color="auto" w:fill="ffffff"/>
+          <w14:textFill>
+            <w14:solidFill>
+              <w14:srgbClr w14:val="333333"/>
+            </w14:solidFill>
+          </w14:textFill>
+        </w:rPr>
+        <w:t>uvanje</w:t>
+      </w:r>
+      <w:proofErr w:type="spellEnd"/>
+      <w:r>
+        <w:rPr>
+          <w:rStyle w:val="None"/>
+          <w:outline w:val="0"/>
+          <w:color w:val="333333"/>
+          <w:shd w:val="clear" w:color="auto" w:fill="ffffff"/>
+          <w14:textFill>
+            <w14:solidFill>
+              <w14:srgbClr w14:val="333333"/>
+            </w14:solidFill>
+          </w14:textFill>
+        </w:rPr>
+        <w:t xml:space="preserve"> </w:t>
+      </w:r>
+      <w:proofErr w:type="spellStart"/>
+      <w:r>
+        <w:rPr>
+          <w:rStyle w:val="None"/>
+          <w:outline w:val="0"/>
+          <w:color w:val="333333"/>
+          <w:shd w:val="clear" w:color="auto" w:fill="ffffff"/>
+          <w14:textFill>
+            <w14:solidFill>
+              <w14:srgbClr w14:val="333333"/>
+            </w14:solidFill>
+          </w14:textFill>
+        </w:rPr>
+        <w:t>i</w:t>
+      </w:r>
+      <w:proofErr w:type="spellEnd"/>
+      <w:r>
+        <w:rPr>
+          <w:rStyle w:val="None"/>
+          <w:outline w:val="0"/>
+          <w:color w:val="333333"/>
+          <w:shd w:val="clear" w:color="auto" w:fill="ffffff"/>
+          <w14:textFill>
+            <w14:solidFill>
+              <w14:srgbClr w14:val="333333"/>
+            </w14:solidFill>
+          </w14:textFill>
+        </w:rPr>
+        <w:t xml:space="preserve"> </w:t>
+      </w:r>
+      <w:proofErr w:type="spellStart"/>
+      <w:r>
+        <w:rPr>
+          <w:rStyle w:val="None"/>
+          <w:outline w:val="0"/>
+          <w:color w:val="333333"/>
+          <w:shd w:val="clear" w:color="auto" w:fill="ffffff"/>
+          <w14:textFill>
+            <w14:solidFill>
+              <w14:srgbClr w14:val="333333"/>
+            </w14:solidFill>
+          </w14:textFill>
+        </w:rPr>
+        <w:t>unapre</w:t>
+      </w:r>
+      <w:r>
+        <w:rPr>
+          <w:rStyle w:val="None"/>
+          <w:outline w:val="0"/>
+          <w:color w:val="333333"/>
+          <w:shd w:val="clear" w:color="auto" w:fill="ffffff"/>
           <w14:textFill>
             <w14:solidFill>
               <w14:srgbClr w14:val="333333"/>
@@ -2046,25 +2461,111 @@
           <w:rStyle w:val="None"/>
           <w:outline w:val="0"/>
           <w:color w:val="333333"/>
-          <w:u w:color="333333"/>
-          <w:shd w:val="clear" w:color="auto" w:fill="ffffff"/>
-          <w:rtl w:val="0"/>
-          <w14:textFill>
-            <w14:solidFill>
-              <w14:srgbClr w14:val="333333"/>
-            </w14:solidFill>
-          </w14:textFill>
-        </w:rPr>
-        <w:t>enje zdravlja pojedinca. Pra</w:t>
-      </w:r>
-      <w:r>
-        <w:rPr>
-          <w:rStyle w:val="None"/>
-          <w:outline w:val="0"/>
-          <w:color w:val="333333"/>
-          <w:u w:color="333333"/>
-          <w:shd w:val="clear" w:color="auto" w:fill="ffffff"/>
-          <w:rtl w:val="0"/>
+          <w:shd w:val="clear" w:color="auto" w:fill="ffffff"/>
+          <w14:textFill>
+            <w14:solidFill>
+              <w14:srgbClr w14:val="333333"/>
+            </w14:solidFill>
+          </w14:textFill>
+        </w:rPr>
+        <w:t>enje</w:t>
+      </w:r>
+      <w:proofErr w:type="spellEnd"/>
+      <w:r>
+        <w:rPr>
+          <w:rStyle w:val="None"/>
+          <w:outline w:val="0"/>
+          <w:color w:val="333333"/>
+          <w:shd w:val="clear" w:color="auto" w:fill="ffffff"/>
+          <w14:textFill>
+            <w14:solidFill>
+              <w14:srgbClr w14:val="333333"/>
+            </w14:solidFill>
+          </w14:textFill>
+        </w:rPr>
+        <w:t xml:space="preserve"> </w:t>
+      </w:r>
+      <w:proofErr w:type="spellStart"/>
+      <w:r>
+        <w:rPr>
+          <w:rStyle w:val="None"/>
+          <w:outline w:val="0"/>
+          <w:color w:val="333333"/>
+          <w:shd w:val="clear" w:color="auto" w:fill="ffffff"/>
+          <w14:textFill>
+            <w14:solidFill>
+              <w14:srgbClr w14:val="333333"/>
+            </w14:solidFill>
+          </w14:textFill>
+        </w:rPr>
+        <w:t>zdravlja</w:t>
+      </w:r>
+      <w:proofErr w:type="spellEnd"/>
+      <w:r>
+        <w:rPr>
+          <w:rStyle w:val="None"/>
+          <w:outline w:val="0"/>
+          <w:color w:val="333333"/>
+          <w:shd w:val="clear" w:color="auto" w:fill="ffffff"/>
+          <w14:textFill>
+            <w14:solidFill>
+              <w14:srgbClr w14:val="333333"/>
+            </w14:solidFill>
+          </w14:textFill>
+        </w:rPr>
+        <w:t xml:space="preserve"> </w:t>
+      </w:r>
+      <w:proofErr w:type="spellStart"/>
+      <w:r>
+        <w:rPr>
+          <w:rStyle w:val="None"/>
+          <w:outline w:val="0"/>
+          <w:color w:val="333333"/>
+          <w:shd w:val="clear" w:color="auto" w:fill="ffffff"/>
+          <w14:textFill>
+            <w14:solidFill>
+              <w14:srgbClr w14:val="333333"/>
+            </w14:solidFill>
+          </w14:textFill>
+        </w:rPr>
+        <w:t>pojedinca</w:t>
+      </w:r>
+      <w:proofErr w:type="spellEnd"/>
+      <w:r>
+        <w:rPr>
+          <w:rStyle w:val="None"/>
+          <w:outline w:val="0"/>
+          <w:color w:val="333333"/>
+          <w:shd w:val="clear" w:color="auto" w:fill="ffffff"/>
+          <w14:textFill>
+            <w14:solidFill>
+              <w14:srgbClr w14:val="333333"/>
+            </w14:solidFill>
+          </w14:textFill>
+        </w:rPr>
+        <w:t xml:space="preserve">. </w:t>
+      </w:r>
+      <w:proofErr w:type="spellStart"/>
+      <w:r>
+        <w:rPr>
+          <w:rStyle w:val="None"/>
+          <w:outline w:val="0"/>
+          <w:color w:val="333333"/>
+          <w:shd w:val="clear" w:color="auto" w:fill="ffffff"/>
+          <w14:textFill>
+            <w14:solidFill>
+              <w14:srgbClr w14:val="333333"/>
+            </w14:solidFill>
+          </w14:textFill>
+        </w:rPr>
+        <w:t>Pra</w:t>
+      </w:r>
+      <w:r>
+        <w:rPr>
+          <w:rStyle w:val="None"/>
+          <w:outline w:val="0"/>
+          <w:color w:val="333333"/>
+          <w:shd w:val="clear" w:color="auto" w:fill="ffffff"/>
           <w14:textFill>
             <w14:solidFill>
               <w14:srgbClr w14:val="333333"/>
@@ -2078,25 +2579,141 @@
           <w:rStyle w:val="None"/>
           <w:outline w:val="0"/>
           <w:color w:val="333333"/>
-          <w:u w:color="333333"/>
-          <w:shd w:val="clear" w:color="auto" w:fill="ffffff"/>
-          <w:rtl w:val="0"/>
-          <w14:textFill>
-            <w14:solidFill>
-              <w14:srgbClr w14:val="333333"/>
-            </w14:solidFill>
-          </w14:textFill>
-        </w:rPr>
-        <w:t>enjem unosa kalorija i fizi</w:t>
-      </w:r>
-      <w:r>
-        <w:rPr>
-          <w:rStyle w:val="None"/>
-          <w:outline w:val="0"/>
-          <w:color w:val="333333"/>
-          <w:u w:color="333333"/>
-          <w:shd w:val="clear" w:color="auto" w:fill="ffffff"/>
-          <w:rtl w:val="0"/>
+          <w:shd w:val="clear" w:color="auto" w:fill="ffffff"/>
+          <w14:textFill>
+            <w14:solidFill>
+              <w14:srgbClr w14:val="333333"/>
+            </w14:solidFill>
+          </w14:textFill>
+        </w:rPr>
+        <w:t>enjem</w:t>
+      </w:r>
+      <w:proofErr w:type="spellEnd"/>
+      <w:r>
+        <w:rPr>
+          <w:rStyle w:val="None"/>
+          <w:outline w:val="0"/>
+          <w:color w:val="333333"/>
+          <w:shd w:val="clear" w:color="auto" w:fill="ffffff"/>
+          <w14:textFill>
+            <w14:solidFill>
+              <w14:srgbClr w14:val="333333"/>
+            </w14:solidFill>
+          </w14:textFill>
+        </w:rPr>
+        <w:t xml:space="preserve"> </w:t>
+      </w:r>
+      <w:proofErr w:type="spellStart"/>
+      <w:r>
+        <w:rPr>
+          <w:rStyle w:val="None"/>
+          <w:outline w:val="0"/>
+          <w:color w:val="333333"/>
+          <w:shd w:val="clear" w:color="auto" w:fill="ffffff"/>
+          <w14:textFill>
+            <w14:solidFill>
+              <w14:srgbClr w14:val="333333"/>
+            </w14:solidFill>
+          </w14:textFill>
+        </w:rPr>
+        <w:t>unosa</w:t>
+      </w:r>
+      <w:proofErr w:type="spellEnd"/>
+      <w:r>
+        <w:rPr>
+          <w:rStyle w:val="None"/>
+          <w:outline w:val="0"/>
+          <w:color w:val="333333"/>
+          <w:shd w:val="clear" w:color="auto" w:fill="ffffff"/>
+          <w14:textFill>
+            <w14:solidFill>
+              <w14:srgbClr w14:val="333333"/>
+            </w14:solidFill>
+          </w14:textFill>
+        </w:rPr>
+        <w:t xml:space="preserve"> </w:t>
+      </w:r>
+      <w:proofErr w:type="spellStart"/>
+      <w:r>
+        <w:rPr>
+          <w:rStyle w:val="None"/>
+          <w:outline w:val="0"/>
+          <w:color w:val="333333"/>
+          <w:shd w:val="clear" w:color="auto" w:fill="ffffff"/>
+          <w14:textFill>
+            <w14:solidFill>
+              <w14:srgbClr w14:val="333333"/>
+            </w14:solidFill>
+          </w14:textFill>
+        </w:rPr>
+        <w:t>kalorija</w:t>
+      </w:r>
+      <w:proofErr w:type="spellEnd"/>
+      <w:r>
+        <w:rPr>
+          <w:rStyle w:val="None"/>
+          <w:outline w:val="0"/>
+          <w:color w:val="333333"/>
+          <w:shd w:val="clear" w:color="auto" w:fill="ffffff"/>
+          <w14:textFill>
+            <w14:solidFill>
+              <w14:srgbClr w14:val="333333"/>
+            </w14:solidFill>
+          </w14:textFill>
+        </w:rPr>
+        <w:t xml:space="preserve"> </w:t>
+      </w:r>
+      <w:proofErr w:type="spellStart"/>
+      <w:r>
+        <w:rPr>
+          <w:rStyle w:val="None"/>
+          <w:outline w:val="0"/>
+          <w:color w:val="333333"/>
+          <w:shd w:val="clear" w:color="auto" w:fill="ffffff"/>
+          <w14:textFill>
+            <w14:solidFill>
+              <w14:srgbClr w14:val="333333"/>
+            </w14:solidFill>
+          </w14:textFill>
+        </w:rPr>
+        <w:t>i</w:t>
+      </w:r>
+      <w:proofErr w:type="spellEnd"/>
+      <w:r>
+        <w:rPr>
+          <w:rStyle w:val="None"/>
+          <w:outline w:val="0"/>
+          <w:color w:val="333333"/>
+          <w:shd w:val="clear" w:color="auto" w:fill="ffffff"/>
+          <w14:textFill>
+            <w14:solidFill>
+              <w14:srgbClr w14:val="333333"/>
+            </w14:solidFill>
+          </w14:textFill>
+        </w:rPr>
+        <w:t xml:space="preserve"> </w:t>
+      </w:r>
+      <w:proofErr w:type="spellStart"/>
+      <w:r>
+        <w:rPr>
+          <w:rStyle w:val="None"/>
+          <w:outline w:val="0"/>
+          <w:color w:val="333333"/>
+          <w:shd w:val="clear" w:color="auto" w:fill="ffffff"/>
+          <w14:textFill>
+            <w14:solidFill>
+              <w14:srgbClr w14:val="333333"/>
+            </w14:solidFill>
+          </w14:textFill>
+        </w:rPr>
+        <w:t>fizi</w:t>
+      </w:r>
+      <w:r>
+        <w:rPr>
+          <w:rStyle w:val="None"/>
+          <w:outline w:val="0"/>
+          <w:color w:val="333333"/>
+          <w:shd w:val="clear" w:color="auto" w:fill="ffffff"/>
           <w14:textFill>
             <w14:solidFill>
               <w14:srgbClr w14:val="333333"/>
@@ -2110,25 +2727,231 @@
           <w:rStyle w:val="None"/>
           <w:outline w:val="0"/>
           <w:color w:val="333333"/>
-          <w:u w:color="333333"/>
-          <w:shd w:val="clear" w:color="auto" w:fill="ffffff"/>
-          <w:rtl w:val="0"/>
-          <w14:textFill>
-            <w14:solidFill>
-              <w14:srgbClr w14:val="333333"/>
-            </w14:solidFill>
-          </w14:textFill>
-        </w:rPr>
-        <w:t>ke aktivnosti dobivamo detaljan uvid u unos i potro</w:t>
-      </w:r>
-      <w:r>
-        <w:rPr>
-          <w:rStyle w:val="None"/>
-          <w:outline w:val="0"/>
-          <w:color w:val="333333"/>
-          <w:u w:color="333333"/>
-          <w:shd w:val="clear" w:color="auto" w:fill="ffffff"/>
-          <w:rtl w:val="0"/>
+          <w:shd w:val="clear" w:color="auto" w:fill="ffffff"/>
+          <w14:textFill>
+            <w14:solidFill>
+              <w14:srgbClr w14:val="333333"/>
+            </w14:solidFill>
+          </w14:textFill>
+        </w:rPr>
+        <w:t>ke</w:t>
+      </w:r>
+      <w:proofErr w:type="spellEnd"/>
+      <w:r>
+        <w:rPr>
+          <w:rStyle w:val="None"/>
+          <w:outline w:val="0"/>
+          <w:color w:val="333333"/>
+          <w:shd w:val="clear" w:color="auto" w:fill="ffffff"/>
+          <w14:textFill>
+            <w14:solidFill>
+              <w14:srgbClr w14:val="333333"/>
+            </w14:solidFill>
+          </w14:textFill>
+        </w:rPr>
+        <w:t xml:space="preserve"> </w:t>
+      </w:r>
+      <w:proofErr w:type="spellStart"/>
+      <w:r>
+        <w:rPr>
+          <w:rStyle w:val="None"/>
+          <w:outline w:val="0"/>
+          <w:color w:val="333333"/>
+          <w:shd w:val="clear" w:color="auto" w:fill="ffffff"/>
+          <w14:textFill>
+            <w14:solidFill>
+              <w14:srgbClr w14:val="333333"/>
+            </w14:solidFill>
+          </w14:textFill>
+        </w:rPr>
+        <w:t>aktivnosti</w:t>
+      </w:r>
+      <w:proofErr w:type="spellEnd"/>
+      <w:r>
+        <w:rPr>
+          <w:rStyle w:val="None"/>
+          <w:outline w:val="0"/>
+          <w:color w:val="333333"/>
+          <w:shd w:val="clear" w:color="auto" w:fill="ffffff"/>
+          <w14:textFill>
+            <w14:solidFill>
+              <w14:srgbClr w14:val="333333"/>
+            </w14:solidFill>
+          </w14:textFill>
+        </w:rPr>
+        <w:t xml:space="preserve"> </w:t>
+      </w:r>
+      <w:proofErr w:type="spellStart"/>
+      <w:r>
+        <w:rPr>
+          <w:rStyle w:val="None"/>
+          <w:outline w:val="0"/>
+          <w:color w:val="333333"/>
+          <w:shd w:val="clear" w:color="auto" w:fill="ffffff"/>
+          <w14:textFill>
+            <w14:solidFill>
+              <w14:srgbClr w14:val="333333"/>
+            </w14:solidFill>
+          </w14:textFill>
+        </w:rPr>
+        <w:t>dobivamo</w:t>
+      </w:r>
+      <w:proofErr w:type="spellEnd"/>
+      <w:r>
+        <w:rPr>
+          <w:rStyle w:val="None"/>
+          <w:outline w:val="0"/>
+          <w:color w:val="333333"/>
+          <w:shd w:val="clear" w:color="auto" w:fill="ffffff"/>
+          <w14:textFill>
+            <w14:solidFill>
+              <w14:srgbClr w14:val="333333"/>
+            </w14:solidFill>
+          </w14:textFill>
+        </w:rPr>
+        <w:t xml:space="preserve"> </w:t>
+      </w:r>
+      <w:proofErr w:type="spellStart"/>
+      <w:r>
+        <w:rPr>
+          <w:rStyle w:val="None"/>
+          <w:outline w:val="0"/>
+          <w:color w:val="333333"/>
+          <w:shd w:val="clear" w:color="auto" w:fill="ffffff"/>
+          <w14:textFill>
+            <w14:solidFill>
+              <w14:srgbClr w14:val="333333"/>
+            </w14:solidFill>
+          </w14:textFill>
+        </w:rPr>
+        <w:t>detaljan</w:t>
+      </w:r>
+      <w:proofErr w:type="spellEnd"/>
+      <w:r>
+        <w:rPr>
+          <w:rStyle w:val="None"/>
+          <w:outline w:val="0"/>
+          <w:color w:val="333333"/>
+          <w:shd w:val="clear" w:color="auto" w:fill="ffffff"/>
+          <w14:textFill>
+            <w14:solidFill>
+              <w14:srgbClr w14:val="333333"/>
+            </w14:solidFill>
+          </w14:textFill>
+        </w:rPr>
+        <w:t xml:space="preserve"> </w:t>
+      </w:r>
+      <w:proofErr w:type="spellStart"/>
+      <w:r>
+        <w:rPr>
+          <w:rStyle w:val="None"/>
+          <w:outline w:val="0"/>
+          <w:color w:val="333333"/>
+          <w:shd w:val="clear" w:color="auto" w:fill="ffffff"/>
+          <w14:textFill>
+            <w14:solidFill>
+              <w14:srgbClr w14:val="333333"/>
+            </w14:solidFill>
+          </w14:textFill>
+        </w:rPr>
+        <w:t>uvid</w:t>
+      </w:r>
+      <w:proofErr w:type="spellEnd"/>
+      <w:r>
+        <w:rPr>
+          <w:rStyle w:val="None"/>
+          <w:outline w:val="0"/>
+          <w:color w:val="333333"/>
+          <w:shd w:val="clear" w:color="auto" w:fill="ffffff"/>
+          <w14:textFill>
+            <w14:solidFill>
+              <w14:srgbClr w14:val="333333"/>
+            </w14:solidFill>
+          </w14:textFill>
+        </w:rPr>
+        <w:t xml:space="preserve"> u </w:t>
+      </w:r>
+      <w:proofErr w:type="spellStart"/>
+      <w:r>
+        <w:rPr>
+          <w:rStyle w:val="None"/>
+          <w:outline w:val="0"/>
+          <w:color w:val="333333"/>
+          <w:shd w:val="clear" w:color="auto" w:fill="ffffff"/>
+          <w14:textFill>
+            <w14:solidFill>
+              <w14:srgbClr w14:val="333333"/>
+            </w14:solidFill>
+          </w14:textFill>
+        </w:rPr>
+        <w:t>unos</w:t>
+      </w:r>
+      <w:proofErr w:type="spellEnd"/>
+      <w:r>
+        <w:rPr>
+          <w:rStyle w:val="None"/>
+          <w:outline w:val="0"/>
+          <w:color w:val="333333"/>
+          <w:shd w:val="clear" w:color="auto" w:fill="ffffff"/>
+          <w14:textFill>
+            <w14:solidFill>
+              <w14:srgbClr w14:val="333333"/>
+            </w14:solidFill>
+          </w14:textFill>
+        </w:rPr>
+        <w:t xml:space="preserve"> </w:t>
+      </w:r>
+      <w:proofErr w:type="spellStart"/>
+      <w:r>
+        <w:rPr>
+          <w:rStyle w:val="None"/>
+          <w:outline w:val="0"/>
+          <w:color w:val="333333"/>
+          <w:shd w:val="clear" w:color="auto" w:fill="ffffff"/>
+          <w14:textFill>
+            <w14:solidFill>
+              <w14:srgbClr w14:val="333333"/>
+            </w14:solidFill>
+          </w14:textFill>
+        </w:rPr>
+        <w:t>i</w:t>
+      </w:r>
+      <w:proofErr w:type="spellEnd"/>
+      <w:r>
+        <w:rPr>
+          <w:rStyle w:val="None"/>
+          <w:outline w:val="0"/>
+          <w:color w:val="333333"/>
+          <w:shd w:val="clear" w:color="auto" w:fill="ffffff"/>
+          <w14:textFill>
+            <w14:solidFill>
+              <w14:srgbClr w14:val="333333"/>
+            </w14:solidFill>
+          </w14:textFill>
+        </w:rPr>
+        <w:t xml:space="preserve"> </w:t>
+      </w:r>
+      <w:proofErr w:type="spellStart"/>
+      <w:r>
+        <w:rPr>
+          <w:rStyle w:val="None"/>
+          <w:outline w:val="0"/>
+          <w:color w:val="333333"/>
+          <w:shd w:val="clear" w:color="auto" w:fill="ffffff"/>
+          <w14:textFill>
+            <w14:solidFill>
+              <w14:srgbClr w14:val="333333"/>
+            </w14:solidFill>
+          </w14:textFill>
+        </w:rPr>
+        <w:t>potro</w:t>
+      </w:r>
+      <w:r>
+        <w:rPr>
+          <w:rStyle w:val="None"/>
+          <w:outline w:val="0"/>
+          <w:color w:val="333333"/>
+          <w:shd w:val="clear" w:color="auto" w:fill="ffffff"/>
           <w14:textFill>
             <w14:solidFill>
               <w14:srgbClr w14:val="333333"/>
@@ -2142,25 +2965,141 @@
           <w:rStyle w:val="None"/>
           <w:outline w:val="0"/>
           <w:color w:val="333333"/>
-          <w:u w:color="333333"/>
-          <w:shd w:val="clear" w:color="auto" w:fill="ffffff"/>
-          <w:rtl w:val="0"/>
-          <w14:textFill>
-            <w14:solidFill>
-              <w14:srgbClr w14:val="333333"/>
-            </w14:solidFill>
-          </w14:textFill>
-        </w:rPr>
-        <w:t>nju kalorija te na koji na</w:t>
-      </w:r>
-      <w:r>
-        <w:rPr>
-          <w:rStyle w:val="None"/>
-          <w:outline w:val="0"/>
-          <w:color w:val="333333"/>
-          <w:u w:color="333333"/>
-          <w:shd w:val="clear" w:color="auto" w:fill="ffffff"/>
-          <w:rtl w:val="0"/>
+          <w:shd w:val="clear" w:color="auto" w:fill="ffffff"/>
+          <w14:textFill>
+            <w14:solidFill>
+              <w14:srgbClr w14:val="333333"/>
+            </w14:solidFill>
+          </w14:textFill>
+        </w:rPr>
+        <w:t>nju</w:t>
+      </w:r>
+      <w:proofErr w:type="spellEnd"/>
+      <w:r>
+        <w:rPr>
+          <w:rStyle w:val="None"/>
+          <w:outline w:val="0"/>
+          <w:color w:val="333333"/>
+          <w:shd w:val="clear" w:color="auto" w:fill="ffffff"/>
+          <w14:textFill>
+            <w14:solidFill>
+              <w14:srgbClr w14:val="333333"/>
+            </w14:solidFill>
+          </w14:textFill>
+        </w:rPr>
+        <w:t xml:space="preserve"> </w:t>
+      </w:r>
+      <w:proofErr w:type="spellStart"/>
+      <w:r>
+        <w:rPr>
+          <w:rStyle w:val="None"/>
+          <w:outline w:val="0"/>
+          <w:color w:val="333333"/>
+          <w:shd w:val="clear" w:color="auto" w:fill="ffffff"/>
+          <w14:textFill>
+            <w14:solidFill>
+              <w14:srgbClr w14:val="333333"/>
+            </w14:solidFill>
+          </w14:textFill>
+        </w:rPr>
+        <w:t>kalorija</w:t>
+      </w:r>
+      <w:proofErr w:type="spellEnd"/>
+      <w:r>
+        <w:rPr>
+          <w:rStyle w:val="None"/>
+          <w:outline w:val="0"/>
+          <w:color w:val="333333"/>
+          <w:shd w:val="clear" w:color="auto" w:fill="ffffff"/>
+          <w14:textFill>
+            <w14:solidFill>
+              <w14:srgbClr w14:val="333333"/>
+            </w14:solidFill>
+          </w14:textFill>
+        </w:rPr>
+        <w:t xml:space="preserve"> </w:t>
+      </w:r>
+      <w:proofErr w:type="spellStart"/>
+      <w:r>
+        <w:rPr>
+          <w:rStyle w:val="None"/>
+          <w:outline w:val="0"/>
+          <w:color w:val="333333"/>
+          <w:shd w:val="clear" w:color="auto" w:fill="ffffff"/>
+          <w14:textFill>
+            <w14:solidFill>
+              <w14:srgbClr w14:val="333333"/>
+            </w14:solidFill>
+          </w14:textFill>
+        </w:rPr>
+        <w:t>te</w:t>
+      </w:r>
+      <w:proofErr w:type="spellEnd"/>
+      <w:r>
+        <w:rPr>
+          <w:rStyle w:val="None"/>
+          <w:outline w:val="0"/>
+          <w:color w:val="333333"/>
+          <w:shd w:val="clear" w:color="auto" w:fill="ffffff"/>
+          <w14:textFill>
+            <w14:solidFill>
+              <w14:srgbClr w14:val="333333"/>
+            </w14:solidFill>
+          </w14:textFill>
+        </w:rPr>
+        <w:t xml:space="preserve"> </w:t>
+      </w:r>
+      <w:proofErr w:type="spellStart"/>
+      <w:r>
+        <w:rPr>
+          <w:rStyle w:val="None"/>
+          <w:outline w:val="0"/>
+          <w:color w:val="333333"/>
+          <w:shd w:val="clear" w:color="auto" w:fill="ffffff"/>
+          <w14:textFill>
+            <w14:solidFill>
+              <w14:srgbClr w14:val="333333"/>
+            </w14:solidFill>
+          </w14:textFill>
+        </w:rPr>
+        <w:t>na</w:t>
+      </w:r>
+      <w:proofErr w:type="spellEnd"/>
+      <w:r>
+        <w:rPr>
+          <w:rStyle w:val="None"/>
+          <w:outline w:val="0"/>
+          <w:color w:val="333333"/>
+          <w:shd w:val="clear" w:color="auto" w:fill="ffffff"/>
+          <w14:textFill>
+            <w14:solidFill>
+              <w14:srgbClr w14:val="333333"/>
+            </w14:solidFill>
+          </w14:textFill>
+        </w:rPr>
+        <w:t xml:space="preserve"> koji </w:t>
+      </w:r>
+      <w:proofErr w:type="spellStart"/>
+      <w:r>
+        <w:rPr>
+          <w:rStyle w:val="None"/>
+          <w:outline w:val="0"/>
+          <w:color w:val="333333"/>
+          <w:shd w:val="clear" w:color="auto" w:fill="ffffff"/>
+          <w14:textFill>
+            <w14:solidFill>
+              <w14:srgbClr w14:val="333333"/>
+            </w14:solidFill>
+          </w14:textFill>
+        </w:rPr>
+        <w:t>na</w:t>
+      </w:r>
+      <w:r>
+        <w:rPr>
+          <w:rStyle w:val="None"/>
+          <w:outline w:val="0"/>
+          <w:color w:val="333333"/>
+          <w:shd w:val="clear" w:color="auto" w:fill="ffffff"/>
           <w14:textFill>
             <w14:solidFill>
               <w14:srgbClr w14:val="333333"/>
@@ -2174,25 +3113,81 @@
           <w:rStyle w:val="None"/>
           <w:outline w:val="0"/>
           <w:color w:val="333333"/>
-          <w:u w:color="333333"/>
-          <w:shd w:val="clear" w:color="auto" w:fill="ffffff"/>
-          <w:rtl w:val="0"/>
-          <w14:textFill>
-            <w14:solidFill>
-              <w14:srgbClr w14:val="333333"/>
-            </w14:solidFill>
-          </w14:textFill>
-        </w:rPr>
-        <w:t>in navedeno utje</w:t>
-      </w:r>
-      <w:r>
-        <w:rPr>
-          <w:rStyle w:val="None"/>
-          <w:outline w:val="0"/>
-          <w:color w:val="333333"/>
-          <w:u w:color="333333"/>
-          <w:shd w:val="clear" w:color="auto" w:fill="ffffff"/>
-          <w:rtl w:val="0"/>
+          <w:shd w:val="clear" w:color="auto" w:fill="ffffff"/>
+          <w14:textFill>
+            <w14:solidFill>
+              <w14:srgbClr w14:val="333333"/>
+            </w14:solidFill>
+          </w14:textFill>
+        </w:rPr>
+        <w:t>in</w:t>
+      </w:r>
+      <w:proofErr w:type="spellEnd"/>
+      <w:r>
+        <w:rPr>
+          <w:rStyle w:val="None"/>
+          <w:outline w:val="0"/>
+          <w:color w:val="333333"/>
+          <w:shd w:val="clear" w:color="auto" w:fill="ffffff"/>
+          <w14:textFill>
+            <w14:solidFill>
+              <w14:srgbClr w14:val="333333"/>
+            </w14:solidFill>
+          </w14:textFill>
+        </w:rPr>
+        <w:t xml:space="preserve"> </w:t>
+      </w:r>
+      <w:proofErr w:type="spellStart"/>
+      <w:r>
+        <w:rPr>
+          <w:rStyle w:val="None"/>
+          <w:outline w:val="0"/>
+          <w:color w:val="333333"/>
+          <w:shd w:val="clear" w:color="auto" w:fill="ffffff"/>
+          <w14:textFill>
+            <w14:solidFill>
+              <w14:srgbClr w14:val="333333"/>
+            </w14:solidFill>
+          </w14:textFill>
+        </w:rPr>
+        <w:t>navedeno</w:t>
+      </w:r>
+      <w:proofErr w:type="spellEnd"/>
+      <w:r>
+        <w:rPr>
+          <w:rStyle w:val="None"/>
+          <w:outline w:val="0"/>
+          <w:color w:val="333333"/>
+          <w:shd w:val="clear" w:color="auto" w:fill="ffffff"/>
+          <w14:textFill>
+            <w14:solidFill>
+              <w14:srgbClr w14:val="333333"/>
+            </w14:solidFill>
+          </w14:textFill>
+        </w:rPr>
+        <w:t xml:space="preserve"> </w:t>
+      </w:r>
+      <w:proofErr w:type="spellStart"/>
+      <w:r>
+        <w:rPr>
+          <w:rStyle w:val="None"/>
+          <w:outline w:val="0"/>
+          <w:color w:val="333333"/>
+          <w:shd w:val="clear" w:color="auto" w:fill="ffffff"/>
+          <w14:textFill>
+            <w14:solidFill>
+              <w14:srgbClr w14:val="333333"/>
+            </w14:solidFill>
+          </w14:textFill>
+        </w:rPr>
+        <w:t>utje</w:t>
+      </w:r>
+      <w:r>
+        <w:rPr>
+          <w:rStyle w:val="None"/>
+          <w:outline w:val="0"/>
+          <w:color w:val="333333"/>
+          <w:shd w:val="clear" w:color="auto" w:fill="ffffff"/>
           <w14:textFill>
             <w14:solidFill>
               <w14:srgbClr w14:val="333333"/>
@@ -2206,25 +3201,81 @@
           <w:rStyle w:val="None"/>
           <w:outline w:val="0"/>
           <w:color w:val="333333"/>
-          <w:u w:color="333333"/>
-          <w:shd w:val="clear" w:color="auto" w:fill="ffffff"/>
-          <w:rtl w:val="0"/>
-          <w14:textFill>
-            <w14:solidFill>
-              <w14:srgbClr w14:val="333333"/>
-            </w14:solidFill>
-          </w14:textFill>
-        </w:rPr>
-        <w:t>e na fizi</w:t>
-      </w:r>
-      <w:r>
-        <w:rPr>
-          <w:rStyle w:val="None"/>
-          <w:outline w:val="0"/>
-          <w:color w:val="333333"/>
-          <w:u w:color="333333"/>
-          <w:shd w:val="clear" w:color="auto" w:fill="ffffff"/>
-          <w:rtl w:val="0"/>
+          <w:shd w:val="clear" w:color="auto" w:fill="ffffff"/>
+          <w14:textFill>
+            <w14:solidFill>
+              <w14:srgbClr w14:val="333333"/>
+            </w14:solidFill>
+          </w14:textFill>
+        </w:rPr>
+        <w:t>e</w:t>
+      </w:r>
+      <w:proofErr w:type="spellEnd"/>
+      <w:r>
+        <w:rPr>
+          <w:rStyle w:val="None"/>
+          <w:outline w:val="0"/>
+          <w:color w:val="333333"/>
+          <w:shd w:val="clear" w:color="auto" w:fill="ffffff"/>
+          <w14:textFill>
+            <w14:solidFill>
+              <w14:srgbClr w14:val="333333"/>
+            </w14:solidFill>
+          </w14:textFill>
+        </w:rPr>
+        <w:t xml:space="preserve"> </w:t>
+      </w:r>
+      <w:proofErr w:type="spellStart"/>
+      <w:r>
+        <w:rPr>
+          <w:rStyle w:val="None"/>
+          <w:outline w:val="0"/>
+          <w:color w:val="333333"/>
+          <w:shd w:val="clear" w:color="auto" w:fill="ffffff"/>
+          <w14:textFill>
+            <w14:solidFill>
+              <w14:srgbClr w14:val="333333"/>
+            </w14:solidFill>
+          </w14:textFill>
+        </w:rPr>
+        <w:t>na</w:t>
+      </w:r>
+      <w:proofErr w:type="spellEnd"/>
+      <w:r>
+        <w:rPr>
+          <w:rStyle w:val="None"/>
+          <w:outline w:val="0"/>
+          <w:color w:val="333333"/>
+          <w:shd w:val="clear" w:color="auto" w:fill="ffffff"/>
+          <w14:textFill>
+            <w14:solidFill>
+              <w14:srgbClr w14:val="333333"/>
+            </w14:solidFill>
+          </w14:textFill>
+        </w:rPr>
+        <w:t xml:space="preserve"> </w:t>
+      </w:r>
+      <w:proofErr w:type="spellStart"/>
+      <w:r>
+        <w:rPr>
+          <w:rStyle w:val="None"/>
+          <w:outline w:val="0"/>
+          <w:color w:val="333333"/>
+          <w:shd w:val="clear" w:color="auto" w:fill="ffffff"/>
+          <w14:textFill>
+            <w14:solidFill>
+              <w14:srgbClr w14:val="333333"/>
+            </w14:solidFill>
+          </w14:textFill>
+        </w:rPr>
+        <w:t>fizi</w:t>
+      </w:r>
+      <w:r>
+        <w:rPr>
+          <w:rStyle w:val="None"/>
+          <w:outline w:val="0"/>
+          <w:color w:val="333333"/>
+          <w:shd w:val="clear" w:color="auto" w:fill="ffffff"/>
           <w14:textFill>
             <w14:solidFill>
               <w14:srgbClr w14:val="333333"/>
@@ -2238,25 +3289,111 @@
           <w:rStyle w:val="None"/>
           <w:outline w:val="0"/>
           <w:color w:val="333333"/>
-          <w:u w:color="333333"/>
-          <w:shd w:val="clear" w:color="auto" w:fill="ffffff"/>
-          <w:rtl w:val="0"/>
-          <w14:textFill>
-            <w14:solidFill>
-              <w14:srgbClr w14:val="333333"/>
-            </w14:solidFill>
-          </w14:textFill>
-        </w:rPr>
-        <w:t>ke promjene tijela. Kako bi se omogu</w:t>
-      </w:r>
-      <w:r>
-        <w:rPr>
-          <w:rStyle w:val="None"/>
-          <w:outline w:val="0"/>
-          <w:color w:val="333333"/>
-          <w:u w:color="333333"/>
-          <w:shd w:val="clear" w:color="auto" w:fill="ffffff"/>
-          <w:rtl w:val="0"/>
+          <w:shd w:val="clear" w:color="auto" w:fill="ffffff"/>
+          <w14:textFill>
+            <w14:solidFill>
+              <w14:srgbClr w14:val="333333"/>
+            </w14:solidFill>
+          </w14:textFill>
+        </w:rPr>
+        <w:t>ke</w:t>
+      </w:r>
+      <w:proofErr w:type="spellEnd"/>
+      <w:r>
+        <w:rPr>
+          <w:rStyle w:val="None"/>
+          <w:outline w:val="0"/>
+          <w:color w:val="333333"/>
+          <w:shd w:val="clear" w:color="auto" w:fill="ffffff"/>
+          <w14:textFill>
+            <w14:solidFill>
+              <w14:srgbClr w14:val="333333"/>
+            </w14:solidFill>
+          </w14:textFill>
+        </w:rPr>
+        <w:t xml:space="preserve"> </w:t>
+      </w:r>
+      <w:proofErr w:type="spellStart"/>
+      <w:r>
+        <w:rPr>
+          <w:rStyle w:val="None"/>
+          <w:outline w:val="0"/>
+          <w:color w:val="333333"/>
+          <w:shd w:val="clear" w:color="auto" w:fill="ffffff"/>
+          <w14:textFill>
+            <w14:solidFill>
+              <w14:srgbClr w14:val="333333"/>
+            </w14:solidFill>
+          </w14:textFill>
+        </w:rPr>
+        <w:t>promjene</w:t>
+      </w:r>
+      <w:proofErr w:type="spellEnd"/>
+      <w:r>
+        <w:rPr>
+          <w:rStyle w:val="None"/>
+          <w:outline w:val="0"/>
+          <w:color w:val="333333"/>
+          <w:shd w:val="clear" w:color="auto" w:fill="ffffff"/>
+          <w14:textFill>
+            <w14:solidFill>
+              <w14:srgbClr w14:val="333333"/>
+            </w14:solidFill>
+          </w14:textFill>
+        </w:rPr>
+        <w:t xml:space="preserve"> </w:t>
+      </w:r>
+      <w:proofErr w:type="spellStart"/>
+      <w:r>
+        <w:rPr>
+          <w:rStyle w:val="None"/>
+          <w:outline w:val="0"/>
+          <w:color w:val="333333"/>
+          <w:shd w:val="clear" w:color="auto" w:fill="ffffff"/>
+          <w14:textFill>
+            <w14:solidFill>
+              <w14:srgbClr w14:val="333333"/>
+            </w14:solidFill>
+          </w14:textFill>
+        </w:rPr>
+        <w:t>tijela</w:t>
+      </w:r>
+      <w:proofErr w:type="spellEnd"/>
+      <w:r>
+        <w:rPr>
+          <w:rStyle w:val="None"/>
+          <w:outline w:val="0"/>
+          <w:color w:val="333333"/>
+          <w:shd w:val="clear" w:color="auto" w:fill="ffffff"/>
+          <w14:textFill>
+            <w14:solidFill>
+              <w14:srgbClr w14:val="333333"/>
+            </w14:solidFill>
+          </w14:textFill>
+        </w:rPr>
+        <w:t xml:space="preserve">. Kako bi se </w:t>
+      </w:r>
+      <w:proofErr w:type="spellStart"/>
+      <w:r>
+        <w:rPr>
+          <w:rStyle w:val="None"/>
+          <w:outline w:val="0"/>
+          <w:color w:val="333333"/>
+          <w:shd w:val="clear" w:color="auto" w:fill="ffffff"/>
+          <w14:textFill>
+            <w14:solidFill>
+              <w14:srgbClr w14:val="333333"/>
+            </w14:solidFill>
+          </w14:textFill>
+        </w:rPr>
+        <w:t>omogu</w:t>
+      </w:r>
+      <w:r>
+        <w:rPr>
+          <w:rStyle w:val="None"/>
+          <w:outline w:val="0"/>
+          <w:color w:val="333333"/>
+          <w:shd w:val="clear" w:color="auto" w:fill="ffffff"/>
           <w14:textFill>
             <w14:solidFill>
               <w14:srgbClr w14:val="333333"/>
@@ -2270,25 +3407,51 @@
           <w:rStyle w:val="None"/>
           <w:outline w:val="0"/>
           <w:color w:val="333333"/>
-          <w:u w:color="333333"/>
-          <w:shd w:val="clear" w:color="auto" w:fill="ffffff"/>
-          <w:rtl w:val="0"/>
-          <w14:textFill>
-            <w14:solidFill>
-              <w14:srgbClr w14:val="333333"/>
-            </w14:solidFill>
-          </w14:textFill>
-        </w:rPr>
-        <w:t>ilo olak</w:t>
-      </w:r>
-      <w:r>
-        <w:rPr>
-          <w:rStyle w:val="None"/>
-          <w:outline w:val="0"/>
-          <w:color w:val="333333"/>
-          <w:u w:color="333333"/>
-          <w:shd w:val="clear" w:color="auto" w:fill="ffffff"/>
-          <w:rtl w:val="0"/>
+          <w:shd w:val="clear" w:color="auto" w:fill="ffffff"/>
+          <w14:textFill>
+            <w14:solidFill>
+              <w14:srgbClr w14:val="333333"/>
+            </w14:solidFill>
+          </w14:textFill>
+        </w:rPr>
+        <w:t>ilo</w:t>
+      </w:r>
+      <w:proofErr w:type="spellEnd"/>
+      <w:r>
+        <w:rPr>
+          <w:rStyle w:val="None"/>
+          <w:outline w:val="0"/>
+          <w:color w:val="333333"/>
+          <w:shd w:val="clear" w:color="auto" w:fill="ffffff"/>
+          <w14:textFill>
+            <w14:solidFill>
+              <w14:srgbClr w14:val="333333"/>
+            </w14:solidFill>
+          </w14:textFill>
+        </w:rPr>
+        <w:t xml:space="preserve"> </w:t>
+      </w:r>
+      <w:proofErr w:type="spellStart"/>
+      <w:r>
+        <w:rPr>
+          <w:rStyle w:val="None"/>
+          <w:outline w:val="0"/>
+          <w:color w:val="333333"/>
+          <w:shd w:val="clear" w:color="auto" w:fill="ffffff"/>
+          <w14:textFill>
+            <w14:solidFill>
+              <w14:srgbClr w14:val="333333"/>
+            </w14:solidFill>
+          </w14:textFill>
+        </w:rPr>
+        <w:t>olak</w:t>
+      </w:r>
+      <w:r>
+        <w:rPr>
+          <w:rStyle w:val="None"/>
+          <w:outline w:val="0"/>
+          <w:color w:val="333333"/>
+          <w:shd w:val="clear" w:color="auto" w:fill="ffffff"/>
           <w14:textFill>
             <w14:solidFill>
               <w14:srgbClr w14:val="333333"/>
@@ -2297,14 +3460,13 @@
         </w:rPr>
         <w:t>š</w:t>
       </w:r>
-      <w:r>
-        <w:rPr>
-          <w:rStyle w:val="None"/>
-          <w:outline w:val="0"/>
-          <w:color w:val="333333"/>
-          <w:u w:color="333333"/>
-          <w:shd w:val="clear" w:color="auto" w:fill="ffffff"/>
-          <w:rtl w:val="0"/>
+      <w:proofErr w:type="spellEnd"/>
+      <w:r>
+        <w:rPr>
+          <w:rStyle w:val="None"/>
+          <w:outline w:val="0"/>
+          <w:color w:val="333333"/>
+          <w:shd w:val="clear" w:color="auto" w:fill="ffffff"/>
           <w:lang w:val="it-IT"/>
           <w14:textFill>
             <w14:solidFill>
@@ -2312,16 +3474,30 @@
             </w14:solidFill>
           </w14:textFill>
         </w:rPr>
-        <w:t>ano pra</w:t>
-      </w:r>
-      <w:r>
-        <w:rPr>
-          <w:rStyle w:val="None"/>
-          <w:outline w:val="0"/>
-          <w:color w:val="333333"/>
-          <w:u w:color="333333"/>
-          <w:shd w:val="clear" w:color="auto" w:fill="ffffff"/>
-          <w:rtl w:val="0"/>
+        <w:t xml:space="preserve">ano </w:t>
+      </w:r>
+      <w:proofErr w:type="spellStart"/>
+      <w:r>
+        <w:rPr>
+          <w:rStyle w:val="None"/>
+          <w:outline w:val="0"/>
+          <w:color w:val="333333"/>
+          <w:shd w:val="clear" w:color="auto" w:fill="ffffff"/>
+          <w:lang w:val="it-IT"/>
+          <w14:textFill>
+            <w14:solidFill>
+              <w14:srgbClr w14:val="333333"/>
+            </w14:solidFill>
+          </w14:textFill>
+        </w:rPr>
+        <w:t>pra</w:t>
+      </w:r>
+      <w:r>
+        <w:rPr>
+          <w:rStyle w:val="None"/>
+          <w:outline w:val="0"/>
+          <w:color w:val="333333"/>
+          <w:shd w:val="clear" w:color="auto" w:fill="ffffff"/>
           <w14:textFill>
             <w14:solidFill>
               <w14:srgbClr w14:val="333333"/>
@@ -2335,25 +3511,111 @@
           <w:rStyle w:val="None"/>
           <w:outline w:val="0"/>
           <w:color w:val="333333"/>
-          <w:u w:color="333333"/>
-          <w:shd w:val="clear" w:color="auto" w:fill="ffffff"/>
-          <w:rtl w:val="0"/>
-          <w14:textFill>
-            <w14:solidFill>
-              <w14:srgbClr w14:val="333333"/>
-            </w14:solidFill>
-          </w14:textFill>
-        </w:rPr>
-        <w:t>enje navedenog, web stranica omogu</w:t>
-      </w:r>
-      <w:r>
-        <w:rPr>
-          <w:rStyle w:val="None"/>
-          <w:outline w:val="0"/>
-          <w:color w:val="333333"/>
-          <w:u w:color="333333"/>
-          <w:shd w:val="clear" w:color="auto" w:fill="ffffff"/>
-          <w:rtl w:val="0"/>
+          <w:shd w:val="clear" w:color="auto" w:fill="ffffff"/>
+          <w14:textFill>
+            <w14:solidFill>
+              <w14:srgbClr w14:val="333333"/>
+            </w14:solidFill>
+          </w14:textFill>
+        </w:rPr>
+        <w:t>enje</w:t>
+      </w:r>
+      <w:proofErr w:type="spellEnd"/>
+      <w:r>
+        <w:rPr>
+          <w:rStyle w:val="None"/>
+          <w:outline w:val="0"/>
+          <w:color w:val="333333"/>
+          <w:shd w:val="clear" w:color="auto" w:fill="ffffff"/>
+          <w14:textFill>
+            <w14:solidFill>
+              <w14:srgbClr w14:val="333333"/>
+            </w14:solidFill>
+          </w14:textFill>
+        </w:rPr>
+        <w:t xml:space="preserve"> </w:t>
+      </w:r>
+      <w:proofErr w:type="spellStart"/>
+      <w:r>
+        <w:rPr>
+          <w:rStyle w:val="None"/>
+          <w:outline w:val="0"/>
+          <w:color w:val="333333"/>
+          <w:shd w:val="clear" w:color="auto" w:fill="ffffff"/>
+          <w14:textFill>
+            <w14:solidFill>
+              <w14:srgbClr w14:val="333333"/>
+            </w14:solidFill>
+          </w14:textFill>
+        </w:rPr>
+        <w:t>navedenog</w:t>
+      </w:r>
+      <w:proofErr w:type="spellEnd"/>
+      <w:r>
+        <w:rPr>
+          <w:rStyle w:val="None"/>
+          <w:outline w:val="0"/>
+          <w:color w:val="333333"/>
+          <w:shd w:val="clear" w:color="auto" w:fill="ffffff"/>
+          <w14:textFill>
+            <w14:solidFill>
+              <w14:srgbClr w14:val="333333"/>
+            </w14:solidFill>
+          </w14:textFill>
+        </w:rPr>
+        <w:t xml:space="preserve">, web </w:t>
+      </w:r>
+      <w:proofErr w:type="spellStart"/>
+      <w:r>
+        <w:rPr>
+          <w:rStyle w:val="None"/>
+          <w:outline w:val="0"/>
+          <w:color w:val="333333"/>
+          <w:shd w:val="clear" w:color="auto" w:fill="ffffff"/>
+          <w14:textFill>
+            <w14:solidFill>
+              <w14:srgbClr w14:val="333333"/>
+            </w14:solidFill>
+          </w14:textFill>
+        </w:rPr>
+        <w:t>stranica</w:t>
+      </w:r>
+      <w:proofErr w:type="spellEnd"/>
+      <w:r>
+        <w:rPr>
+          <w:rStyle w:val="None"/>
+          <w:outline w:val="0"/>
+          <w:color w:val="333333"/>
+          <w:shd w:val="clear" w:color="auto" w:fill="ffffff"/>
+          <w14:textFill>
+            <w14:solidFill>
+              <w14:srgbClr w14:val="333333"/>
+            </w14:solidFill>
+          </w14:textFill>
+        </w:rPr>
+        <w:t xml:space="preserve"> </w:t>
+      </w:r>
+      <w:proofErr w:type="spellStart"/>
+      <w:r>
+        <w:rPr>
+          <w:rStyle w:val="None"/>
+          <w:outline w:val="0"/>
+          <w:color w:val="333333"/>
+          <w:shd w:val="clear" w:color="auto" w:fill="ffffff"/>
+          <w14:textFill>
+            <w14:solidFill>
+              <w14:srgbClr w14:val="333333"/>
+            </w14:solidFill>
+          </w14:textFill>
+        </w:rPr>
+        <w:t>omogu</w:t>
+      </w:r>
+      <w:r>
+        <w:rPr>
+          <w:rStyle w:val="None"/>
+          <w:outline w:val="0"/>
+          <w:color w:val="333333"/>
+          <w:shd w:val="clear" w:color="auto" w:fill="ffffff"/>
           <w14:textFill>
             <w14:solidFill>
               <w14:srgbClr w14:val="333333"/>
@@ -2367,25 +3629,37 @@
           <w:rStyle w:val="None"/>
           <w:outline w:val="0"/>
           <w:color w:val="333333"/>
-          <w:u w:color="333333"/>
-          <w:shd w:val="clear" w:color="auto" w:fill="ffffff"/>
-          <w:rtl w:val="0"/>
-          <w14:textFill>
-            <w14:solidFill>
-              <w14:srgbClr w14:val="333333"/>
-            </w14:solidFill>
-          </w14:textFill>
-        </w:rPr>
-        <w:t xml:space="preserve">avati </w:t>
-      </w:r>
-      <w:r>
-        <w:rPr>
-          <w:rStyle w:val="None"/>
-          <w:outline w:val="0"/>
-          <w:color w:val="333333"/>
-          <w:u w:color="333333"/>
-          <w:shd w:val="clear" w:color="auto" w:fill="ffffff"/>
-          <w:rtl w:val="0"/>
+          <w:shd w:val="clear" w:color="auto" w:fill="ffffff"/>
+          <w14:textFill>
+            <w14:solidFill>
+              <w14:srgbClr w14:val="333333"/>
+            </w14:solidFill>
+          </w14:textFill>
+        </w:rPr>
+        <w:t xml:space="preserve">avati</w:t>
+      </w:r>
+      <w:proofErr w:type="spellEnd"/>
+      <w:r>
+        <w:rPr>
+          <w:rStyle w:val="None"/>
+          <w:outline w:val="0"/>
+          <w:color w:val="333333"/>
+          <w:shd w:val="clear" w:color="auto" w:fill="ffffff"/>
+          <w14:textFill>
+            <w14:solidFill>
+              <w14:srgbClr w14:val="333333"/>
+            </w14:solidFill>
+          </w14:textFill>
+        </w:rPr>
+        <w:t xml:space="preserve"> </w:t>
+      </w:r>
+      <w:proofErr w:type="spellStart"/>
+      <w:r>
+        <w:rPr>
+          <w:rStyle w:val="None"/>
+          <w:outline w:val="0"/>
+          <w:color w:val="333333"/>
+          <w:shd w:val="clear" w:color="auto" w:fill="ffffff"/>
           <w14:textFill>
             <w14:solidFill>
               <w14:srgbClr w14:val="333333"/>
@@ -2399,25 +3673,111 @@
           <w:rStyle w:val="None"/>
           <w:outline w:val="0"/>
           <w:color w:val="333333"/>
-          <w:u w:color="333333"/>
-          <w:shd w:val="clear" w:color="auto" w:fill="ffffff"/>
-          <w:rtl w:val="0"/>
-          <w14:textFill>
-            <w14:solidFill>
-              <w14:srgbClr w14:val="333333"/>
-            </w14:solidFill>
-          </w14:textFill>
-        </w:rPr>
-        <w:t>e korisnicima sustavno pra</w:t>
-      </w:r>
-      <w:r>
-        <w:rPr>
-          <w:rStyle w:val="None"/>
-          <w:outline w:val="0"/>
-          <w:color w:val="333333"/>
-          <w:u w:color="333333"/>
-          <w:shd w:val="clear" w:color="auto" w:fill="ffffff"/>
-          <w:rtl w:val="0"/>
+          <w:shd w:val="clear" w:color="auto" w:fill="ffffff"/>
+          <w14:textFill>
+            <w14:solidFill>
+              <w14:srgbClr w14:val="333333"/>
+            </w14:solidFill>
+          </w14:textFill>
+        </w:rPr>
+        <w:t>e</w:t>
+      </w:r>
+      <w:proofErr w:type="spellEnd"/>
+      <w:r>
+        <w:rPr>
+          <w:rStyle w:val="None"/>
+          <w:outline w:val="0"/>
+          <w:color w:val="333333"/>
+          <w:shd w:val="clear" w:color="auto" w:fill="ffffff"/>
+          <w14:textFill>
+            <w14:solidFill>
+              <w14:srgbClr w14:val="333333"/>
+            </w14:solidFill>
+          </w14:textFill>
+        </w:rPr>
+        <w:t xml:space="preserve"> </w:t>
+      </w:r>
+      <w:proofErr w:type="spellStart"/>
+      <w:r>
+        <w:rPr>
+          <w:rStyle w:val="None"/>
+          <w:outline w:val="0"/>
+          <w:color w:val="333333"/>
+          <w:shd w:val="clear" w:color="auto" w:fill="ffffff"/>
+          <w14:textFill>
+            <w14:solidFill>
+              <w14:srgbClr w14:val="333333"/>
+            </w14:solidFill>
+          </w14:textFill>
+        </w:rPr>
+        <w:t>korisnicima</w:t>
+      </w:r>
+      <w:proofErr w:type="spellEnd"/>
+      <w:r>
+        <w:rPr>
+          <w:rStyle w:val="None"/>
+          <w:outline w:val="0"/>
+          <w:color w:val="333333"/>
+          <w:shd w:val="clear" w:color="auto" w:fill="ffffff"/>
+          <w14:textFill>
+            <w14:solidFill>
+              <w14:srgbClr w14:val="333333"/>
+            </w14:solidFill>
+          </w14:textFill>
+        </w:rPr>
+        <w:t xml:space="preserve"> </w:t>
+      </w:r>
+      <w:proofErr w:type="spellStart"/>
+      <w:r>
+        <w:rPr>
+          <w:rStyle w:val="None"/>
+          <w:outline w:val="0"/>
+          <w:color w:val="333333"/>
+          <w:shd w:val="clear" w:color="auto" w:fill="ffffff"/>
+          <w14:textFill>
+            <w14:solidFill>
+              <w14:srgbClr w14:val="333333"/>
+            </w14:solidFill>
+          </w14:textFill>
+        </w:rPr>
+        <w:t>sustavno</w:t>
+      </w:r>
+      <w:proofErr w:type="spellEnd"/>
+      <w:r>
+        <w:rPr>
+          <w:rStyle w:val="None"/>
+          <w:outline w:val="0"/>
+          <w:color w:val="333333"/>
+          <w:shd w:val="clear" w:color="auto" w:fill="ffffff"/>
+          <w14:textFill>
+            <w14:solidFill>
+              <w14:srgbClr w14:val="333333"/>
+            </w14:solidFill>
+          </w14:textFill>
+        </w:rPr>
+        <w:t xml:space="preserve"> </w:t>
+      </w:r>
+      <w:proofErr w:type="spellStart"/>
+      <w:r>
+        <w:rPr>
+          <w:rStyle w:val="None"/>
+          <w:outline w:val="0"/>
+          <w:color w:val="333333"/>
+          <w:shd w:val="clear" w:color="auto" w:fill="ffffff"/>
+          <w14:textFill>
+            <w14:solidFill>
+              <w14:srgbClr w14:val="333333"/>
+            </w14:solidFill>
+          </w14:textFill>
+        </w:rPr>
+        <w:t>pra</w:t>
+      </w:r>
+      <w:r>
+        <w:rPr>
+          <w:rStyle w:val="None"/>
+          <w:outline w:val="0"/>
+          <w:color w:val="333333"/>
+          <w:shd w:val="clear" w:color="auto" w:fill="ffffff"/>
           <w14:textFill>
             <w14:solidFill>
               <w14:srgbClr w14:val="333333"/>
@@ -2431,25 +3791,321 @@
           <w:rStyle w:val="None"/>
           <w:outline w:val="0"/>
           <w:color w:val="333333"/>
-          <w:u w:color="333333"/>
-          <w:shd w:val="clear" w:color="auto" w:fill="ffffff"/>
-          <w:rtl w:val="0"/>
-          <w14:textFill>
-            <w14:solidFill>
-              <w14:srgbClr w14:val="333333"/>
-            </w14:solidFill>
-          </w14:textFill>
-        </w:rPr>
-        <w:t>enje, unos i pohranu informacija o kalorijskim vrijednostima prehrane, kao i bilje</w:t>
-      </w:r>
-      <w:r>
-        <w:rPr>
-          <w:rStyle w:val="None"/>
-          <w:outline w:val="0"/>
-          <w:color w:val="333333"/>
-          <w:u w:color="333333"/>
-          <w:shd w:val="clear" w:color="auto" w:fill="ffffff"/>
-          <w:rtl w:val="0"/>
+          <w:shd w:val="clear" w:color="auto" w:fill="ffffff"/>
+          <w14:textFill>
+            <w14:solidFill>
+              <w14:srgbClr w14:val="333333"/>
+            </w14:solidFill>
+          </w14:textFill>
+        </w:rPr>
+        <w:t>enje</w:t>
+      </w:r>
+      <w:proofErr w:type="spellEnd"/>
+      <w:r>
+        <w:rPr>
+          <w:rStyle w:val="None"/>
+          <w:outline w:val="0"/>
+          <w:color w:val="333333"/>
+          <w:shd w:val="clear" w:color="auto" w:fill="ffffff"/>
+          <w14:textFill>
+            <w14:solidFill>
+              <w14:srgbClr w14:val="333333"/>
+            </w14:solidFill>
+          </w14:textFill>
+        </w:rPr>
+        <w:t xml:space="preserve">, </w:t>
+      </w:r>
+      <w:proofErr w:type="spellStart"/>
+      <w:r>
+        <w:rPr>
+          <w:rStyle w:val="None"/>
+          <w:outline w:val="0"/>
+          <w:color w:val="333333"/>
+          <w:shd w:val="clear" w:color="auto" w:fill="ffffff"/>
+          <w14:textFill>
+            <w14:solidFill>
+              <w14:srgbClr w14:val="333333"/>
+            </w14:solidFill>
+          </w14:textFill>
+        </w:rPr>
+        <w:t>unos</w:t>
+      </w:r>
+      <w:proofErr w:type="spellEnd"/>
+      <w:r>
+        <w:rPr>
+          <w:rStyle w:val="None"/>
+          <w:outline w:val="0"/>
+          <w:color w:val="333333"/>
+          <w:shd w:val="clear" w:color="auto" w:fill="ffffff"/>
+          <w14:textFill>
+            <w14:solidFill>
+              <w14:srgbClr w14:val="333333"/>
+            </w14:solidFill>
+          </w14:textFill>
+        </w:rPr>
+        <w:t xml:space="preserve"> </w:t>
+      </w:r>
+      <w:proofErr w:type="spellStart"/>
+      <w:r>
+        <w:rPr>
+          <w:rStyle w:val="None"/>
+          <w:outline w:val="0"/>
+          <w:color w:val="333333"/>
+          <w:shd w:val="clear" w:color="auto" w:fill="ffffff"/>
+          <w14:textFill>
+            <w14:solidFill>
+              <w14:srgbClr w14:val="333333"/>
+            </w14:solidFill>
+          </w14:textFill>
+        </w:rPr>
+        <w:t>i</w:t>
+      </w:r>
+      <w:proofErr w:type="spellEnd"/>
+      <w:r>
+        <w:rPr>
+          <w:rStyle w:val="None"/>
+          <w:outline w:val="0"/>
+          <w:color w:val="333333"/>
+          <w:shd w:val="clear" w:color="auto" w:fill="ffffff"/>
+          <w14:textFill>
+            <w14:solidFill>
+              <w14:srgbClr w14:val="333333"/>
+            </w14:solidFill>
+          </w14:textFill>
+        </w:rPr>
+        <w:t xml:space="preserve"> </w:t>
+      </w:r>
+      <w:proofErr w:type="spellStart"/>
+      <w:r>
+        <w:rPr>
+          <w:rStyle w:val="None"/>
+          <w:outline w:val="0"/>
+          <w:color w:val="333333"/>
+          <w:shd w:val="clear" w:color="auto" w:fill="ffffff"/>
+          <w14:textFill>
+            <w14:solidFill>
+              <w14:srgbClr w14:val="333333"/>
+            </w14:solidFill>
+          </w14:textFill>
+        </w:rPr>
+        <w:t>pohranu</w:t>
+      </w:r>
+      <w:proofErr w:type="spellEnd"/>
+      <w:r>
+        <w:rPr>
+          <w:rStyle w:val="None"/>
+          <w:outline w:val="0"/>
+          <w:color w:val="333333"/>
+          <w:shd w:val="clear" w:color="auto" w:fill="ffffff"/>
+          <w14:textFill>
+            <w14:solidFill>
+              <w14:srgbClr w14:val="333333"/>
+            </w14:solidFill>
+          </w14:textFill>
+        </w:rPr>
+        <w:t xml:space="preserve"> </w:t>
+      </w:r>
+      <w:proofErr w:type="spellStart"/>
+      <w:r>
+        <w:rPr>
+          <w:rStyle w:val="None"/>
+          <w:outline w:val="0"/>
+          <w:color w:val="333333"/>
+          <w:shd w:val="clear" w:color="auto" w:fill="ffffff"/>
+          <w14:textFill>
+            <w14:solidFill>
+              <w14:srgbClr w14:val="333333"/>
+            </w14:solidFill>
+          </w14:textFill>
+        </w:rPr>
+        <w:t>informacija</w:t>
+      </w:r>
+      <w:proofErr w:type="spellEnd"/>
+      <w:r>
+        <w:rPr>
+          <w:rStyle w:val="None"/>
+          <w:outline w:val="0"/>
+          <w:color w:val="333333"/>
+          <w:shd w:val="clear" w:color="auto" w:fill="ffffff"/>
+          <w14:textFill>
+            <w14:solidFill>
+              <w14:srgbClr w14:val="333333"/>
+            </w14:solidFill>
+          </w14:textFill>
+        </w:rPr>
+        <w:t xml:space="preserve"> o </w:t>
+      </w:r>
+      <w:proofErr w:type="spellStart"/>
+      <w:r>
+        <w:rPr>
+          <w:rStyle w:val="None"/>
+          <w:outline w:val="0"/>
+          <w:color w:val="333333"/>
+          <w:shd w:val="clear" w:color="auto" w:fill="ffffff"/>
+          <w14:textFill>
+            <w14:solidFill>
+              <w14:srgbClr w14:val="333333"/>
+            </w14:solidFill>
+          </w14:textFill>
+        </w:rPr>
+        <w:t>kalorijskim</w:t>
+      </w:r>
+      <w:proofErr w:type="spellEnd"/>
+      <w:r>
+        <w:rPr>
+          <w:rStyle w:val="None"/>
+          <w:outline w:val="0"/>
+          <w:color w:val="333333"/>
+          <w:shd w:val="clear" w:color="auto" w:fill="ffffff"/>
+          <w14:textFill>
+            <w14:solidFill>
+              <w14:srgbClr w14:val="333333"/>
+            </w14:solidFill>
+          </w14:textFill>
+        </w:rPr>
+        <w:t xml:space="preserve"> </w:t>
+      </w:r>
+      <w:proofErr w:type="spellStart"/>
+      <w:r>
+        <w:rPr>
+          <w:rStyle w:val="None"/>
+          <w:outline w:val="0"/>
+          <w:color w:val="333333"/>
+          <w:shd w:val="clear" w:color="auto" w:fill="ffffff"/>
+          <w14:textFill>
+            <w14:solidFill>
+              <w14:srgbClr w14:val="333333"/>
+            </w14:solidFill>
+          </w14:textFill>
+        </w:rPr>
+        <w:t>vrijednostima</w:t>
+      </w:r>
+      <w:proofErr w:type="spellEnd"/>
+      <w:r>
+        <w:rPr>
+          <w:rStyle w:val="None"/>
+          <w:outline w:val="0"/>
+          <w:color w:val="333333"/>
+          <w:shd w:val="clear" w:color="auto" w:fill="ffffff"/>
+          <w14:textFill>
+            <w14:solidFill>
+              <w14:srgbClr w14:val="333333"/>
+            </w14:solidFill>
+          </w14:textFill>
+        </w:rPr>
+        <w:t xml:space="preserve"> </w:t>
+      </w:r>
+      <w:proofErr w:type="spellStart"/>
+      <w:r>
+        <w:rPr>
+          <w:rStyle w:val="None"/>
+          <w:outline w:val="0"/>
+          <w:color w:val="333333"/>
+          <w:shd w:val="clear" w:color="auto" w:fill="ffffff"/>
+          <w14:textFill>
+            <w14:solidFill>
+              <w14:srgbClr w14:val="333333"/>
+            </w14:solidFill>
+          </w14:textFill>
+        </w:rPr>
+        <w:t>prehrane</w:t>
+      </w:r>
+      <w:proofErr w:type="spellEnd"/>
+      <w:r>
+        <w:rPr>
+          <w:rStyle w:val="None"/>
+          <w:outline w:val="0"/>
+          <w:color w:val="333333"/>
+          <w:shd w:val="clear" w:color="auto" w:fill="ffffff"/>
+          <w14:textFill>
+            <w14:solidFill>
+              <w14:srgbClr w14:val="333333"/>
+            </w14:solidFill>
+          </w14:textFill>
+        </w:rPr>
+        <w:t xml:space="preserve">, </w:t>
+      </w:r>
+      <w:proofErr w:type="spellStart"/>
+      <w:r>
+        <w:rPr>
+          <w:rStyle w:val="None"/>
+          <w:outline w:val="0"/>
+          <w:color w:val="333333"/>
+          <w:shd w:val="clear" w:color="auto" w:fill="ffffff"/>
+          <w14:textFill>
+            <w14:solidFill>
+              <w14:srgbClr w14:val="333333"/>
+            </w14:solidFill>
+          </w14:textFill>
+        </w:rPr>
+        <w:t>kao</w:t>
+      </w:r>
+      <w:proofErr w:type="spellEnd"/>
+      <w:r>
+        <w:rPr>
+          <w:rStyle w:val="None"/>
+          <w:outline w:val="0"/>
+          <w:color w:val="333333"/>
+          <w:shd w:val="clear" w:color="auto" w:fill="ffffff"/>
+          <w14:textFill>
+            <w14:solidFill>
+              <w14:srgbClr w14:val="333333"/>
+            </w14:solidFill>
+          </w14:textFill>
+        </w:rPr>
+        <w:t xml:space="preserve"> </w:t>
+      </w:r>
+      <w:proofErr w:type="spellStart"/>
+      <w:r>
+        <w:rPr>
+          <w:rStyle w:val="None"/>
+          <w:outline w:val="0"/>
+          <w:color w:val="333333"/>
+          <w:shd w:val="clear" w:color="auto" w:fill="ffffff"/>
+          <w14:textFill>
+            <w14:solidFill>
+              <w14:srgbClr w14:val="333333"/>
+            </w14:solidFill>
+          </w14:textFill>
+        </w:rPr>
+        <w:t>i</w:t>
+      </w:r>
+      <w:proofErr w:type="spellEnd"/>
+      <w:r>
+        <w:rPr>
+          <w:rStyle w:val="None"/>
+          <w:outline w:val="0"/>
+          <w:color w:val="333333"/>
+          <w:shd w:val="clear" w:color="auto" w:fill="ffffff"/>
+          <w14:textFill>
+            <w14:solidFill>
+              <w14:srgbClr w14:val="333333"/>
+            </w14:solidFill>
+          </w14:textFill>
+        </w:rPr>
+        <w:t xml:space="preserve"> </w:t>
+      </w:r>
+      <w:proofErr w:type="spellStart"/>
+      <w:r>
+        <w:rPr>
+          <w:rStyle w:val="None"/>
+          <w:outline w:val="0"/>
+          <w:color w:val="333333"/>
+          <w:shd w:val="clear" w:color="auto" w:fill="ffffff"/>
+          <w14:textFill>
+            <w14:solidFill>
+              <w14:srgbClr w14:val="333333"/>
+            </w14:solidFill>
+          </w14:textFill>
+        </w:rPr>
+        <w:t>bilje</w:t>
+      </w:r>
+      <w:r>
+        <w:rPr>
+          <w:rStyle w:val="None"/>
+          <w:outline w:val="0"/>
+          <w:color w:val="333333"/>
+          <w:shd w:val="clear" w:color="auto" w:fill="ffffff"/>
           <w14:textFill>
             <w14:solidFill>
               <w14:srgbClr w14:val="333333"/>
@@ -2463,25 +4119,81 @@
           <w:rStyle w:val="None"/>
           <w:outline w:val="0"/>
           <w:color w:val="333333"/>
-          <w:u w:color="333333"/>
-          <w:shd w:val="clear" w:color="auto" w:fill="ffffff"/>
-          <w:rtl w:val="0"/>
-          <w14:textFill>
-            <w14:solidFill>
-              <w14:srgbClr w14:val="333333"/>
-            </w14:solidFill>
-          </w14:textFill>
-        </w:rPr>
-        <w:t>enje obavljenih fizi</w:t>
-      </w:r>
-      <w:r>
-        <w:rPr>
-          <w:rStyle w:val="None"/>
-          <w:outline w:val="0"/>
-          <w:color w:val="333333"/>
-          <w:u w:color="333333"/>
-          <w:shd w:val="clear" w:color="auto" w:fill="ffffff"/>
-          <w:rtl w:val="0"/>
+          <w:shd w:val="clear" w:color="auto" w:fill="ffffff"/>
+          <w14:textFill>
+            <w14:solidFill>
+              <w14:srgbClr w14:val="333333"/>
+            </w14:solidFill>
+          </w14:textFill>
+        </w:rPr>
+        <w:t>enje</w:t>
+      </w:r>
+      <w:proofErr w:type="spellEnd"/>
+      <w:r>
+        <w:rPr>
+          <w:rStyle w:val="None"/>
+          <w:outline w:val="0"/>
+          <w:color w:val="333333"/>
+          <w:shd w:val="clear" w:color="auto" w:fill="ffffff"/>
+          <w14:textFill>
+            <w14:solidFill>
+              <w14:srgbClr w14:val="333333"/>
+            </w14:solidFill>
+          </w14:textFill>
+        </w:rPr>
+        <w:t xml:space="preserve"> </w:t>
+      </w:r>
+      <w:proofErr w:type="spellStart"/>
+      <w:r>
+        <w:rPr>
+          <w:rStyle w:val="None"/>
+          <w:outline w:val="0"/>
+          <w:color w:val="333333"/>
+          <w:shd w:val="clear" w:color="auto" w:fill="ffffff"/>
+          <w14:textFill>
+            <w14:solidFill>
+              <w14:srgbClr w14:val="333333"/>
+            </w14:solidFill>
+          </w14:textFill>
+        </w:rPr>
+        <w:t>obavljenih</w:t>
+      </w:r>
+      <w:proofErr w:type="spellEnd"/>
+      <w:r>
+        <w:rPr>
+          <w:rStyle w:val="None"/>
+          <w:outline w:val="0"/>
+          <w:color w:val="333333"/>
+          <w:shd w:val="clear" w:color="auto" w:fill="ffffff"/>
+          <w14:textFill>
+            <w14:solidFill>
+              <w14:srgbClr w14:val="333333"/>
+            </w14:solidFill>
+          </w14:textFill>
+        </w:rPr>
+        <w:t xml:space="preserve"> </w:t>
+      </w:r>
+      <w:proofErr w:type="spellStart"/>
+      <w:r>
+        <w:rPr>
+          <w:rStyle w:val="None"/>
+          <w:outline w:val="0"/>
+          <w:color w:val="333333"/>
+          <w:shd w:val="clear" w:color="auto" w:fill="ffffff"/>
+          <w14:textFill>
+            <w14:solidFill>
+              <w14:srgbClr w14:val="333333"/>
+            </w14:solidFill>
+          </w14:textFill>
+        </w:rPr>
+        <w:t>fizi</w:t>
+      </w:r>
+      <w:r>
+        <w:rPr>
+          <w:rStyle w:val="None"/>
+          <w:outline w:val="0"/>
+          <w:color w:val="333333"/>
+          <w:shd w:val="clear" w:color="auto" w:fill="ffffff"/>
           <w14:textFill>
             <w14:solidFill>
               <w14:srgbClr w14:val="333333"/>
@@ -2495,29 +4207,1392 @@
           <w:rStyle w:val="None"/>
           <w:outline w:val="0"/>
           <w:color w:val="333333"/>
-          <w:u w:color="333333"/>
-          <w:shd w:val="clear" w:color="auto" w:fill="ffffff"/>
-          <w:rtl w:val="0"/>
-          <w14:textFill>
-            <w14:solidFill>
-              <w14:srgbClr w14:val="333333"/>
-            </w14:solidFill>
-          </w14:textFill>
-        </w:rPr>
-        <w:t>kih aktivnosti te njihov utjecaj na kalorijske ciljeve postavljene od strane korisnika za pojedine dane.</w:t>
-      </w:r>
-    </w:p>
-    <w:p>
-      <w:pPr>
-        <w:pStyle w:val="Body"/>
-      </w:pPr>
-    </w:p>
-    <w:p>
-      <w:pPr>
-        <w:pStyle w:val="Body"/>
-      </w:pPr>
-    </w:p>
-    <w:p>
+          <w:shd w:val="clear" w:color="auto" w:fill="ffffff"/>
+          <w14:textFill>
+            <w14:solidFill>
+              <w14:srgbClr w14:val="333333"/>
+            </w14:solidFill>
+          </w14:textFill>
+        </w:rPr>
+        <w:t>kih</w:t>
+      </w:r>
+      <w:proofErr w:type="spellEnd"/>
+      <w:r>
+        <w:rPr>
+          <w:rStyle w:val="None"/>
+          <w:outline w:val="0"/>
+          <w:color w:val="333333"/>
+          <w:shd w:val="clear" w:color="auto" w:fill="ffffff"/>
+          <w14:textFill>
+            <w14:solidFill>
+              <w14:srgbClr w14:val="333333"/>
+            </w14:solidFill>
+          </w14:textFill>
+        </w:rPr>
+        <w:t xml:space="preserve"> </w:t>
+      </w:r>
+      <w:proofErr w:type="spellStart"/>
+      <w:r>
+        <w:rPr>
+          <w:rStyle w:val="None"/>
+          <w:outline w:val="0"/>
+          <w:color w:val="333333"/>
+          <w:shd w:val="clear" w:color="auto" w:fill="ffffff"/>
+          <w14:textFill>
+            <w14:solidFill>
+              <w14:srgbClr w14:val="333333"/>
+            </w14:solidFill>
+          </w14:textFill>
+        </w:rPr>
+        <w:t>aktivnosti</w:t>
+      </w:r>
+      <w:proofErr w:type="spellEnd"/>
+      <w:r>
+        <w:rPr>
+          <w:rStyle w:val="None"/>
+          <w:outline w:val="0"/>
+          <w:color w:val="333333"/>
+          <w:shd w:val="clear" w:color="auto" w:fill="ffffff"/>
+          <w14:textFill>
+            <w14:solidFill>
+              <w14:srgbClr w14:val="333333"/>
+            </w14:solidFill>
+          </w14:textFill>
+        </w:rPr>
+        <w:t xml:space="preserve"> </w:t>
+      </w:r>
+      <w:proofErr w:type="spellStart"/>
+      <w:r>
+        <w:rPr>
+          <w:rStyle w:val="None"/>
+          <w:outline w:val="0"/>
+          <w:color w:val="333333"/>
+          <w:shd w:val="clear" w:color="auto" w:fill="ffffff"/>
+          <w14:textFill>
+            <w14:solidFill>
+              <w14:srgbClr w14:val="333333"/>
+            </w14:solidFill>
+          </w14:textFill>
+        </w:rPr>
+        <w:t>te</w:t>
+      </w:r>
+      <w:proofErr w:type="spellEnd"/>
+      <w:r>
+        <w:rPr>
+          <w:rStyle w:val="None"/>
+          <w:outline w:val="0"/>
+          <w:color w:val="333333"/>
+          <w:shd w:val="clear" w:color="auto" w:fill="ffffff"/>
+          <w14:textFill>
+            <w14:solidFill>
+              <w14:srgbClr w14:val="333333"/>
+            </w14:solidFill>
+          </w14:textFill>
+        </w:rPr>
+        <w:t xml:space="preserve"> </w:t>
+      </w:r>
+      <w:proofErr w:type="spellStart"/>
+      <w:r>
+        <w:rPr>
+          <w:rStyle w:val="None"/>
+          <w:outline w:val="0"/>
+          <w:color w:val="333333"/>
+          <w:shd w:val="clear" w:color="auto" w:fill="ffffff"/>
+          <w14:textFill>
+            <w14:solidFill>
+              <w14:srgbClr w14:val="333333"/>
+            </w14:solidFill>
+          </w14:textFill>
+        </w:rPr>
+        <w:t>njihov</w:t>
+      </w:r>
+      <w:proofErr w:type="spellEnd"/>
+      <w:r>
+        <w:rPr>
+          <w:rStyle w:val="None"/>
+          <w:outline w:val="0"/>
+          <w:color w:val="333333"/>
+          <w:shd w:val="clear" w:color="auto" w:fill="ffffff"/>
+          <w14:textFill>
+            <w14:solidFill>
+              <w14:srgbClr w14:val="333333"/>
+            </w14:solidFill>
+          </w14:textFill>
+        </w:rPr>
+        <w:t xml:space="preserve"> </w:t>
+      </w:r>
+      <w:proofErr w:type="spellStart"/>
+      <w:r>
+        <w:rPr>
+          <w:rStyle w:val="None"/>
+          <w:outline w:val="0"/>
+          <w:color w:val="333333"/>
+          <w:shd w:val="clear" w:color="auto" w:fill="ffffff"/>
+          <w14:textFill>
+            <w14:solidFill>
+              <w14:srgbClr w14:val="333333"/>
+            </w14:solidFill>
+          </w14:textFill>
+        </w:rPr>
+        <w:t>utjecaj</w:t>
+      </w:r>
+      <w:proofErr w:type="spellEnd"/>
+      <w:r>
+        <w:rPr>
+          <w:rStyle w:val="None"/>
+          <w:outline w:val="0"/>
+          <w:color w:val="333333"/>
+          <w:shd w:val="clear" w:color="auto" w:fill="ffffff"/>
+          <w14:textFill>
+            <w14:solidFill>
+              <w14:srgbClr w14:val="333333"/>
+            </w14:solidFill>
+          </w14:textFill>
+        </w:rPr>
+        <w:t xml:space="preserve"> </w:t>
+      </w:r>
+      <w:proofErr w:type="spellStart"/>
+      <w:r>
+        <w:rPr>
+          <w:rStyle w:val="None"/>
+          <w:outline w:val="0"/>
+          <w:color w:val="333333"/>
+          <w:shd w:val="clear" w:color="auto" w:fill="ffffff"/>
+          <w14:textFill>
+            <w14:solidFill>
+              <w14:srgbClr w14:val="333333"/>
+            </w14:solidFill>
+          </w14:textFill>
+        </w:rPr>
+        <w:t>na</w:t>
+      </w:r>
+      <w:proofErr w:type="spellEnd"/>
+      <w:r>
+        <w:rPr>
+          <w:rStyle w:val="None"/>
+          <w:outline w:val="0"/>
+          <w:color w:val="333333"/>
+          <w:shd w:val="clear" w:color="auto" w:fill="ffffff"/>
+          <w14:textFill>
+            <w14:solidFill>
+              <w14:srgbClr w14:val="333333"/>
+            </w14:solidFill>
+          </w14:textFill>
+        </w:rPr>
+        <w:t xml:space="preserve"> </w:t>
+      </w:r>
+      <w:proofErr w:type="spellStart"/>
+      <w:r>
+        <w:rPr>
+          <w:rStyle w:val="None"/>
+          <w:outline w:val="0"/>
+          <w:color w:val="333333"/>
+          <w:shd w:val="clear" w:color="auto" w:fill="ffffff"/>
+          <w14:textFill>
+            <w14:solidFill>
+              <w14:srgbClr w14:val="333333"/>
+            </w14:solidFill>
+          </w14:textFill>
+        </w:rPr>
+        <w:t>kalorijske</w:t>
+      </w:r>
+      <w:proofErr w:type="spellEnd"/>
+      <w:r>
+        <w:rPr>
+          <w:rStyle w:val="None"/>
+          <w:outline w:val="0"/>
+          <w:color w:val="333333"/>
+          <w:shd w:val="clear" w:color="auto" w:fill="ffffff"/>
+          <w14:textFill>
+            <w14:solidFill>
+              <w14:srgbClr w14:val="333333"/>
+            </w14:solidFill>
+          </w14:textFill>
+        </w:rPr>
+        <w:t xml:space="preserve"> </w:t>
+      </w:r>
+      <w:proofErr w:type="spellStart"/>
+      <w:r>
+        <w:rPr>
+          <w:rStyle w:val="None"/>
+          <w:outline w:val="0"/>
+          <w:color w:val="333333"/>
+          <w:shd w:val="clear" w:color="auto" w:fill="ffffff"/>
+          <w14:textFill>
+            <w14:solidFill>
+              <w14:srgbClr w14:val="333333"/>
+            </w14:solidFill>
+          </w14:textFill>
+        </w:rPr>
+        <w:t>ciljeve</w:t>
+      </w:r>
+      <w:proofErr w:type="spellEnd"/>
+      <w:r>
+        <w:rPr>
+          <w:rStyle w:val="None"/>
+          <w:outline w:val="0"/>
+          <w:color w:val="333333"/>
+          <w:shd w:val="clear" w:color="auto" w:fill="ffffff"/>
+          <w14:textFill>
+            <w14:solidFill>
+              <w14:srgbClr w14:val="333333"/>
+            </w14:solidFill>
+          </w14:textFill>
+        </w:rPr>
+        <w:t xml:space="preserve"> </w:t>
+      </w:r>
+      <w:proofErr w:type="spellStart"/>
+      <w:r>
+        <w:rPr>
+          <w:rStyle w:val="None"/>
+          <w:outline w:val="0"/>
+          <w:color w:val="333333"/>
+          <w:shd w:val="clear" w:color="auto" w:fill="ffffff"/>
+          <w14:textFill>
+            <w14:solidFill>
+              <w14:srgbClr w14:val="333333"/>
+            </w14:solidFill>
+          </w14:textFill>
+        </w:rPr>
+        <w:t>postavljene</w:t>
+      </w:r>
+      <w:proofErr w:type="spellEnd"/>
+      <w:r>
+        <w:rPr>
+          <w:rStyle w:val="None"/>
+          <w:outline w:val="0"/>
+          <w:color w:val="333333"/>
+          <w:shd w:val="clear" w:color="auto" w:fill="ffffff"/>
+          <w14:textFill>
+            <w14:solidFill>
+              <w14:srgbClr w14:val="333333"/>
+            </w14:solidFill>
+          </w14:textFill>
+        </w:rPr>
+        <w:t xml:space="preserve"> od </w:t>
+      </w:r>
+      <w:proofErr w:type="spellStart"/>
+      <w:r>
+        <w:rPr>
+          <w:rStyle w:val="None"/>
+          <w:outline w:val="0"/>
+          <w:color w:val="333333"/>
+          <w:shd w:val="clear" w:color="auto" w:fill="ffffff"/>
+          <w14:textFill>
+            <w14:solidFill>
+              <w14:srgbClr w14:val="333333"/>
+            </w14:solidFill>
+          </w14:textFill>
+        </w:rPr>
+        <w:t>strane</w:t>
+      </w:r>
+      <w:proofErr w:type="spellEnd"/>
+      <w:r>
+        <w:rPr>
+          <w:rStyle w:val="None"/>
+          <w:outline w:val="0"/>
+          <w:color w:val="333333"/>
+          <w:shd w:val="clear" w:color="auto" w:fill="ffffff"/>
+          <w14:textFill>
+            <w14:solidFill>
+              <w14:srgbClr w14:val="333333"/>
+            </w14:solidFill>
+          </w14:textFill>
+        </w:rPr>
+        <w:t xml:space="preserve"> </w:t>
+      </w:r>
+      <w:proofErr w:type="spellStart"/>
+      <w:r>
+        <w:rPr>
+          <w:rStyle w:val="None"/>
+          <w:outline w:val="0"/>
+          <w:color w:val="333333"/>
+          <w:shd w:val="clear" w:color="auto" w:fill="ffffff"/>
+          <w14:textFill>
+            <w14:solidFill>
+              <w14:srgbClr w14:val="333333"/>
+            </w14:solidFill>
+          </w14:textFill>
+        </w:rPr>
+        <w:t>korisnika</w:t>
+      </w:r>
+      <w:proofErr w:type="spellEnd"/>
+      <w:r>
+        <w:rPr>
+          <w:rStyle w:val="None"/>
+          <w:outline w:val="0"/>
+          <w:color w:val="333333"/>
+          <w:shd w:val="clear" w:color="auto" w:fill="ffffff"/>
+          <w14:textFill>
+            <w14:solidFill>
+              <w14:srgbClr w14:val="333333"/>
+            </w14:solidFill>
+          </w14:textFill>
+        </w:rPr>
+        <w:t xml:space="preserve"> za </w:t>
+      </w:r>
+      <w:proofErr w:type="spellStart"/>
+      <w:r>
+        <w:rPr>
+          <w:rStyle w:val="None"/>
+          <w:outline w:val="0"/>
+          <w:color w:val="333333"/>
+          <w:shd w:val="clear" w:color="auto" w:fill="ffffff"/>
+          <w14:textFill>
+            <w14:solidFill>
+              <w14:srgbClr w14:val="333333"/>
+            </w14:solidFill>
+          </w14:textFill>
+        </w:rPr>
+        <w:t>pojedine</w:t>
+      </w:r>
+      <w:proofErr w:type="spellEnd"/>
+      <w:r>
+        <w:rPr>
+          <w:rStyle w:val="None"/>
+          <w:outline w:val="0"/>
+          <w:color w:val="333333"/>
+          <w:shd w:val="clear" w:color="auto" w:fill="ffffff"/>
+          <w14:textFill>
+            <w14:solidFill>
+              <w14:srgbClr w14:val="333333"/>
+            </w14:solidFill>
+          </w14:textFill>
+        </w:rPr>
+        <w:t xml:space="preserve"> </w:t>
+      </w:r>
+      <w:proofErr w:type="spellStart"/>
+      <w:r>
+        <w:rPr>
+          <w:rStyle w:val="None"/>
+          <w:outline w:val="0"/>
+          <w:color w:val="333333"/>
+          <w:shd w:val="clear" w:color="auto" w:fill="ffffff"/>
+          <w14:textFill>
+            <w14:solidFill>
+              <w14:srgbClr w14:val="333333"/>
+            </w14:solidFill>
+          </w14:textFill>
+        </w:rPr>
+        <w:t>dane</w:t>
+      </w:r>
+      <w:proofErr w:type="spellEnd"/>
+      <w:r>
+        <w:rPr>
+          <w:rStyle w:val="None"/>
+          <w:outline w:val="0"/>
+          <w:color w:val="333333"/>
+          <w:shd w:val="clear" w:color="auto" w:fill="ffffff"/>
+          <w14:textFill>
+            <w14:solidFill>
+              <w14:srgbClr w14:val="333333"/>
+            </w14:solidFill>
+          </w14:textFill>
+        </w:rPr>
+        <w:t xml:space="preserve">. </w:t>
+      </w:r>
+      <w:proofErr w:type="spellStart"/>
+      <w:r>
+        <w:rPr>
+          <w:rStyle w:val="None"/>
+          <w:outline w:val="0"/>
+          <w:color w:val="333333"/>
+          <w:shd w:val="clear" w:color="auto" w:fill="ffffff"/>
+          <w14:textFill>
+            <w14:solidFill>
+              <w14:srgbClr w14:val="333333"/>
+            </w14:solidFill>
+          </w14:textFill>
+        </w:rPr>
+        <w:t>Naručitelj</w:t>
+      </w:r>
+      <w:proofErr w:type="spellEnd"/>
+      <w:r>
+        <w:rPr>
+          <w:rStyle w:val="None"/>
+          <w:outline w:val="0"/>
+          <w:color w:val="333333"/>
+          <w:shd w:val="clear" w:color="auto" w:fill="ffffff"/>
+          <w14:textFill>
+            <w14:solidFill>
+              <w14:srgbClr w14:val="333333"/>
+            </w14:solidFill>
+          </w14:textFill>
+        </w:rPr>
+        <w:t xml:space="preserve"> </w:t>
+      </w:r>
+      <w:proofErr w:type="spellStart"/>
+      <w:r>
+        <w:rPr>
+          <w:rStyle w:val="None"/>
+          <w:outline w:val="0"/>
+          <w:color w:val="333333"/>
+          <w:shd w:val="clear" w:color="auto" w:fill="ffffff"/>
+          <w14:textFill>
+            <w14:solidFill>
+              <w14:srgbClr w14:val="333333"/>
+            </w14:solidFill>
+          </w14:textFill>
+        </w:rPr>
+        <w:t>projekta</w:t>
+      </w:r>
+      <w:proofErr w:type="spellEnd"/>
+      <w:r>
+        <w:rPr>
+          <w:rStyle w:val="None"/>
+          <w:outline w:val="0"/>
+          <w:color w:val="333333"/>
+          <w:shd w:val="clear" w:color="auto" w:fill="ffffff"/>
+          <w14:textFill>
+            <w14:solidFill>
+              <w14:srgbClr w14:val="333333"/>
+            </w14:solidFill>
+          </w14:textFill>
+        </w:rPr>
+        <w:t xml:space="preserve"> je </w:t>
+      </w:r>
+      <w:proofErr w:type="spellStart"/>
+      <w:r>
+        <w:rPr>
+          <w:rStyle w:val="None"/>
+          <w:outline w:val="0"/>
+          <w:color w:val="333333"/>
+          <w:shd w:val="clear" w:color="auto" w:fill="ffffff"/>
+          <w14:textFill>
+            <w14:solidFill>
+              <w14:srgbClr w14:val="333333"/>
+            </w14:solidFill>
+          </w14:textFill>
+        </w:rPr>
+        <w:t>vlasnik</w:t>
+      </w:r>
+      <w:proofErr w:type="spellEnd"/>
+      <w:r>
+        <w:rPr>
+          <w:rStyle w:val="None"/>
+          <w:outline w:val="0"/>
+          <w:color w:val="333333"/>
+          <w:shd w:val="clear" w:color="auto" w:fill="ffffff"/>
+          <w14:textFill>
+            <w14:solidFill>
+              <w14:srgbClr w14:val="333333"/>
+            </w14:solidFill>
+          </w14:textFill>
+        </w:rPr>
+        <w:t xml:space="preserve"> </w:t>
+      </w:r>
+      <w:proofErr w:type="spellStart"/>
+      <w:r>
+        <w:rPr>
+          <w:rStyle w:val="None"/>
+          <w:outline w:val="0"/>
+          <w:color w:val="333333"/>
+          <w:shd w:val="clear" w:color="auto" w:fill="ffffff"/>
+          <w14:textFill>
+            <w14:solidFill>
+              <w14:srgbClr w14:val="333333"/>
+            </w14:solidFill>
+          </w14:textFill>
+        </w:rPr>
+        <w:t>lanca</w:t>
+      </w:r>
+      <w:proofErr w:type="spellEnd"/>
+      <w:r>
+        <w:rPr>
+          <w:rStyle w:val="None"/>
+          <w:outline w:val="0"/>
+          <w:color w:val="333333"/>
+          <w:shd w:val="clear" w:color="auto" w:fill="ffffff"/>
+          <w14:textFill>
+            <w14:solidFill>
+              <w14:srgbClr w14:val="333333"/>
+            </w14:solidFill>
+          </w14:textFill>
+        </w:rPr>
+        <w:t xml:space="preserve"> </w:t>
+      </w:r>
+      <w:proofErr w:type="spellStart"/>
+      <w:r>
+        <w:rPr>
+          <w:rStyle w:val="None"/>
+          <w:outline w:val="0"/>
+          <w:color w:val="333333"/>
+          <w:shd w:val="clear" w:color="auto" w:fill="ffffff"/>
+          <w14:textFill>
+            <w14:solidFill>
+              <w14:srgbClr w14:val="333333"/>
+            </w14:solidFill>
+          </w14:textFill>
+        </w:rPr>
+        <w:t>teretana</w:t>
+      </w:r>
+      <w:proofErr w:type="spellEnd"/>
+      <w:r>
+        <w:rPr>
+          <w:rStyle w:val="None"/>
+          <w:outline w:val="0"/>
+          <w:color w:val="333333"/>
+          <w:shd w:val="clear" w:color="auto" w:fill="ffffff"/>
+          <w14:textFill>
+            <w14:solidFill>
+              <w14:srgbClr w14:val="333333"/>
+            </w14:solidFill>
+          </w14:textFill>
+        </w:rPr>
+        <w:t xml:space="preserve"> koji </w:t>
+      </w:r>
+      <w:proofErr w:type="spellStart"/>
+      <w:r>
+        <w:rPr>
+          <w:rStyle w:val="None"/>
+          <w:outline w:val="0"/>
+          <w:color w:val="333333"/>
+          <w:shd w:val="clear" w:color="auto" w:fill="ffffff"/>
+          <w14:textFill>
+            <w14:solidFill>
+              <w14:srgbClr w14:val="333333"/>
+            </w14:solidFill>
+          </w14:textFill>
+        </w:rPr>
+        <w:t>svojim</w:t>
+      </w:r>
+      <w:proofErr w:type="spellEnd"/>
+      <w:r>
+        <w:rPr>
+          <w:rStyle w:val="None"/>
+          <w:outline w:val="0"/>
+          <w:color w:val="333333"/>
+          <w:shd w:val="clear" w:color="auto" w:fill="ffffff"/>
+          <w14:textFill>
+            <w14:solidFill>
+              <w14:srgbClr w14:val="333333"/>
+            </w14:solidFill>
+          </w14:textFill>
+        </w:rPr>
+        <w:t xml:space="preserve"> </w:t>
+      </w:r>
+      <w:proofErr w:type="spellStart"/>
+      <w:r>
+        <w:rPr>
+          <w:rStyle w:val="None"/>
+          <w:outline w:val="0"/>
+          <w:color w:val="333333"/>
+          <w:shd w:val="clear" w:color="auto" w:fill="ffffff"/>
+          <w14:textFill>
+            <w14:solidFill>
+              <w14:srgbClr w14:val="333333"/>
+            </w14:solidFill>
+          </w14:textFill>
+        </w:rPr>
+        <w:t>korisnicima</w:t>
+      </w:r>
+      <w:proofErr w:type="spellEnd"/>
+      <w:r>
+        <w:rPr>
+          <w:rStyle w:val="None"/>
+          <w:outline w:val="0"/>
+          <w:color w:val="333333"/>
+          <w:shd w:val="clear" w:color="auto" w:fill="ffffff"/>
+          <w14:textFill>
+            <w14:solidFill>
+              <w14:srgbClr w14:val="333333"/>
+            </w14:solidFill>
+          </w14:textFill>
+        </w:rPr>
+        <w:t xml:space="preserve"> </w:t>
+      </w:r>
+      <w:proofErr w:type="spellStart"/>
+      <w:r>
+        <w:rPr>
+          <w:rStyle w:val="None"/>
+          <w:outline w:val="0"/>
+          <w:color w:val="333333"/>
+          <w:shd w:val="clear" w:color="auto" w:fill="ffffff"/>
+          <w14:textFill>
+            <w14:solidFill>
+              <w14:srgbClr w14:val="333333"/>
+            </w14:solidFill>
+          </w14:textFill>
+        </w:rPr>
+        <w:t>želi</w:t>
+      </w:r>
+      <w:proofErr w:type="spellEnd"/>
+      <w:r>
+        <w:rPr>
+          <w:rStyle w:val="None"/>
+          <w:outline w:val="0"/>
+          <w:color w:val="333333"/>
+          <w:shd w:val="clear" w:color="auto" w:fill="ffffff"/>
+          <w14:textFill>
+            <w14:solidFill>
+              <w14:srgbClr w14:val="333333"/>
+            </w14:solidFill>
+          </w14:textFill>
+        </w:rPr>
+        <w:t xml:space="preserve"> </w:t>
+      </w:r>
+      <w:proofErr w:type="spellStart"/>
+      <w:r>
+        <w:rPr>
+          <w:rStyle w:val="None"/>
+          <w:outline w:val="0"/>
+          <w:color w:val="333333"/>
+          <w:shd w:val="clear" w:color="auto" w:fill="ffffff"/>
+          <w14:textFill>
+            <w14:solidFill>
+              <w14:srgbClr w14:val="333333"/>
+            </w14:solidFill>
+          </w14:textFill>
+        </w:rPr>
+        <w:t>olakšati</w:t>
+      </w:r>
+      <w:proofErr w:type="spellEnd"/>
+      <w:r>
+        <w:rPr>
+          <w:rStyle w:val="None"/>
+          <w:outline w:val="0"/>
+          <w:color w:val="333333"/>
+          <w:shd w:val="clear" w:color="auto" w:fill="ffffff"/>
+          <w14:textFill>
+            <w14:solidFill>
+              <w14:srgbClr w14:val="333333"/>
+            </w14:solidFill>
+          </w14:textFill>
+        </w:rPr>
+        <w:t xml:space="preserve"> </w:t>
+      </w:r>
+      <w:proofErr w:type="spellStart"/>
+      <w:r>
+        <w:rPr>
+          <w:rStyle w:val="None"/>
+          <w:outline w:val="0"/>
+          <w:color w:val="333333"/>
+          <w:shd w:val="clear" w:color="auto" w:fill="ffffff"/>
+          <w14:textFill>
+            <w14:solidFill>
+              <w14:srgbClr w14:val="333333"/>
+            </w14:solidFill>
+          </w14:textFill>
+        </w:rPr>
+        <w:t>praćenje</w:t>
+      </w:r>
+      <w:proofErr w:type="spellEnd"/>
+      <w:r>
+        <w:rPr>
+          <w:rStyle w:val="None"/>
+          <w:outline w:val="0"/>
+          <w:color w:val="333333"/>
+          <w:shd w:val="clear" w:color="auto" w:fill="ffffff"/>
+          <w14:textFill>
+            <w14:solidFill>
+              <w14:srgbClr w14:val="333333"/>
+            </w14:solidFill>
+          </w14:textFill>
+        </w:rPr>
+        <w:t xml:space="preserve"> </w:t>
+      </w:r>
+      <w:proofErr w:type="spellStart"/>
+      <w:r>
+        <w:rPr>
+          <w:rStyle w:val="None"/>
+          <w:outline w:val="0"/>
+          <w:color w:val="333333"/>
+          <w:shd w:val="clear" w:color="auto" w:fill="ffffff"/>
+          <w14:textFill>
+            <w14:solidFill>
+              <w14:srgbClr w14:val="333333"/>
+            </w14:solidFill>
+          </w14:textFill>
+        </w:rPr>
+        <w:t>prehrane</w:t>
+      </w:r>
+      <w:proofErr w:type="spellEnd"/>
+      <w:r>
+        <w:rPr>
+          <w:rStyle w:val="None"/>
+          <w:outline w:val="0"/>
+          <w:color w:val="333333"/>
+          <w:shd w:val="clear" w:color="auto" w:fill="ffffff"/>
+          <w14:textFill>
+            <w14:solidFill>
+              <w14:srgbClr w14:val="333333"/>
+            </w14:solidFill>
+          </w14:textFill>
+        </w:rPr>
+        <w:t xml:space="preserve"> </w:t>
+      </w:r>
+      <w:proofErr w:type="spellStart"/>
+      <w:r>
+        <w:rPr>
+          <w:rStyle w:val="None"/>
+          <w:outline w:val="0"/>
+          <w:color w:val="333333"/>
+          <w:shd w:val="clear" w:color="auto" w:fill="ffffff"/>
+          <w14:textFill>
+            <w14:solidFill>
+              <w14:srgbClr w14:val="333333"/>
+            </w14:solidFill>
+          </w14:textFill>
+        </w:rPr>
+        <w:t>i</w:t>
+      </w:r>
+      <w:proofErr w:type="spellEnd"/>
+      <w:r>
+        <w:rPr>
+          <w:rStyle w:val="None"/>
+          <w:outline w:val="0"/>
+          <w:color w:val="333333"/>
+          <w:shd w:val="clear" w:color="auto" w:fill="ffffff"/>
+          <w14:textFill>
+            <w14:solidFill>
+              <w14:srgbClr w14:val="333333"/>
+            </w14:solidFill>
+          </w14:textFill>
+        </w:rPr>
+        <w:t xml:space="preserve"> </w:t>
+      </w:r>
+      <w:proofErr w:type="spellStart"/>
+      <w:r>
+        <w:rPr>
+          <w:rStyle w:val="None"/>
+          <w:outline w:val="0"/>
+          <w:color w:val="333333"/>
+          <w:shd w:val="clear" w:color="auto" w:fill="ffffff"/>
+          <w14:textFill>
+            <w14:solidFill>
+              <w14:srgbClr w14:val="333333"/>
+            </w14:solidFill>
+          </w14:textFill>
+        </w:rPr>
+        <w:t>tjelesne</w:t>
+      </w:r>
+      <w:proofErr w:type="spellEnd"/>
+      <w:r>
+        <w:rPr>
+          <w:rStyle w:val="None"/>
+          <w:outline w:val="0"/>
+          <w:color w:val="333333"/>
+          <w:shd w:val="clear" w:color="auto" w:fill="ffffff"/>
+          <w14:textFill>
+            <w14:solidFill>
+              <w14:srgbClr w14:val="333333"/>
+            </w14:solidFill>
+          </w14:textFill>
+        </w:rPr>
+        <w:t xml:space="preserve"> </w:t>
+      </w:r>
+      <w:proofErr w:type="spellStart"/>
+      <w:r>
+        <w:rPr>
+          <w:rStyle w:val="None"/>
+          <w:outline w:val="0"/>
+          <w:color w:val="333333"/>
+          <w:shd w:val="clear" w:color="auto" w:fill="ffffff"/>
+          <w14:textFill>
+            <w14:solidFill>
+              <w14:srgbClr w14:val="333333"/>
+            </w14:solidFill>
+          </w14:textFill>
+        </w:rPr>
+        <w:t>aktivnosti</w:t>
+      </w:r>
+      <w:proofErr w:type="spellEnd"/>
+      <w:r>
+        <w:rPr>
+          <w:rStyle w:val="None"/>
+          <w:outline w:val="0"/>
+          <w:color w:val="333333"/>
+          <w:shd w:val="clear" w:color="auto" w:fill="ffffff"/>
+          <w14:textFill>
+            <w14:solidFill>
+              <w14:srgbClr w14:val="333333"/>
+            </w14:solidFill>
+          </w14:textFill>
+        </w:rPr>
+        <w:t xml:space="preserve"> </w:t>
+      </w:r>
+      <w:proofErr w:type="spellStart"/>
+      <w:r>
+        <w:rPr>
+          <w:rStyle w:val="None"/>
+          <w:outline w:val="0"/>
+          <w:color w:val="333333"/>
+          <w:shd w:val="clear" w:color="auto" w:fill="ffffff"/>
+          <w14:textFill>
+            <w14:solidFill>
+              <w14:srgbClr w14:val="333333"/>
+            </w14:solidFill>
+          </w14:textFill>
+        </w:rPr>
+        <w:t>te</w:t>
+      </w:r>
+      <w:proofErr w:type="spellEnd"/>
+      <w:r>
+        <w:rPr>
+          <w:rStyle w:val="None"/>
+          <w:outline w:val="0"/>
+          <w:color w:val="333333"/>
+          <w:shd w:val="clear" w:color="auto" w:fill="ffffff"/>
+          <w14:textFill>
+            <w14:solidFill>
+              <w14:srgbClr w14:val="333333"/>
+            </w14:solidFill>
+          </w14:textFill>
+        </w:rPr>
+        <w:t xml:space="preserve"> </w:t>
+      </w:r>
+      <w:proofErr w:type="spellStart"/>
+      <w:r>
+        <w:rPr>
+          <w:rStyle w:val="None"/>
+          <w:outline w:val="0"/>
+          <w:color w:val="333333"/>
+          <w:shd w:val="clear" w:color="auto" w:fill="ffffff"/>
+          <w14:textFill>
+            <w14:solidFill>
+              <w14:srgbClr w14:val="333333"/>
+            </w14:solidFill>
+          </w14:textFill>
+        </w:rPr>
+        <w:t>ih</w:t>
+      </w:r>
+      <w:proofErr w:type="spellEnd"/>
+      <w:r>
+        <w:rPr>
+          <w:rStyle w:val="None"/>
+          <w:outline w:val="0"/>
+          <w:color w:val="333333"/>
+          <w:shd w:val="clear" w:color="auto" w:fill="ffffff"/>
+          <w14:textFill>
+            <w14:solidFill>
+              <w14:srgbClr w14:val="333333"/>
+            </w14:solidFill>
+          </w14:textFill>
+        </w:rPr>
+        <w:t xml:space="preserve"> time </w:t>
+      </w:r>
+      <w:proofErr w:type="spellStart"/>
+      <w:r>
+        <w:rPr>
+          <w:rStyle w:val="None"/>
+          <w:outline w:val="0"/>
+          <w:color w:val="333333"/>
+          <w:shd w:val="clear" w:color="auto" w:fill="ffffff"/>
+          <w14:textFill>
+            <w14:solidFill>
+              <w14:srgbClr w14:val="333333"/>
+            </w14:solidFill>
+          </w14:textFill>
+        </w:rPr>
+        <w:t>motivirati</w:t>
+      </w:r>
+      <w:proofErr w:type="spellEnd"/>
+      <w:r>
+        <w:rPr>
+          <w:rStyle w:val="None"/>
+          <w:outline w:val="0"/>
+          <w:color w:val="333333"/>
+          <w:shd w:val="clear" w:color="auto" w:fill="ffffff"/>
+          <w14:textFill>
+            <w14:solidFill>
+              <w14:srgbClr w14:val="333333"/>
+            </w14:solidFill>
+          </w14:textFill>
+        </w:rPr>
+        <w:t xml:space="preserve"> </w:t>
+      </w:r>
+      <w:proofErr w:type="spellStart"/>
+      <w:r>
+        <w:rPr>
+          <w:rStyle w:val="None"/>
+          <w:outline w:val="0"/>
+          <w:color w:val="333333"/>
+          <w:shd w:val="clear" w:color="auto" w:fill="ffffff"/>
+          <w14:textFill>
+            <w14:solidFill>
+              <w14:srgbClr w14:val="333333"/>
+            </w14:solidFill>
+          </w14:textFill>
+        </w:rPr>
+        <w:t>na</w:t>
+      </w:r>
+      <w:proofErr w:type="spellEnd"/>
+      <w:r>
+        <w:rPr>
+          <w:rStyle w:val="None"/>
+          <w:outline w:val="0"/>
+          <w:color w:val="333333"/>
+          <w:shd w:val="clear" w:color="auto" w:fill="ffffff"/>
+          <w14:textFill>
+            <w14:solidFill>
+              <w14:srgbClr w14:val="333333"/>
+            </w14:solidFill>
+          </w14:textFill>
+        </w:rPr>
+        <w:t xml:space="preserve"> </w:t>
+      </w:r>
+      <w:proofErr w:type="spellStart"/>
+      <w:r>
+        <w:rPr>
+          <w:rStyle w:val="None"/>
+          <w:outline w:val="0"/>
+          <w:color w:val="333333"/>
+          <w:shd w:val="clear" w:color="auto" w:fill="ffffff"/>
+          <w14:textFill>
+            <w14:solidFill>
+              <w14:srgbClr w14:val="333333"/>
+            </w14:solidFill>
+          </w14:textFill>
+        </w:rPr>
+        <w:t>redovito</w:t>
+      </w:r>
+      <w:proofErr w:type="spellEnd"/>
+      <w:r>
+        <w:rPr>
+          <w:rStyle w:val="None"/>
+          <w:outline w:val="0"/>
+          <w:color w:val="333333"/>
+          <w:shd w:val="clear" w:color="auto" w:fill="ffffff"/>
+          <w14:textFill>
+            <w14:solidFill>
+              <w14:srgbClr w14:val="333333"/>
+            </w14:solidFill>
+          </w14:textFill>
+        </w:rPr>
+        <w:t xml:space="preserve"> </w:t>
+      </w:r>
+      <w:proofErr w:type="spellStart"/>
+      <w:r>
+        <w:rPr>
+          <w:rStyle w:val="None"/>
+          <w:outline w:val="0"/>
+          <w:color w:val="333333"/>
+          <w:shd w:val="clear" w:color="auto" w:fill="ffffff"/>
+          <w14:textFill>
+            <w14:solidFill>
+              <w14:srgbClr w14:val="333333"/>
+            </w14:solidFill>
+          </w14:textFill>
+        </w:rPr>
+        <w:t>korištenje</w:t>
+      </w:r>
+      <w:proofErr w:type="spellEnd"/>
+      <w:r>
+        <w:rPr>
+          <w:rStyle w:val="None"/>
+          <w:outline w:val="0"/>
+          <w:color w:val="333333"/>
+          <w:shd w:val="clear" w:color="auto" w:fill="ffffff"/>
+          <w14:textFill>
+            <w14:solidFill>
+              <w14:srgbClr w14:val="333333"/>
+            </w14:solidFill>
+          </w14:textFill>
+        </w:rPr>
+        <w:t xml:space="preserve"> </w:t>
+      </w:r>
+      <w:proofErr w:type="spellStart"/>
+      <w:r>
+        <w:rPr>
+          <w:rStyle w:val="None"/>
+          <w:outline w:val="0"/>
+          <w:color w:val="333333"/>
+          <w:shd w:val="clear" w:color="auto" w:fill="ffffff"/>
+          <w14:textFill>
+            <w14:solidFill>
+              <w14:srgbClr w14:val="333333"/>
+            </w14:solidFill>
+          </w14:textFill>
+        </w:rPr>
+        <w:t>njegovih</w:t>
+      </w:r>
+      <w:proofErr w:type="spellEnd"/>
+      <w:r>
+        <w:rPr>
+          <w:rStyle w:val="None"/>
+          <w:outline w:val="0"/>
+          <w:color w:val="333333"/>
+          <w:shd w:val="clear" w:color="auto" w:fill="ffffff"/>
+          <w14:textFill>
+            <w14:solidFill>
+              <w14:srgbClr w14:val="333333"/>
+            </w14:solidFill>
+          </w14:textFill>
+        </w:rPr>
+        <w:t xml:space="preserve"> </w:t>
+      </w:r>
+      <w:proofErr w:type="spellStart"/>
+      <w:r>
+        <w:rPr>
+          <w:rStyle w:val="None"/>
+          <w:outline w:val="0"/>
+          <w:color w:val="333333"/>
+          <w:shd w:val="clear" w:color="auto" w:fill="ffffff"/>
+          <w14:textFill>
+            <w14:solidFill>
+              <w14:srgbClr w14:val="333333"/>
+            </w14:solidFill>
+          </w14:textFill>
+        </w:rPr>
+        <w:t>teretana</w:t>
+      </w:r>
+      <w:proofErr w:type="spellEnd"/>
+      <w:r>
+        <w:rPr>
+          <w:rStyle w:val="None"/>
+          <w:outline w:val="0"/>
+          <w:color w:val="333333"/>
+          <w:shd w:val="clear" w:color="auto" w:fill="ffffff"/>
+          <w14:textFill>
+            <w14:solidFill>
+              <w14:srgbClr w14:val="333333"/>
+            </w14:solidFill>
+          </w14:textFill>
+        </w:rPr>
+        <w:t xml:space="preserve">. </w:t>
+      </w:r>
+      <w:proofErr w:type="spellStart"/>
+      <w:r>
+        <w:rPr>
+          <w:rStyle w:val="None"/>
+          <w:outline w:val="0"/>
+          <w:color w:val="333333"/>
+          <w:shd w:val="clear" w:color="auto" w:fill="ffffff"/>
+          <w14:textFill>
+            <w14:solidFill>
+              <w14:srgbClr w14:val="333333"/>
+            </w14:solidFill>
+          </w14:textFill>
+        </w:rPr>
+        <w:t>Također</w:t>
+      </w:r>
+      <w:proofErr w:type="spellEnd"/>
+      <w:r>
+        <w:rPr>
+          <w:rStyle w:val="None"/>
+          <w:outline w:val="0"/>
+          <w:color w:val="333333"/>
+          <w:shd w:val="clear" w:color="auto" w:fill="ffffff"/>
+          <w14:textFill>
+            <w14:solidFill>
+              <w14:srgbClr w14:val="333333"/>
+            </w14:solidFill>
+          </w14:textFill>
+        </w:rPr>
+        <w:t xml:space="preserve">, </w:t>
+      </w:r>
+      <w:proofErr w:type="spellStart"/>
+      <w:r>
+        <w:rPr>
+          <w:rStyle w:val="None"/>
+          <w:outline w:val="0"/>
+          <w:color w:val="333333"/>
+          <w:shd w:val="clear" w:color="auto" w:fill="ffffff"/>
+          <w14:textFill>
+            <w14:solidFill>
+              <w14:srgbClr w14:val="333333"/>
+            </w14:solidFill>
+          </w14:textFill>
+        </w:rPr>
+        <w:t>naručitelj</w:t>
+      </w:r>
+      <w:proofErr w:type="spellEnd"/>
+      <w:r>
+        <w:rPr>
+          <w:rStyle w:val="None"/>
+          <w:outline w:val="0"/>
+          <w:color w:val="333333"/>
+          <w:shd w:val="clear" w:color="auto" w:fill="ffffff"/>
+          <w14:textFill>
+            <w14:solidFill>
+              <w14:srgbClr w14:val="333333"/>
+            </w14:solidFill>
+          </w14:textFill>
+        </w:rPr>
+        <w:t xml:space="preserve"> se nada da </w:t>
+      </w:r>
+      <w:proofErr w:type="spellStart"/>
+      <w:r>
+        <w:rPr>
+          <w:rStyle w:val="None"/>
+          <w:outline w:val="0"/>
+          <w:color w:val="333333"/>
+          <w:shd w:val="clear" w:color="auto" w:fill="ffffff"/>
+          <w14:textFill>
+            <w14:solidFill>
+              <w14:srgbClr w14:val="333333"/>
+            </w14:solidFill>
+          </w14:textFill>
+        </w:rPr>
+        <w:t>će</w:t>
+      </w:r>
+      <w:proofErr w:type="spellEnd"/>
+      <w:r>
+        <w:rPr>
+          <w:rStyle w:val="None"/>
+          <w:outline w:val="0"/>
+          <w:color w:val="333333"/>
+          <w:shd w:val="clear" w:color="auto" w:fill="ffffff"/>
+          <w14:textFill>
+            <w14:solidFill>
+              <w14:srgbClr w14:val="333333"/>
+            </w14:solidFill>
+          </w14:textFill>
+        </w:rPr>
+        <w:t xml:space="preserve"> </w:t>
+      </w:r>
+      <w:proofErr w:type="spellStart"/>
+      <w:r>
+        <w:rPr>
+          <w:rStyle w:val="None"/>
+          <w:outline w:val="0"/>
+          <w:color w:val="333333"/>
+          <w:shd w:val="clear" w:color="auto" w:fill="ffffff"/>
+          <w14:textFill>
+            <w14:solidFill>
+              <w14:srgbClr w14:val="333333"/>
+            </w14:solidFill>
+          </w14:textFill>
+        </w:rPr>
+        <w:t>plasiranjem</w:t>
+      </w:r>
+      <w:proofErr w:type="spellEnd"/>
+      <w:r>
+        <w:rPr>
+          <w:rStyle w:val="None"/>
+          <w:outline w:val="0"/>
+          <w:color w:val="333333"/>
+          <w:shd w:val="clear" w:color="auto" w:fill="ffffff"/>
+          <w14:textFill>
+            <w14:solidFill>
+              <w14:srgbClr w14:val="333333"/>
+            </w14:solidFill>
+          </w14:textFill>
+        </w:rPr>
+        <w:t xml:space="preserve"> web </w:t>
+      </w:r>
+      <w:proofErr w:type="spellStart"/>
+      <w:r>
+        <w:rPr>
+          <w:rStyle w:val="None"/>
+          <w:outline w:val="0"/>
+          <w:color w:val="333333"/>
+          <w:shd w:val="clear" w:color="auto" w:fill="ffffff"/>
+          <w14:textFill>
+            <w14:solidFill>
+              <w14:srgbClr w14:val="333333"/>
+            </w14:solidFill>
+          </w14:textFill>
+        </w:rPr>
+        <w:t>usluge</w:t>
+      </w:r>
+      <w:proofErr w:type="spellEnd"/>
+      <w:r>
+        <w:rPr>
+          <w:rStyle w:val="None"/>
+          <w:outline w:val="0"/>
+          <w:color w:val="333333"/>
+          <w:shd w:val="clear" w:color="auto" w:fill="ffffff"/>
+          <w14:textFill>
+            <w14:solidFill>
+              <w14:srgbClr w14:val="333333"/>
+            </w14:solidFill>
+          </w14:textFill>
+        </w:rPr>
+        <w:t xml:space="preserve"> </w:t>
+      </w:r>
+      <w:proofErr w:type="spellStart"/>
+      <w:r>
+        <w:rPr>
+          <w:rStyle w:val="None"/>
+          <w:outline w:val="0"/>
+          <w:color w:val="333333"/>
+          <w:shd w:val="clear" w:color="auto" w:fill="ffffff"/>
+          <w14:textFill>
+            <w14:solidFill>
+              <w14:srgbClr w14:val="333333"/>
+            </w14:solidFill>
+          </w14:textFill>
+        </w:rPr>
+        <w:t>proširiti</w:t>
+      </w:r>
+      <w:proofErr w:type="spellEnd"/>
+      <w:r>
+        <w:rPr>
+          <w:rStyle w:val="None"/>
+          <w:outline w:val="0"/>
+          <w:color w:val="333333"/>
+          <w:shd w:val="clear" w:color="auto" w:fill="ffffff"/>
+          <w14:textFill>
+            <w14:solidFill>
+              <w14:srgbClr w14:val="333333"/>
+            </w14:solidFill>
+          </w14:textFill>
+        </w:rPr>
+        <w:t xml:space="preserve"> </w:t>
+      </w:r>
+      <w:proofErr w:type="spellStart"/>
+      <w:r>
+        <w:rPr>
+          <w:rStyle w:val="None"/>
+          <w:outline w:val="0"/>
+          <w:color w:val="333333"/>
+          <w:shd w:val="clear" w:color="auto" w:fill="ffffff"/>
+          <w14:textFill>
+            <w14:solidFill>
+              <w14:srgbClr w14:val="333333"/>
+            </w14:solidFill>
+          </w14:textFill>
+        </w:rPr>
+        <w:t>skup</w:t>
+      </w:r>
+      <w:proofErr w:type="spellEnd"/>
+      <w:r>
+        <w:rPr>
+          <w:rStyle w:val="None"/>
+          <w:outline w:val="0"/>
+          <w:color w:val="333333"/>
+          <w:shd w:val="clear" w:color="auto" w:fill="ffffff"/>
+          <w14:textFill>
+            <w14:solidFill>
+              <w14:srgbClr w14:val="333333"/>
+            </w14:solidFill>
+          </w14:textFill>
+        </w:rPr>
+        <w:t xml:space="preserve"> </w:t>
+      </w:r>
+      <w:proofErr w:type="spellStart"/>
+      <w:r>
+        <w:rPr>
+          <w:rStyle w:val="None"/>
+          <w:outline w:val="0"/>
+          <w:color w:val="333333"/>
+          <w:shd w:val="clear" w:color="auto" w:fill="ffffff"/>
+          <w14:textFill>
+            <w14:solidFill>
+              <w14:srgbClr w14:val="333333"/>
+            </w14:solidFill>
+          </w14:textFill>
+        </w:rPr>
+        <w:t>korisnika</w:t>
+      </w:r>
+      <w:proofErr w:type="spellEnd"/>
+      <w:r>
+        <w:rPr>
+          <w:rStyle w:val="None"/>
+          <w:outline w:val="0"/>
+          <w:color w:val="333333"/>
+          <w:shd w:val="clear" w:color="auto" w:fill="ffffff"/>
+          <w14:textFill>
+            <w14:solidFill>
+              <w14:srgbClr w14:val="333333"/>
+            </w14:solidFill>
+          </w14:textFill>
+        </w:rPr>
+        <w:t xml:space="preserve"> </w:t>
+      </w:r>
+      <w:proofErr w:type="spellStart"/>
+      <w:r>
+        <w:rPr>
+          <w:rStyle w:val="None"/>
+          <w:outline w:val="0"/>
+          <w:color w:val="333333"/>
+          <w:shd w:val="clear" w:color="auto" w:fill="ffffff"/>
+          <w14:textFill>
+            <w14:solidFill>
+              <w14:srgbClr w14:val="333333"/>
+            </w14:solidFill>
+          </w14:textFill>
+        </w:rPr>
+        <w:t>i</w:t>
+      </w:r>
+      <w:proofErr w:type="spellEnd"/>
+      <w:r>
+        <w:rPr>
+          <w:rStyle w:val="None"/>
+          <w:outline w:val="0"/>
+          <w:color w:val="333333"/>
+          <w:shd w:val="clear" w:color="auto" w:fill="ffffff"/>
+          <w14:textFill>
+            <w14:solidFill>
+              <w14:srgbClr w14:val="333333"/>
+            </w14:solidFill>
+          </w14:textFill>
+        </w:rPr>
+        <w:t xml:space="preserve"> </w:t>
+      </w:r>
+      <w:proofErr w:type="spellStart"/>
+      <w:r>
+        <w:rPr>
+          <w:rStyle w:val="None"/>
+          <w:outline w:val="0"/>
+          <w:color w:val="333333"/>
+          <w:shd w:val="clear" w:color="auto" w:fill="ffffff"/>
+          <w14:textFill>
+            <w14:solidFill>
+              <w14:srgbClr w14:val="333333"/>
+            </w14:solidFill>
+          </w14:textFill>
+        </w:rPr>
+        <w:t>privući</w:t>
+      </w:r>
+      <w:proofErr w:type="spellEnd"/>
+      <w:r>
+        <w:rPr>
+          <w:rStyle w:val="None"/>
+          <w:outline w:val="0"/>
+          <w:color w:val="333333"/>
+          <w:shd w:val="clear" w:color="auto" w:fill="ffffff"/>
+          <w14:textFill>
+            <w14:solidFill>
+              <w14:srgbClr w14:val="333333"/>
+            </w14:solidFill>
+          </w14:textFill>
+        </w:rPr>
+        <w:t xml:space="preserve"> </w:t>
+      </w:r>
+      <w:proofErr w:type="spellStart"/>
+      <w:r>
+        <w:rPr>
+          <w:rStyle w:val="None"/>
+          <w:outline w:val="0"/>
+          <w:color w:val="333333"/>
+          <w:shd w:val="clear" w:color="auto" w:fill="ffffff"/>
+          <w14:textFill>
+            <w14:solidFill>
+              <w14:srgbClr w14:val="333333"/>
+            </w14:solidFill>
+          </w14:textFill>
+        </w:rPr>
+        <w:t>nove</w:t>
+      </w:r>
+      <w:proofErr w:type="spellEnd"/>
+      <w:r>
+        <w:rPr>
+          <w:rStyle w:val="None"/>
+          <w:outline w:val="0"/>
+          <w:color w:val="333333"/>
+          <w:shd w:val="clear" w:color="auto" w:fill="ffffff"/>
+          <w14:textFill>
+            <w14:solidFill>
+              <w14:srgbClr w14:val="333333"/>
+            </w14:solidFill>
+          </w14:textFill>
+        </w:rPr>
+        <w:t xml:space="preserve"> klijente.</w:t>
+      </w:r>
+    </w:p>
+    <w:p xmlns:wp14="http://schemas.microsoft.com/office/word/2010/wordml" wp14:textId="77777777">
+      <w:pPr>
+        <w:pStyle w:val="Body"/>
+      </w:pPr>
+    </w:p>
+    <w:p xmlns:wp14="http://schemas.microsoft.com/office/word/2010/wordml" wp14:textId="77777777">
+      <w:pPr>
+        <w:pStyle w:val="Body"/>
+      </w:pPr>
+    </w:p>
+    <w:p xmlns:wp14="http://schemas.microsoft.com/office/word/2010/wordml" wp14:textId="77777777">
       <w:pPr>
         <w:pStyle w:val="Heading 2"/>
         <w:numPr>
@@ -2548,13 +5623,13 @@
         <w:t>iljevi projekta</w:t>
       </w:r>
     </w:p>
-    <w:p>
+    <w:p xmlns:wp14="http://schemas.microsoft.com/office/word/2010/wordml" wp14:textId="77777777">
       <w:pPr>
         <w:pStyle w:val="Body"/>
         <w:ind w:left="360" w:firstLine="0"/>
       </w:pPr>
     </w:p>
-    <w:p>
+    <w:p xmlns:wp14="http://schemas.microsoft.com/office/word/2010/wordml" wp14:textId="77777777">
       <w:pPr>
         <w:pStyle w:val="Body"/>
       </w:pPr>
@@ -2636,53 +5711,53 @@
         <w:t>enje prehrane i aktivnosti na jednom mjestu.</w:t>
       </w:r>
     </w:p>
-    <w:p>
-      <w:pPr>
-        <w:pStyle w:val="Body"/>
-      </w:pPr>
-    </w:p>
-    <w:p>
-      <w:pPr>
-        <w:pStyle w:val="Body"/>
-      </w:pPr>
-    </w:p>
-    <w:p>
-      <w:pPr>
-        <w:pStyle w:val="Body"/>
-      </w:pPr>
-    </w:p>
-    <w:p>
-      <w:pPr>
-        <w:pStyle w:val="Body"/>
-      </w:pPr>
-    </w:p>
-    <w:p>
-      <w:pPr>
-        <w:pStyle w:val="Body"/>
-      </w:pPr>
-    </w:p>
-    <w:p>
-      <w:pPr>
-        <w:pStyle w:val="Body"/>
-      </w:pPr>
-    </w:p>
-    <w:p>
-      <w:pPr>
-        <w:pStyle w:val="Body"/>
-      </w:pPr>
-    </w:p>
-    <w:p>
-      <w:pPr>
-        <w:pStyle w:val="Body"/>
-      </w:pPr>
-    </w:p>
-    <w:p>
+    <w:p xmlns:wp14="http://schemas.microsoft.com/office/word/2010/wordml" wp14:textId="77777777">
+      <w:pPr>
+        <w:pStyle w:val="Body"/>
+      </w:pPr>
+    </w:p>
+    <w:p xmlns:wp14="http://schemas.microsoft.com/office/word/2010/wordml" wp14:textId="77777777">
+      <w:pPr>
+        <w:pStyle w:val="Body"/>
+      </w:pPr>
+    </w:p>
+    <w:p xmlns:wp14="http://schemas.microsoft.com/office/word/2010/wordml" wp14:textId="77777777">
+      <w:pPr>
+        <w:pStyle w:val="Body"/>
+      </w:pPr>
+    </w:p>
+    <w:p xmlns:wp14="http://schemas.microsoft.com/office/word/2010/wordml" wp14:textId="77777777">
+      <w:pPr>
+        <w:pStyle w:val="Body"/>
+      </w:pPr>
+    </w:p>
+    <w:p xmlns:wp14="http://schemas.microsoft.com/office/word/2010/wordml" wp14:textId="77777777">
+      <w:pPr>
+        <w:pStyle w:val="Body"/>
+      </w:pPr>
+    </w:p>
+    <w:p xmlns:wp14="http://schemas.microsoft.com/office/word/2010/wordml" wp14:textId="77777777">
+      <w:pPr>
+        <w:pStyle w:val="Body"/>
+      </w:pPr>
+    </w:p>
+    <w:p xmlns:wp14="http://schemas.microsoft.com/office/word/2010/wordml" wp14:textId="77777777">
+      <w:pPr>
+        <w:pStyle w:val="Body"/>
+      </w:pPr>
+    </w:p>
+    <w:p xmlns:wp14="http://schemas.microsoft.com/office/word/2010/wordml" wp14:textId="77777777">
+      <w:pPr>
+        <w:pStyle w:val="Body"/>
+      </w:pPr>
+    </w:p>
+    <w:p xmlns:wp14="http://schemas.microsoft.com/office/word/2010/wordml" wp14:textId="77777777">
       <w:pPr>
         <w:pStyle w:val="Body"/>
         <w:ind w:left="567" w:firstLine="0"/>
       </w:pPr>
     </w:p>
-    <w:p>
+    <w:p xmlns:wp14="http://schemas.microsoft.com/office/word/2010/wordml" wp14:textId="77777777">
       <w:pPr>
         <w:pStyle w:val="Heading"/>
         <w:numPr>
@@ -2713,12 +5788,12 @@
         <w:t>vrha projekta</w:t>
       </w:r>
     </w:p>
-    <w:p>
-      <w:pPr>
-        <w:pStyle w:val="Body"/>
-      </w:pPr>
-    </w:p>
-    <w:p>
+    <w:p xmlns:wp14="http://schemas.microsoft.com/office/word/2010/wordml" wp14:textId="77777777">
+      <w:pPr>
+        <w:pStyle w:val="Body"/>
+      </w:pPr>
+    </w:p>
+    <w:p xmlns:wp14="http://schemas.microsoft.com/office/word/2010/wordml" wp14:textId="77777777">
       <w:pPr>
         <w:pStyle w:val="Heading 2"/>
         <w:numPr>
@@ -2756,13 +5831,13 @@
         <w:t>ekivani rezultati</w:t>
       </w:r>
     </w:p>
-    <w:p>
+    <w:p xmlns:wp14="http://schemas.microsoft.com/office/word/2010/wordml" wp14:textId="77777777">
       <w:pPr>
         <w:pStyle w:val="Body"/>
         <w:ind w:left="567" w:firstLine="0"/>
       </w:pPr>
     </w:p>
-    <w:p>
+    <w:p xmlns:wp14="http://schemas.microsoft.com/office/word/2010/wordml" wp14:textId="77777777">
       <w:pPr>
         <w:pStyle w:val="Body"/>
       </w:pPr>
@@ -2928,13 +6003,13 @@
         <w:t xml:space="preserve">enje prehrane, odnosno unosa pojedinih obroka sa njihovom kalorijskom vrijednosti. </w:t>
       </w:r>
     </w:p>
-    <w:p>
+    <w:p xmlns:wp14="http://schemas.microsoft.com/office/word/2010/wordml" wp14:textId="77777777">
       <w:pPr>
         <w:pStyle w:val="Body"/>
         <w:ind w:left="567" w:firstLine="0"/>
       </w:pPr>
     </w:p>
-    <w:p>
+    <w:p xmlns:wp14="http://schemas.microsoft.com/office/word/2010/wordml" wp14:textId="77777777">
       <w:pPr>
         <w:pStyle w:val="Heading 2"/>
         <w:numPr>
@@ -2993,119 +6068,925 @@
         <w:t>te</w:t>
       </w:r>
     </w:p>
-    <w:p>
+    <w:p xmlns:wp14="http://schemas.microsoft.com/office/word/2010/wordml" wp14:textId="77777777">
       <w:pPr>
         <w:pStyle w:val="Body"/>
         <w:ind w:left="567" w:firstLine="0"/>
       </w:pPr>
     </w:p>
-    <w:p>
-      <w:pPr>
-        <w:pStyle w:val="Body"/>
-        <w:rPr>
-          <w:rStyle w:val="None"/>
-          <w:sz w:val="17"/>
-          <w:szCs w:val="17"/>
-        </w:rPr>
-      </w:pPr>
-      <w:r>
-        <w:rPr>
-          <w:rStyle w:val="None"/>
-          <w:rtl w:val="0"/>
-        </w:rPr>
-        <w:t xml:space="preserve">Projekt je namijenjen krajnjim korisnicima koji </w:t>
-      </w:r>
-      <w:r>
-        <w:rPr>
-          <w:rStyle w:val="None"/>
-          <w:rtl w:val="0"/>
+    <w:p xmlns:wp14="http://schemas.microsoft.com/office/word/2010/wordml" wp14:textId="5613D1EF">
+      <w:pPr>
+        <w:pStyle w:val="Body"/>
+        <w:rPr>
+          <w:rStyle w:val="None"/>
+          <w:rtl w:val="0"/>
+        </w:rPr>
+      </w:pPr>
+      <w:r>
+        <w:rPr>
+          <w:rStyle w:val="None"/>
+        </w:rPr>
+        <w:t xml:space="preserve">Projekt je </w:t>
+      </w:r>
+      <w:proofErr w:type="spellStart"/>
+      <w:r>
+        <w:rPr>
+          <w:rStyle w:val="None"/>
+        </w:rPr>
+        <w:t>namijenjen</w:t>
+      </w:r>
+      <w:proofErr w:type="spellEnd"/>
+      <w:r>
+        <w:rPr>
+          <w:rStyle w:val="None"/>
+        </w:rPr>
+        <w:t xml:space="preserve"> </w:t>
+      </w:r>
+      <w:proofErr w:type="spellStart"/>
+      <w:r>
+        <w:rPr>
+          <w:rStyle w:val="None"/>
+        </w:rPr>
+        <w:t>krajnjim</w:t>
+      </w:r>
+      <w:proofErr w:type="spellEnd"/>
+      <w:r>
+        <w:rPr>
+          <w:rStyle w:val="None"/>
+        </w:rPr>
+        <w:t xml:space="preserve"> </w:t>
+      </w:r>
+      <w:proofErr w:type="spellStart"/>
+      <w:r>
+        <w:rPr>
+          <w:rStyle w:val="None"/>
+        </w:rPr>
+        <w:t>korisnicima</w:t>
+      </w:r>
+      <w:proofErr w:type="spellEnd"/>
+      <w:r>
+        <w:rPr>
+          <w:rStyle w:val="None"/>
+        </w:rPr>
+        <w:t xml:space="preserve"> koji </w:t>
+      </w:r>
+      <w:proofErr w:type="spellStart"/>
+      <w:r>
+        <w:rPr>
+          <w:rStyle w:val="None"/>
         </w:rPr>
         <w:t>ž</w:t>
       </w:r>
       <w:r>
         <w:rPr>
           <w:rStyle w:val="None"/>
-          <w:rtl w:val="0"/>
-        </w:rPr>
-        <w:t>ele pratiti i bilje</w:t>
-      </w:r>
-      <w:r>
-        <w:rPr>
-          <w:rStyle w:val="None"/>
-          <w:rtl w:val="0"/>
+        </w:rPr>
+        <w:t>ele</w:t>
+      </w:r>
+      <w:proofErr w:type="spellEnd"/>
+      <w:r>
+        <w:rPr>
+          <w:rStyle w:val="None"/>
+        </w:rPr>
+        <w:t xml:space="preserve"> </w:t>
+      </w:r>
+      <w:proofErr w:type="spellStart"/>
+      <w:r>
+        <w:rPr>
+          <w:rStyle w:val="None"/>
+        </w:rPr>
+        <w:t>pratiti</w:t>
+      </w:r>
+      <w:proofErr w:type="spellEnd"/>
+      <w:r>
+        <w:rPr>
+          <w:rStyle w:val="None"/>
+        </w:rPr>
+        <w:t xml:space="preserve"> </w:t>
+      </w:r>
+      <w:proofErr w:type="spellStart"/>
+      <w:r>
+        <w:rPr>
+          <w:rStyle w:val="None"/>
+        </w:rPr>
+        <w:t>i</w:t>
+      </w:r>
+      <w:proofErr w:type="spellEnd"/>
+      <w:r>
+        <w:rPr>
+          <w:rStyle w:val="None"/>
+        </w:rPr>
+        <w:t xml:space="preserve"> </w:t>
+      </w:r>
+      <w:proofErr w:type="spellStart"/>
+      <w:r>
+        <w:rPr>
+          <w:rStyle w:val="None"/>
+        </w:rPr>
+        <w:t>bilje</w:t>
+      </w:r>
+      <w:r>
+        <w:rPr>
+          <w:rStyle w:val="None"/>
         </w:rPr>
         <w:t>ž</w:t>
       </w:r>
       <w:r>
         <w:rPr>
           <w:rStyle w:val="None"/>
-          <w:rtl w:val="0"/>
-        </w:rPr>
-        <w:t>iti svoje fizi</w:t>
-      </w:r>
-      <w:r>
-        <w:rPr>
-          <w:rStyle w:val="None"/>
-          <w:rtl w:val="0"/>
+        </w:rPr>
+        <w:t>iti</w:t>
+      </w:r>
+      <w:proofErr w:type="spellEnd"/>
+      <w:r>
+        <w:rPr>
+          <w:rStyle w:val="None"/>
+        </w:rPr>
+        <w:t xml:space="preserve"> </w:t>
+      </w:r>
+      <w:proofErr w:type="spellStart"/>
+      <w:r>
+        <w:rPr>
+          <w:rStyle w:val="None"/>
+        </w:rPr>
+        <w:t>svoje</w:t>
+      </w:r>
+      <w:proofErr w:type="spellEnd"/>
+      <w:r>
+        <w:rPr>
+          <w:rStyle w:val="None"/>
+        </w:rPr>
+        <w:t xml:space="preserve"> </w:t>
+      </w:r>
+      <w:proofErr w:type="spellStart"/>
+      <w:r>
+        <w:rPr>
+          <w:rStyle w:val="None"/>
+        </w:rPr>
+        <w:t>fizi</w:t>
+      </w:r>
+      <w:r>
+        <w:rPr>
+          <w:rStyle w:val="None"/>
         </w:rPr>
         <w:t>č</w:t>
       </w:r>
       <w:r>
         <w:rPr>
           <w:rStyle w:val="None"/>
-          <w:rtl w:val="0"/>
-        </w:rPr>
-        <w:t>ke aktivnosti, kao i pratiti prehranu. Potencijalno tr</w:t>
-      </w:r>
-      <w:r>
-        <w:rPr>
-          <w:rStyle w:val="None"/>
-          <w:rtl w:val="0"/>
+        </w:rPr>
+        <w:t>ke</w:t>
+      </w:r>
+      <w:proofErr w:type="spellEnd"/>
+      <w:r>
+        <w:rPr>
+          <w:rStyle w:val="None"/>
+        </w:rPr>
+        <w:t xml:space="preserve"> </w:t>
+      </w:r>
+      <w:proofErr w:type="spellStart"/>
+      <w:r>
+        <w:rPr>
+          <w:rStyle w:val="None"/>
+        </w:rPr>
+        <w:t>aktivnosti</w:t>
+      </w:r>
+      <w:proofErr w:type="spellEnd"/>
+      <w:r>
+        <w:rPr>
+          <w:rStyle w:val="None"/>
+        </w:rPr>
+        <w:t xml:space="preserve">, </w:t>
+      </w:r>
+      <w:proofErr w:type="spellStart"/>
+      <w:r>
+        <w:rPr>
+          <w:rStyle w:val="None"/>
+        </w:rPr>
+        <w:t>kao</w:t>
+      </w:r>
+      <w:proofErr w:type="spellEnd"/>
+      <w:r>
+        <w:rPr>
+          <w:rStyle w:val="None"/>
+        </w:rPr>
+        <w:t xml:space="preserve"> </w:t>
+      </w:r>
+      <w:proofErr w:type="spellStart"/>
+      <w:r>
+        <w:rPr>
+          <w:rStyle w:val="None"/>
+        </w:rPr>
+        <w:t>i</w:t>
+      </w:r>
+      <w:proofErr w:type="spellEnd"/>
+      <w:r>
+        <w:rPr>
+          <w:rStyle w:val="None"/>
+        </w:rPr>
+        <w:t xml:space="preserve"> </w:t>
+      </w:r>
+      <w:proofErr w:type="spellStart"/>
+      <w:r>
+        <w:rPr>
+          <w:rStyle w:val="None"/>
+        </w:rPr>
+        <w:t>pratiti</w:t>
+      </w:r>
+      <w:proofErr w:type="spellEnd"/>
+      <w:r>
+        <w:rPr>
+          <w:rStyle w:val="None"/>
+        </w:rPr>
+        <w:t xml:space="preserve"> </w:t>
+      </w:r>
+      <w:proofErr w:type="spellStart"/>
+      <w:r>
+        <w:rPr>
+          <w:rStyle w:val="None"/>
+        </w:rPr>
+        <w:t>prehranu</w:t>
+      </w:r>
+      <w:proofErr w:type="spellEnd"/>
+      <w:r>
+        <w:rPr>
+          <w:rStyle w:val="None"/>
+        </w:rPr>
+        <w:t xml:space="preserve">.  </w:t>
+      </w:r>
+      <w:proofErr w:type="spellStart"/>
+      <w:r>
+        <w:rPr>
+          <w:rStyle w:val="None"/>
+        </w:rPr>
+        <w:t>Potencijalno</w:t>
+      </w:r>
+      <w:proofErr w:type="spellEnd"/>
+      <w:r>
+        <w:rPr>
+          <w:rStyle w:val="None"/>
+        </w:rPr>
+        <w:t xml:space="preserve"> </w:t>
+      </w:r>
+      <w:proofErr w:type="spellStart"/>
+      <w:r>
+        <w:rPr>
+          <w:rStyle w:val="None"/>
+        </w:rPr>
+        <w:t>tr</w:t>
+      </w:r>
+      <w:r>
+        <w:rPr>
+          <w:rStyle w:val="None"/>
         </w:rPr>
         <w:t>ž</w:t>
       </w:r>
       <w:r>
         <w:rPr>
           <w:rStyle w:val="None"/>
-          <w:rtl w:val="0"/>
         </w:rPr>
         <w:t>i</w:t>
       </w:r>
       <w:r>
         <w:rPr>
           <w:rStyle w:val="None"/>
-          <w:rtl w:val="0"/>
         </w:rPr>
         <w:t>š</w:t>
       </w:r>
       <w:r>
         <w:rPr>
           <w:rStyle w:val="None"/>
-          <w:rtl w:val="0"/>
-        </w:rPr>
-        <w:t>te predstavljaju i korisnici teretana, sporta</w:t>
-      </w:r>
-      <w:r>
-        <w:rPr>
-          <w:rStyle w:val="None"/>
-          <w:rtl w:val="0"/>
+        </w:rPr>
+        <w:t>te</w:t>
+      </w:r>
+      <w:proofErr w:type="spellEnd"/>
+      <w:r>
+        <w:rPr>
+          <w:rStyle w:val="None"/>
+        </w:rPr>
+        <w:t xml:space="preserve"> </w:t>
+      </w:r>
+      <w:proofErr w:type="spellStart"/>
+      <w:r>
+        <w:rPr>
+          <w:rStyle w:val="None"/>
+        </w:rPr>
+        <w:t>predstavljaju</w:t>
+      </w:r>
+      <w:proofErr w:type="spellEnd"/>
+      <w:r>
+        <w:rPr>
+          <w:rStyle w:val="None"/>
+        </w:rPr>
+        <w:t xml:space="preserve"> </w:t>
+      </w:r>
+      <w:proofErr w:type="spellStart"/>
+      <w:r>
+        <w:rPr>
+          <w:rStyle w:val="None"/>
+        </w:rPr>
+        <w:t>i</w:t>
+      </w:r>
+      <w:proofErr w:type="spellEnd"/>
+      <w:r>
+        <w:rPr>
+          <w:rStyle w:val="None"/>
+        </w:rPr>
+        <w:t xml:space="preserve"> </w:t>
+      </w:r>
+      <w:proofErr w:type="spellStart"/>
+      <w:r>
+        <w:rPr>
+          <w:rStyle w:val="None"/>
+        </w:rPr>
+        <w:t>sporta</w:t>
+      </w:r>
+      <w:r>
+        <w:rPr>
+          <w:rStyle w:val="None"/>
         </w:rPr>
         <w:t>š</w:t>
       </w:r>
       <w:r>
         <w:rPr>
           <w:rStyle w:val="None"/>
-          <w:rtl w:val="0"/>
-        </w:rPr>
-        <w:t>i te oni koji iz zdravstvenih razloga moraju strogo kontrolirati kalorijske unose.</w:t>
-      </w:r>
-    </w:p>
-    <w:p>
-      <w:pPr>
-        <w:pStyle w:val="Body"/>
-      </w:pPr>
-    </w:p>
-    <w:p>
+        </w:rPr>
+        <w:t>i</w:t>
+      </w:r>
+      <w:proofErr w:type="spellEnd"/>
+      <w:r>
+        <w:rPr>
+          <w:rStyle w:val="None"/>
+        </w:rPr>
+        <w:t xml:space="preserve"> </w:t>
+      </w:r>
+      <w:proofErr w:type="spellStart"/>
+      <w:r>
+        <w:rPr>
+          <w:rStyle w:val="None"/>
+        </w:rPr>
+        <w:t>te</w:t>
+      </w:r>
+      <w:proofErr w:type="spellEnd"/>
+      <w:r>
+        <w:rPr>
+          <w:rStyle w:val="None"/>
+        </w:rPr>
+        <w:t xml:space="preserve"> </w:t>
+      </w:r>
+      <w:proofErr w:type="spellStart"/>
+      <w:r>
+        <w:rPr>
+          <w:rStyle w:val="None"/>
+        </w:rPr>
+        <w:t>oni</w:t>
+      </w:r>
+      <w:proofErr w:type="spellEnd"/>
+      <w:r>
+        <w:rPr>
+          <w:rStyle w:val="None"/>
+        </w:rPr>
+        <w:t xml:space="preserve"> koji </w:t>
+      </w:r>
+      <w:proofErr w:type="spellStart"/>
+      <w:r>
+        <w:rPr>
+          <w:rStyle w:val="None"/>
+        </w:rPr>
+        <w:t>iz</w:t>
+      </w:r>
+      <w:proofErr w:type="spellEnd"/>
+      <w:r>
+        <w:rPr>
+          <w:rStyle w:val="None"/>
+        </w:rPr>
+        <w:t xml:space="preserve"> </w:t>
+      </w:r>
+      <w:proofErr w:type="spellStart"/>
+      <w:r>
+        <w:rPr>
+          <w:rStyle w:val="None"/>
+        </w:rPr>
+        <w:t>zdravstvenih</w:t>
+      </w:r>
+      <w:proofErr w:type="spellEnd"/>
+      <w:r>
+        <w:rPr>
+          <w:rStyle w:val="None"/>
+        </w:rPr>
+        <w:t xml:space="preserve"> </w:t>
+      </w:r>
+      <w:proofErr w:type="spellStart"/>
+      <w:r>
+        <w:rPr>
+          <w:rStyle w:val="None"/>
+        </w:rPr>
+        <w:t>razloga</w:t>
+      </w:r>
+      <w:proofErr w:type="spellEnd"/>
+      <w:r>
+        <w:rPr>
+          <w:rStyle w:val="None"/>
+        </w:rPr>
+        <w:t xml:space="preserve"> </w:t>
+      </w:r>
+      <w:proofErr w:type="spellStart"/>
+      <w:r>
+        <w:rPr>
+          <w:rStyle w:val="None"/>
+        </w:rPr>
+        <w:t>moraju</w:t>
+      </w:r>
+      <w:proofErr w:type="spellEnd"/>
+      <w:r>
+        <w:rPr>
+          <w:rStyle w:val="None"/>
+        </w:rPr>
+        <w:t xml:space="preserve"> </w:t>
+      </w:r>
+      <w:proofErr w:type="spellStart"/>
+      <w:r>
+        <w:rPr>
+          <w:rStyle w:val="None"/>
+        </w:rPr>
+        <w:t>strogo</w:t>
+      </w:r>
+      <w:proofErr w:type="spellEnd"/>
+      <w:r>
+        <w:rPr>
+          <w:rStyle w:val="None"/>
+        </w:rPr>
+        <w:t xml:space="preserve"> </w:t>
+      </w:r>
+      <w:proofErr w:type="spellStart"/>
+      <w:r>
+        <w:rPr>
+          <w:rStyle w:val="None"/>
+        </w:rPr>
+        <w:t>kontrolirati</w:t>
+      </w:r>
+      <w:proofErr w:type="spellEnd"/>
+      <w:r>
+        <w:rPr>
+          <w:rStyle w:val="None"/>
+        </w:rPr>
+        <w:t xml:space="preserve"> </w:t>
+      </w:r>
+      <w:proofErr w:type="spellStart"/>
+      <w:r>
+        <w:rPr>
+          <w:rStyle w:val="None"/>
+        </w:rPr>
+        <w:t>kalorijske</w:t>
+      </w:r>
+      <w:proofErr w:type="spellEnd"/>
+      <w:r>
+        <w:rPr>
+          <w:rStyle w:val="None"/>
+        </w:rPr>
+        <w:t xml:space="preserve"> </w:t>
+      </w:r>
+      <w:proofErr w:type="spellStart"/>
+      <w:r>
+        <w:rPr>
+          <w:rStyle w:val="None"/>
+        </w:rPr>
+        <w:t>unose</w:t>
+      </w:r>
+      <w:proofErr w:type="spellEnd"/>
+      <w:r>
+        <w:rPr>
+          <w:rStyle w:val="None"/>
+        </w:rPr>
+        <w:t xml:space="preserve">. </w:t>
+      </w:r>
+      <w:proofErr w:type="spellStart"/>
+      <w:r>
+        <w:rPr>
+          <w:rStyle w:val="None"/>
+        </w:rPr>
+        <w:t>Naručitelj</w:t>
+      </w:r>
+      <w:proofErr w:type="spellEnd"/>
+      <w:r>
+        <w:rPr>
+          <w:rStyle w:val="None"/>
+        </w:rPr>
+        <w:t xml:space="preserve"> </w:t>
+      </w:r>
+      <w:proofErr w:type="spellStart"/>
+      <w:r>
+        <w:rPr>
+          <w:rStyle w:val="None"/>
+        </w:rPr>
+        <w:t>prvenstveno</w:t>
+      </w:r>
+      <w:proofErr w:type="spellEnd"/>
+      <w:r>
+        <w:rPr>
+          <w:rStyle w:val="None"/>
+        </w:rPr>
+        <w:t xml:space="preserve"> </w:t>
+      </w:r>
+      <w:proofErr w:type="spellStart"/>
+      <w:r>
+        <w:rPr>
+          <w:rStyle w:val="None"/>
+        </w:rPr>
+        <w:t>cilja</w:t>
+      </w:r>
+      <w:proofErr w:type="spellEnd"/>
+      <w:r>
+        <w:rPr>
+          <w:rStyle w:val="None"/>
+        </w:rPr>
+        <w:t xml:space="preserve"> </w:t>
+      </w:r>
+      <w:proofErr w:type="spellStart"/>
+      <w:r>
+        <w:rPr>
+          <w:rStyle w:val="None"/>
+        </w:rPr>
+        <w:t>svoje</w:t>
+      </w:r>
+      <w:proofErr w:type="spellEnd"/>
+      <w:r>
+        <w:rPr>
+          <w:rStyle w:val="None"/>
+        </w:rPr>
+        <w:t xml:space="preserve"> </w:t>
+      </w:r>
+      <w:proofErr w:type="spellStart"/>
+      <w:r>
+        <w:rPr>
+          <w:rStyle w:val="None"/>
+        </w:rPr>
+        <w:t>postojeće</w:t>
+      </w:r>
+      <w:proofErr w:type="spellEnd"/>
+      <w:r>
+        <w:rPr>
+          <w:rStyle w:val="None"/>
+        </w:rPr>
+        <w:t xml:space="preserve"> </w:t>
+      </w:r>
+      <w:proofErr w:type="spellStart"/>
+      <w:r>
+        <w:rPr>
+          <w:rStyle w:val="None"/>
+        </w:rPr>
+        <w:t>korisnike</w:t>
+      </w:r>
+      <w:proofErr w:type="spellEnd"/>
+      <w:r>
+        <w:rPr>
+          <w:rStyle w:val="None"/>
+        </w:rPr>
+        <w:t xml:space="preserve"> </w:t>
+      </w:r>
+      <w:proofErr w:type="spellStart"/>
+      <w:r>
+        <w:rPr>
+          <w:rStyle w:val="None"/>
+        </w:rPr>
+        <w:t>te</w:t>
+      </w:r>
+      <w:proofErr w:type="spellEnd"/>
+      <w:r>
+        <w:rPr>
+          <w:rStyle w:val="None"/>
+        </w:rPr>
+        <w:t xml:space="preserve"> </w:t>
+      </w:r>
+      <w:proofErr w:type="spellStart"/>
+      <w:r>
+        <w:rPr>
+          <w:rStyle w:val="None"/>
+        </w:rPr>
+        <w:t>želi</w:t>
+      </w:r>
+      <w:proofErr w:type="spellEnd"/>
+      <w:r>
+        <w:rPr>
+          <w:rStyle w:val="None"/>
+        </w:rPr>
+        <w:t xml:space="preserve"> </w:t>
+      </w:r>
+      <w:proofErr w:type="spellStart"/>
+      <w:r>
+        <w:rPr>
+          <w:rStyle w:val="None"/>
+        </w:rPr>
+        <w:t>privući</w:t>
+      </w:r>
+      <w:proofErr w:type="spellEnd"/>
+      <w:r>
+        <w:rPr>
+          <w:rStyle w:val="None"/>
+        </w:rPr>
+        <w:t xml:space="preserve"> </w:t>
+      </w:r>
+      <w:proofErr w:type="spellStart"/>
+      <w:r>
+        <w:rPr>
+          <w:rStyle w:val="None"/>
+        </w:rPr>
+        <w:t>nove</w:t>
+      </w:r>
+      <w:proofErr w:type="spellEnd"/>
+      <w:r>
+        <w:rPr>
+          <w:rStyle w:val="None"/>
+        </w:rPr>
+        <w:t xml:space="preserve"> </w:t>
+      </w:r>
+      <w:proofErr w:type="spellStart"/>
+      <w:r>
+        <w:rPr>
+          <w:rStyle w:val="None"/>
+        </w:rPr>
+        <w:t>korisnike</w:t>
+      </w:r>
+      <w:proofErr w:type="spellEnd"/>
+      <w:r>
+        <w:rPr>
+          <w:rStyle w:val="None"/>
+        </w:rPr>
+        <w:t xml:space="preserve"> koji bi </w:t>
+      </w:r>
+      <w:proofErr w:type="spellStart"/>
+      <w:r>
+        <w:rPr>
+          <w:rStyle w:val="None"/>
+        </w:rPr>
+        <w:t>mogli</w:t>
+      </w:r>
+      <w:proofErr w:type="spellEnd"/>
+      <w:r>
+        <w:rPr>
+          <w:rStyle w:val="None"/>
+        </w:rPr>
+        <w:t xml:space="preserve"> </w:t>
+      </w:r>
+      <w:proofErr w:type="spellStart"/>
+      <w:r>
+        <w:rPr>
+          <w:rStyle w:val="None"/>
+        </w:rPr>
+        <w:t>postati</w:t>
+      </w:r>
+      <w:proofErr w:type="spellEnd"/>
+      <w:r>
+        <w:rPr>
+          <w:rStyle w:val="None"/>
+        </w:rPr>
+        <w:t xml:space="preserve"> </w:t>
+      </w:r>
+      <w:proofErr w:type="spellStart"/>
+      <w:r>
+        <w:rPr>
+          <w:rStyle w:val="None"/>
+        </w:rPr>
+        <w:t>budući</w:t>
+      </w:r>
+      <w:proofErr w:type="spellEnd"/>
+      <w:r>
+        <w:rPr>
+          <w:rStyle w:val="None"/>
+        </w:rPr>
+        <w:t xml:space="preserve"> </w:t>
+      </w:r>
+      <w:proofErr w:type="spellStart"/>
+      <w:r>
+        <w:rPr>
+          <w:rStyle w:val="None"/>
+        </w:rPr>
+        <w:t>korisnici</w:t>
+      </w:r>
+      <w:proofErr w:type="spellEnd"/>
+      <w:r>
+        <w:rPr>
+          <w:rStyle w:val="None"/>
+        </w:rPr>
+        <w:t xml:space="preserve"> </w:t>
+      </w:r>
+      <w:proofErr w:type="spellStart"/>
+      <w:r>
+        <w:rPr>
+          <w:rStyle w:val="None"/>
+        </w:rPr>
+        <w:t>njegovih</w:t>
+      </w:r>
+      <w:proofErr w:type="spellEnd"/>
+      <w:r>
+        <w:rPr>
+          <w:rStyle w:val="None"/>
+        </w:rPr>
+        <w:t xml:space="preserve"> </w:t>
+      </w:r>
+      <w:proofErr w:type="spellStart"/>
+      <w:r>
+        <w:rPr>
+          <w:rStyle w:val="None"/>
+        </w:rPr>
+        <w:t>teretana</w:t>
+      </w:r>
+      <w:proofErr w:type="spellEnd"/>
+      <w:r>
+        <w:rPr>
+          <w:rStyle w:val="None"/>
+        </w:rPr>
+        <w:t xml:space="preserve">, </w:t>
+      </w:r>
+      <w:proofErr w:type="spellStart"/>
+      <w:r>
+        <w:rPr>
+          <w:rStyle w:val="None"/>
+        </w:rPr>
+        <w:t>stoga</w:t>
+      </w:r>
+      <w:proofErr w:type="spellEnd"/>
+      <w:r>
+        <w:rPr>
+          <w:rStyle w:val="None"/>
+        </w:rPr>
+        <w:t xml:space="preserve"> ne </w:t>
+      </w:r>
+      <w:proofErr w:type="spellStart"/>
+      <w:r>
+        <w:rPr>
+          <w:rStyle w:val="None"/>
+        </w:rPr>
+        <w:t>zahtjeva</w:t>
+      </w:r>
+      <w:proofErr w:type="spellEnd"/>
+      <w:r>
+        <w:rPr>
+          <w:rStyle w:val="None"/>
+        </w:rPr>
+        <w:t xml:space="preserve"> da </w:t>
+      </w:r>
+      <w:proofErr w:type="spellStart"/>
+      <w:r>
+        <w:rPr>
+          <w:rStyle w:val="None"/>
+        </w:rPr>
+        <w:t>su</w:t>
+      </w:r>
+      <w:proofErr w:type="spellEnd"/>
+      <w:r>
+        <w:rPr>
+          <w:rStyle w:val="None"/>
+        </w:rPr>
+        <w:t xml:space="preserve"> </w:t>
+      </w:r>
+      <w:proofErr w:type="spellStart"/>
+      <w:r>
+        <w:rPr>
+          <w:rStyle w:val="None"/>
+        </w:rPr>
+        <w:t>korisnici</w:t>
+      </w:r>
+      <w:proofErr w:type="spellEnd"/>
+      <w:r>
+        <w:rPr>
+          <w:rStyle w:val="None"/>
+        </w:rPr>
+        <w:t xml:space="preserve"> web </w:t>
+      </w:r>
+      <w:proofErr w:type="spellStart"/>
+      <w:r>
+        <w:rPr>
+          <w:rStyle w:val="None"/>
+        </w:rPr>
+        <w:t>usluge</w:t>
+      </w:r>
+      <w:proofErr w:type="spellEnd"/>
+      <w:r>
+        <w:rPr>
+          <w:rStyle w:val="None"/>
+        </w:rPr>
+        <w:t xml:space="preserve"> </w:t>
+      </w:r>
+      <w:proofErr w:type="spellStart"/>
+      <w:r>
+        <w:rPr>
+          <w:rStyle w:val="None"/>
+        </w:rPr>
+        <w:t>također</w:t>
+      </w:r>
+      <w:proofErr w:type="spellEnd"/>
+      <w:r>
+        <w:rPr>
+          <w:rStyle w:val="None"/>
+        </w:rPr>
+        <w:t xml:space="preserve"> </w:t>
+      </w:r>
+      <w:proofErr w:type="spellStart"/>
+      <w:r>
+        <w:rPr>
+          <w:rStyle w:val="None"/>
+        </w:rPr>
+        <w:t>i</w:t>
+      </w:r>
+      <w:proofErr w:type="spellEnd"/>
+      <w:r>
+        <w:rPr>
+          <w:rStyle w:val="None"/>
+        </w:rPr>
+        <w:t xml:space="preserve"> </w:t>
+      </w:r>
+      <w:proofErr w:type="spellStart"/>
+      <w:r>
+        <w:rPr>
+          <w:rStyle w:val="None"/>
+        </w:rPr>
+        <w:t>korisnici</w:t>
+      </w:r>
+      <w:proofErr w:type="spellEnd"/>
+      <w:r>
+        <w:rPr>
+          <w:rStyle w:val="None"/>
+        </w:rPr>
+        <w:t xml:space="preserve"> </w:t>
+      </w:r>
+      <w:proofErr w:type="spellStart"/>
+      <w:r>
+        <w:rPr>
+          <w:rStyle w:val="None"/>
+        </w:rPr>
+        <w:t>njegovih</w:t>
+      </w:r>
+      <w:proofErr w:type="spellEnd"/>
+      <w:r>
+        <w:rPr>
+          <w:rStyle w:val="None"/>
+        </w:rPr>
+        <w:t xml:space="preserve"> </w:t>
+      </w:r>
+      <w:proofErr w:type="spellStart"/>
+      <w:r>
+        <w:rPr>
+          <w:rStyle w:val="None"/>
+        </w:rPr>
+        <w:t>teretana</w:t>
+      </w:r>
+      <w:proofErr w:type="spellEnd"/>
+      <w:r>
+        <w:rPr>
+          <w:rStyle w:val="None"/>
+        </w:rPr>
+        <w:t xml:space="preserve"> </w:t>
+      </w:r>
+      <w:proofErr w:type="spellStart"/>
+      <w:r>
+        <w:rPr>
+          <w:rStyle w:val="None"/>
+        </w:rPr>
+        <w:t>već</w:t>
+      </w:r>
+      <w:proofErr w:type="spellEnd"/>
+      <w:r>
+        <w:rPr>
+          <w:rStyle w:val="None"/>
+        </w:rPr>
+        <w:t xml:space="preserve"> je </w:t>
+      </w:r>
+      <w:proofErr w:type="spellStart"/>
+      <w:r>
+        <w:rPr>
+          <w:rStyle w:val="None"/>
+        </w:rPr>
+        <w:t>namjenjena</w:t>
+      </w:r>
+      <w:proofErr w:type="spellEnd"/>
+      <w:r>
+        <w:rPr>
+          <w:rStyle w:val="None"/>
+        </w:rPr>
+        <w:t xml:space="preserve"> </w:t>
+      </w:r>
+      <w:proofErr w:type="spellStart"/>
+      <w:r>
+        <w:rPr>
+          <w:rStyle w:val="None"/>
+        </w:rPr>
+        <w:t>svima</w:t>
+      </w:r>
+      <w:proofErr w:type="spellEnd"/>
+      <w:r>
+        <w:rPr>
+          <w:rStyle w:val="None"/>
+        </w:rPr>
+        <w:t xml:space="preserve"> zainteresiranima.</w:t>
+      </w:r>
+    </w:p>
+    <w:p xmlns:wp14="http://schemas.microsoft.com/office/word/2010/wordml" wp14:textId="77777777">
+      <w:pPr>
+        <w:pStyle w:val="Body"/>
+      </w:pPr>
+    </w:p>
+    <w:p xmlns:wp14="http://schemas.microsoft.com/office/word/2010/wordml" wp14:textId="77777777">
       <w:pPr>
         <w:pStyle w:val="Heading 2"/>
         <w:numPr>
@@ -3136,13 +7017,13 @@
         <w:t>sporuke projekta</w:t>
       </w:r>
     </w:p>
-    <w:p>
+    <w:p xmlns:wp14="http://schemas.microsoft.com/office/word/2010/wordml" wp14:textId="77777777">
       <w:pPr>
         <w:pStyle w:val="Body"/>
         <w:ind w:left="567" w:firstLine="0"/>
       </w:pPr>
     </w:p>
-    <w:p>
+    <w:p xmlns:wp14="http://schemas.microsoft.com/office/word/2010/wordml" wp14:textId="77777777">
       <w:pPr>
         <w:pStyle w:val="Body"/>
       </w:pPr>
@@ -3154,12 +7035,12 @@
         <w:t>Projekt je namijenjen za isporuku i dostavljanje u cijelosti nakon kompletiranja svih definiranih prekretnica.</w:t>
       </w:r>
     </w:p>
-    <w:p>
-      <w:pPr>
-        <w:pStyle w:val="Body"/>
-      </w:pPr>
-    </w:p>
-    <w:p>
+    <w:p xmlns:wp14="http://schemas.microsoft.com/office/word/2010/wordml" wp14:textId="77777777">
+      <w:pPr>
+        <w:pStyle w:val="Body"/>
+      </w:pPr>
+    </w:p>
+    <w:p xmlns:wp14="http://schemas.microsoft.com/office/word/2010/wordml" wp14:textId="77777777">
       <w:pPr>
         <w:pStyle w:val="Body"/>
       </w:pPr>
@@ -3185,12 +7066,12 @@
         <w:t xml:space="preserve">ini dostavljanje: </w:t>
       </w:r>
     </w:p>
-    <w:p>
-      <w:pPr>
-        <w:pStyle w:val="Body"/>
-      </w:pPr>
-    </w:p>
-    <w:p>
+    <w:p xmlns:wp14="http://schemas.microsoft.com/office/word/2010/wordml" wp14:textId="77777777">
+      <w:pPr>
+        <w:pStyle w:val="Body"/>
+      </w:pPr>
+    </w:p>
+    <w:p xmlns:wp14="http://schemas.microsoft.com/office/word/2010/wordml" wp14:textId="77777777">
       <w:pPr>
         <w:pStyle w:val="Body"/>
         <w:numPr>
@@ -3240,7 +7121,7 @@
         <w:t>koj aktivnosti</w:t>
       </w:r>
     </w:p>
-    <w:p>
+    <w:p xmlns:wp14="http://schemas.microsoft.com/office/word/2010/wordml" wp14:textId="77777777">
       <w:pPr>
         <w:pStyle w:val="Body"/>
         <w:numPr>
@@ -3290,7 +7171,7 @@
         <w:t>enja web stranice Fitnessify</w:t>
       </w:r>
     </w:p>
-    <w:p>
+    <w:p xmlns:wp14="http://schemas.microsoft.com/office/word/2010/wordml" wp14:textId="77777777">
       <w:pPr>
         <w:pStyle w:val="Body"/>
         <w:numPr>
@@ -3312,17 +7193,17 @@
         <w:t>popratne projektne dokumentacije</w:t>
       </w:r>
     </w:p>
-    <w:p>
-      <w:pPr>
-        <w:pStyle w:val="Body"/>
-      </w:pPr>
-    </w:p>
-    <w:p>
-      <w:pPr>
-        <w:pStyle w:val="Body"/>
-      </w:pPr>
-    </w:p>
-    <w:p>
+    <w:p xmlns:wp14="http://schemas.microsoft.com/office/word/2010/wordml" wp14:textId="77777777">
+      <w:pPr>
+        <w:pStyle w:val="Body"/>
+      </w:pPr>
+    </w:p>
+    <w:p xmlns:wp14="http://schemas.microsoft.com/office/word/2010/wordml" wp14:textId="77777777">
+      <w:pPr>
+        <w:pStyle w:val="Body"/>
+      </w:pPr>
+    </w:p>
+    <w:p xmlns:wp14="http://schemas.microsoft.com/office/word/2010/wordml" wp14:textId="77777777">
       <w:pPr>
         <w:pStyle w:val="Body"/>
       </w:pPr>
@@ -3392,82 +7273,82 @@
         <w:t xml:space="preserve">. </w:t>
       </w:r>
     </w:p>
-    <w:p>
-      <w:pPr>
-        <w:pStyle w:val="Body"/>
-      </w:pPr>
-    </w:p>
-    <w:p>
-      <w:pPr>
-        <w:pStyle w:val="Body"/>
-      </w:pPr>
-    </w:p>
-    <w:p>
-      <w:pPr>
-        <w:pStyle w:val="Body"/>
-      </w:pPr>
-    </w:p>
-    <w:p>
-      <w:pPr>
-        <w:pStyle w:val="Body"/>
-      </w:pPr>
-    </w:p>
-    <w:p>
-      <w:pPr>
-        <w:pStyle w:val="Body"/>
-      </w:pPr>
-    </w:p>
-    <w:p>
-      <w:pPr>
-        <w:pStyle w:val="Body"/>
-      </w:pPr>
-    </w:p>
-    <w:p>
-      <w:pPr>
-        <w:pStyle w:val="Body"/>
-      </w:pPr>
-    </w:p>
-    <w:p>
-      <w:pPr>
-        <w:pStyle w:val="Body"/>
-      </w:pPr>
-    </w:p>
-    <w:p>
-      <w:pPr>
-        <w:pStyle w:val="Body"/>
-      </w:pPr>
-    </w:p>
-    <w:p>
-      <w:pPr>
-        <w:pStyle w:val="Body"/>
-      </w:pPr>
-    </w:p>
-    <w:p>
-      <w:pPr>
-        <w:pStyle w:val="Body"/>
-      </w:pPr>
-    </w:p>
-    <w:p>
-      <w:pPr>
-        <w:pStyle w:val="Body"/>
-      </w:pPr>
-    </w:p>
-    <w:p>
-      <w:pPr>
-        <w:pStyle w:val="Body"/>
-      </w:pPr>
-    </w:p>
-    <w:p>
-      <w:pPr>
-        <w:pStyle w:val="Body"/>
-      </w:pPr>
-    </w:p>
-    <w:p>
-      <w:pPr>
-        <w:pStyle w:val="Body"/>
-      </w:pPr>
-    </w:p>
-    <w:p>
+    <w:p xmlns:wp14="http://schemas.microsoft.com/office/word/2010/wordml" wp14:textId="77777777">
+      <w:pPr>
+        <w:pStyle w:val="Body"/>
+      </w:pPr>
+    </w:p>
+    <w:p xmlns:wp14="http://schemas.microsoft.com/office/word/2010/wordml" wp14:textId="77777777">
+      <w:pPr>
+        <w:pStyle w:val="Body"/>
+      </w:pPr>
+    </w:p>
+    <w:p xmlns:wp14="http://schemas.microsoft.com/office/word/2010/wordml" wp14:textId="77777777">
+      <w:pPr>
+        <w:pStyle w:val="Body"/>
+      </w:pPr>
+    </w:p>
+    <w:p xmlns:wp14="http://schemas.microsoft.com/office/word/2010/wordml" wp14:textId="77777777">
+      <w:pPr>
+        <w:pStyle w:val="Body"/>
+      </w:pPr>
+    </w:p>
+    <w:p xmlns:wp14="http://schemas.microsoft.com/office/word/2010/wordml" wp14:textId="77777777">
+      <w:pPr>
+        <w:pStyle w:val="Body"/>
+      </w:pPr>
+    </w:p>
+    <w:p xmlns:wp14="http://schemas.microsoft.com/office/word/2010/wordml" wp14:textId="77777777">
+      <w:pPr>
+        <w:pStyle w:val="Body"/>
+      </w:pPr>
+    </w:p>
+    <w:p xmlns:wp14="http://schemas.microsoft.com/office/word/2010/wordml" wp14:textId="77777777">
+      <w:pPr>
+        <w:pStyle w:val="Body"/>
+      </w:pPr>
+    </w:p>
+    <w:p xmlns:wp14="http://schemas.microsoft.com/office/word/2010/wordml" wp14:textId="77777777">
+      <w:pPr>
+        <w:pStyle w:val="Body"/>
+      </w:pPr>
+    </w:p>
+    <w:p xmlns:wp14="http://schemas.microsoft.com/office/word/2010/wordml" wp14:textId="77777777">
+      <w:pPr>
+        <w:pStyle w:val="Body"/>
+      </w:pPr>
+    </w:p>
+    <w:p xmlns:wp14="http://schemas.microsoft.com/office/word/2010/wordml" wp14:textId="77777777">
+      <w:pPr>
+        <w:pStyle w:val="Body"/>
+      </w:pPr>
+    </w:p>
+    <w:p xmlns:wp14="http://schemas.microsoft.com/office/word/2010/wordml" wp14:textId="77777777">
+      <w:pPr>
+        <w:pStyle w:val="Body"/>
+      </w:pPr>
+    </w:p>
+    <w:p xmlns:wp14="http://schemas.microsoft.com/office/word/2010/wordml" wp14:textId="77777777">
+      <w:pPr>
+        <w:pStyle w:val="Body"/>
+      </w:pPr>
+    </w:p>
+    <w:p xmlns:wp14="http://schemas.microsoft.com/office/word/2010/wordml" wp14:textId="77777777">
+      <w:pPr>
+        <w:pStyle w:val="Body"/>
+      </w:pPr>
+    </w:p>
+    <w:p xmlns:wp14="http://schemas.microsoft.com/office/word/2010/wordml" wp14:textId="77777777">
+      <w:pPr>
+        <w:pStyle w:val="Body"/>
+      </w:pPr>
+    </w:p>
+    <w:p xmlns:wp14="http://schemas.microsoft.com/office/word/2010/wordml" wp14:textId="77777777">
+      <w:pPr>
+        <w:pStyle w:val="Body"/>
+      </w:pPr>
+    </w:p>
+    <w:p xmlns:wp14="http://schemas.microsoft.com/office/word/2010/wordml" wp14:textId="77777777">
       <w:pPr>
         <w:pStyle w:val="Heading 2"/>
         <w:numPr>
@@ -3512,13 +7393,13 @@
         <w:t>nosti</w:t>
       </w:r>
     </w:p>
-    <w:p>
+    <w:p xmlns:wp14="http://schemas.microsoft.com/office/word/2010/wordml" wp14:textId="77777777">
       <w:pPr>
         <w:pStyle w:val="Body"/>
         <w:ind w:left="567" w:firstLine="0"/>
       </w:pPr>
     </w:p>
-    <w:p>
+    <w:p xmlns:wp14="http://schemas.microsoft.com/office/word/2010/wordml" wp14:textId="77777777">
       <w:pPr>
         <w:pStyle w:val="Body"/>
         <w:spacing w:line="276" w:lineRule="auto"/>
@@ -3602,13 +7483,13 @@
         <w:t>i:</w:t>
       </w:r>
     </w:p>
-    <w:p>
+    <w:p xmlns:wp14="http://schemas.microsoft.com/office/word/2010/wordml" wp14:textId="77777777">
       <w:pPr>
         <w:pStyle w:val="Body"/>
         <w:spacing w:line="276" w:lineRule="auto"/>
       </w:pPr>
     </w:p>
-    <w:p>
+    <w:p xmlns:wp14="http://schemas.microsoft.com/office/word/2010/wordml" wp14:textId="77777777">
       <w:pPr>
         <w:pStyle w:val="Body"/>
         <w:numPr>
@@ -3631,7 +7512,7 @@
         <w:t>implementirana stranica s osnovnim informacijama korisnika</w:t>
       </w:r>
     </w:p>
-    <w:p>
+    <w:p xmlns:wp14="http://schemas.microsoft.com/office/word/2010/wordml" wp14:textId="77777777">
       <w:pPr>
         <w:pStyle w:val="Body"/>
         <w:numPr>
@@ -3662,7 +7543,7 @@
         <w:t>kim aktivnostima korisnika</w:t>
       </w:r>
     </w:p>
-    <w:p>
+    <w:p xmlns:wp14="http://schemas.microsoft.com/office/word/2010/wordml" wp14:textId="77777777">
       <w:pPr>
         <w:pStyle w:val="Body"/>
         <w:numPr>
@@ -3693,7 +7574,7 @@
         <w:t>enja prehrambenih i kalorijskih unosa korisnika</w:t>
       </w:r>
     </w:p>
-    <w:p>
+    <w:p xmlns:wp14="http://schemas.microsoft.com/office/word/2010/wordml" wp14:textId="77777777">
       <w:pPr>
         <w:pStyle w:val="Body"/>
         <w:numPr>
@@ -3716,7 +7597,7 @@
         <w:t xml:space="preserve">osigurana stabilnosti web stranice i baze podataka </w:t>
       </w:r>
     </w:p>
-    <w:p>
+    <w:p xmlns:wp14="http://schemas.microsoft.com/office/word/2010/wordml" wp14:textId="77777777">
       <w:pPr>
         <w:pStyle w:val="Body"/>
         <w:numPr>
@@ -3823,7 +7704,7 @@
         <w:t xml:space="preserve">tinama pojedinaca </w:t>
       </w:r>
     </w:p>
-    <w:p>
+    <w:p xmlns:wp14="http://schemas.microsoft.com/office/word/2010/wordml" wp14:textId="77777777">
       <w:pPr>
         <w:pStyle w:val="Body"/>
         <w:numPr>
@@ -3846,7 +7727,7 @@
         <w:t>provedeno testiranje web stranice</w:t>
       </w:r>
     </w:p>
-    <w:p>
+    <w:p xmlns:wp14="http://schemas.microsoft.com/office/word/2010/wordml" wp14:textId="77777777">
       <w:pPr>
         <w:pStyle w:val="Body"/>
         <w:numPr>
@@ -3869,25 +7750,25 @@
         <w:t>implementirana automatizacija poslovnog procesa</w:t>
       </w:r>
     </w:p>
-    <w:p>
+    <w:p xmlns:wp14="http://schemas.microsoft.com/office/word/2010/wordml" wp14:textId="77777777">
       <w:pPr>
         <w:pStyle w:val="Body"/>
         <w:spacing w:line="276" w:lineRule="auto"/>
       </w:pPr>
     </w:p>
-    <w:p>
+    <w:p xmlns:wp14="http://schemas.microsoft.com/office/word/2010/wordml" wp14:textId="77777777">
       <w:pPr>
         <w:pStyle w:val="Body"/>
         <w:spacing w:line="276" w:lineRule="auto"/>
       </w:pPr>
     </w:p>
-    <w:p>
+    <w:p xmlns:wp14="http://schemas.microsoft.com/office/word/2010/wordml" wp14:textId="77777777">
       <w:pPr>
         <w:pStyle w:val="Body"/>
         <w:spacing w:after="140" w:line="276" w:lineRule="auto"/>
       </w:pPr>
     </w:p>
-    <w:p>
+    <w:p xmlns:wp14="http://schemas.microsoft.com/office/word/2010/wordml" wp14:textId="77777777">
       <w:pPr>
         <w:pStyle w:val="Body"/>
       </w:pPr>
@@ -3917,15 +7798,15 @@
 </file>
 
 <file path=word/footer1.xml><?xml version="1.0" encoding="utf-8"?>
-<w:ftr xmlns:r="http://schemas.openxmlformats.org/officeDocument/2006/relationships" xmlns:wp="http://schemas.openxmlformats.org/drawingml/2006/wordprocessingDrawing" xmlns:w="http://schemas.openxmlformats.org/wordprocessingml/2006/main" xmlns:w10="urn:schemas-microsoft-com:office:word" xmlns:w14="http://schemas.microsoft.com/office/word/2010/wordml" xmlns:wps="http://schemas.microsoft.com/office/word/2010/wordprocessingShape" xmlns:wpg="http://schemas.microsoft.com/office/word/2010/wordprocessingGroup" xmlns:mc="http://schemas.openxmlformats.org/markup-compatibility/2006" xmlns:v="urn:schemas-microsoft-com:vml" xmlns:o="urn:schemas-microsoft-com:office:office" xmlns:m="http://schemas.openxmlformats.org/officeDocument/2006/math" mc:Ignorable="w14">
-  <w:p>
+<w:ftr xmlns:wp14="http://schemas.microsoft.com/office/word/2010/wordprocessingDrawing" xmlns:r="http://schemas.openxmlformats.org/officeDocument/2006/relationships" xmlns:wp="http://schemas.openxmlformats.org/drawingml/2006/wordprocessingDrawing" xmlns:w="http://schemas.openxmlformats.org/wordprocessingml/2006/main" xmlns:w10="urn:schemas-microsoft-com:office:word" xmlns:w14="http://schemas.microsoft.com/office/word/2010/wordml" xmlns:wps="http://schemas.microsoft.com/office/word/2010/wordprocessingShape" xmlns:wpg="http://schemas.microsoft.com/office/word/2010/wordprocessingGroup" xmlns:mc="http://schemas.openxmlformats.org/markup-compatibility/2006" xmlns:v="urn:schemas-microsoft-com:vml" xmlns:o="urn:schemas-microsoft-com:office:office" xmlns:m="http://schemas.openxmlformats.org/officeDocument/2006/math" mc:Ignorable="w14 wp14">
+  <w:p xmlns:wp14="http://schemas.microsoft.com/office/word/2010/wordml" wp14:textId="77777777">
     <w:pPr>
       <w:pStyle w:val="Body"/>
       <w:widowControl w:val="0"/>
       <w:spacing w:line="276" w:lineRule="auto"/>
     </w:pPr>
   </w:p>
-  <w:p>
+  <w:p xmlns:wp14="http://schemas.microsoft.com/office/word/2010/wordml" wp14:textId="77777777">
     <w:pPr>
       <w:pStyle w:val="Body"/>
       <w:tabs>
@@ -3936,7 +7817,7 @@
       <w:ind w:left="0" w:right="0" w:firstLine="0"/>
       <w:jc w:val="right"/>
       <w:rPr>
-        <w:rFonts w:ascii="Arial" w:cs="Arial" w:hAnsi="Arial" w:eastAsia="Arial"/>
+        <w:rFonts w:ascii="Arial" w:hAnsi="Arial" w:eastAsia="Arial" w:cs="Arial"/>
         <w:sz w:val="20"/>
         <w:szCs w:val="20"/>
         <w:shd w:val="nil" w:color="auto" w:fill="auto"/>
@@ -3945,7 +7826,7 @@
     </w:pPr>
     <w:r>
       <w:rPr>
-        <w:rFonts w:ascii="Times New Roman" w:cs="Times New Roman" w:hAnsi="Times New Roman" w:eastAsia="Times New Roman"/>
+        <w:rFonts w:ascii="Times New Roman" w:hAnsi="Times New Roman" w:eastAsia="Times New Roman" w:cs="Times New Roman"/>
         <w:sz w:val="24"/>
         <w:szCs w:val="24"/>
       </w:rPr>
@@ -3953,7 +7834,7 @@
     </w:r>
     <w:r>
       <w:rPr>
-        <w:rFonts w:ascii="Symbol" w:hAnsi="Symbol" w:hint="default"/>
+        <w:rFonts w:hint="default" w:ascii="Symbol" w:hAnsi="Symbol"/>
         <w:sz w:val="24"/>
         <w:szCs w:val="24"/>
         <w:shd w:val="nil" w:color="auto" w:fill="auto"/>
@@ -3971,11 +7852,21 @@
         <w:lang w:val="de-DE"/>
       </w:rPr>
       <w:t>FER-ZPR, 2022</w:t>
+    </w:r>
+    <w:r>
+      <w:rPr>
+        <w:rFonts w:ascii="Times New Roman" w:hAnsi="Times New Roman"/>
+        <w:sz w:val="24"/>
+        <w:szCs w:val="24"/>
+        <w:shd w:val="nil" w:color="auto" w:fill="auto"/>
+        <w:rtl w:val="0"/>
+        <w:lang w:val="de-DE"/>
+      </w:rPr>
       <w:tab/>
     </w:r>
     <w:r>
       <w:rPr>
-        <w:rFonts w:ascii="Arial" w:cs="Arial" w:hAnsi="Arial" w:eastAsia="Arial"/>
+        <w:rFonts w:ascii="Arial" w:hAnsi="Arial" w:eastAsia="Arial" w:cs="Arial"/>
         <w:sz w:val="20"/>
         <w:szCs w:val="20"/>
         <w:shd w:val="nil" w:color="auto" w:fill="auto"/>
@@ -3984,7 +7875,7 @@
     </w:r>
     <w:r>
       <w:rPr>
-        <w:rFonts w:ascii="Arial" w:cs="Arial" w:hAnsi="Arial" w:eastAsia="Arial"/>
+        <w:rFonts w:ascii="Arial" w:hAnsi="Arial" w:eastAsia="Arial" w:cs="Arial"/>
         <w:sz w:val="20"/>
         <w:szCs w:val="20"/>
         <w:shd w:val="nil" w:color="auto" w:fill="auto"/>
@@ -3993,7 +7884,7 @@
     </w:r>
     <w:r>
       <w:rPr>
-        <w:rFonts w:ascii="Arial" w:cs="Arial" w:hAnsi="Arial" w:eastAsia="Arial"/>
+        <w:rFonts w:ascii="Arial" w:hAnsi="Arial" w:eastAsia="Arial" w:cs="Arial"/>
         <w:sz w:val="20"/>
         <w:szCs w:val="20"/>
         <w:shd w:val="nil" w:color="auto" w:fill="auto"/>
@@ -4002,7 +7893,7 @@
     </w:r>
     <w:r>
       <w:rPr>
-        <w:rFonts w:ascii="Arial" w:cs="Arial" w:hAnsi="Arial" w:eastAsia="Arial"/>
+        <w:rFonts w:ascii="Arial" w:hAnsi="Arial" w:eastAsia="Arial" w:cs="Arial"/>
         <w:sz w:val="20"/>
         <w:szCs w:val="20"/>
         <w:shd w:val="nil" w:color="auto" w:fill="auto"/>
@@ -4021,7 +7912,7 @@
     </w:r>
     <w:r>
       <w:rPr>
-        <w:rFonts w:ascii="Arial" w:cs="Arial" w:hAnsi="Arial" w:eastAsia="Arial"/>
+        <w:rFonts w:ascii="Arial" w:hAnsi="Arial" w:eastAsia="Arial" w:cs="Arial"/>
         <w:sz w:val="20"/>
         <w:szCs w:val="20"/>
         <w:shd w:val="nil" w:color="auto" w:fill="auto"/>
@@ -4030,7 +7921,7 @@
     </w:r>
     <w:r>
       <w:rPr>
-        <w:rFonts w:ascii="Arial" w:cs="Arial" w:hAnsi="Arial" w:eastAsia="Arial"/>
+        <w:rFonts w:ascii="Arial" w:hAnsi="Arial" w:eastAsia="Arial" w:cs="Arial"/>
         <w:sz w:val="20"/>
         <w:szCs w:val="20"/>
         <w:shd w:val="nil" w:color="auto" w:fill="auto"/>
@@ -4039,7 +7930,7 @@
     </w:r>
     <w:r>
       <w:rPr>
-        <w:rFonts w:ascii="Arial" w:cs="Arial" w:hAnsi="Arial" w:eastAsia="Arial"/>
+        <w:rFonts w:ascii="Arial" w:hAnsi="Arial" w:eastAsia="Arial" w:cs="Arial"/>
         <w:sz w:val="20"/>
         <w:szCs w:val="20"/>
         <w:shd w:val="nil" w:color="auto" w:fill="auto"/>
@@ -4048,7 +7939,7 @@
     </w:r>
     <w:r>
       <w:rPr>
-        <w:rFonts w:ascii="Arial" w:cs="Arial" w:hAnsi="Arial" w:eastAsia="Arial"/>
+        <w:rFonts w:ascii="Arial" w:hAnsi="Arial" w:eastAsia="Arial" w:cs="Arial"/>
         <w:sz w:val="20"/>
         <w:szCs w:val="20"/>
         <w:shd w:val="nil" w:color="auto" w:fill="auto"/>
@@ -4056,7 +7947,7 @@
       <w:fldChar w:fldCharType="end" w:fldLock="0"/>
     </w:r>
   </w:p>
-  <w:p>
+  <w:p xmlns:wp14="http://schemas.microsoft.com/office/word/2010/wordml" wp14:textId="77777777">
     <w:pPr>
       <w:pStyle w:val="Body"/>
       <w:tabs>
@@ -4066,7 +7957,7 @@
     </w:pPr>
     <w:r>
       <w:rPr>
-        <w:rFonts w:ascii="Arial" w:cs="Arial" w:hAnsi="Arial" w:eastAsia="Arial"/>
+        <w:rFonts w:ascii="Arial" w:hAnsi="Arial" w:eastAsia="Arial" w:cs="Arial"/>
         <w:caps w:val="0"/>
         <w:smallCaps w:val="0"/>
         <w:strike w:val="0"/>
@@ -4090,8 +7981,8 @@
 </file>
 
 <file path=word/footer2.xml><?xml version="1.0" encoding="utf-8"?>
-<w:ftr xmlns:r="http://schemas.openxmlformats.org/officeDocument/2006/relationships" xmlns:wp="http://schemas.openxmlformats.org/drawingml/2006/wordprocessingDrawing" xmlns:w="http://schemas.openxmlformats.org/wordprocessingml/2006/main" xmlns:w10="urn:schemas-microsoft-com:office:word" xmlns:w14="http://schemas.microsoft.com/office/word/2010/wordml" xmlns:wps="http://schemas.microsoft.com/office/word/2010/wordprocessingShape" xmlns:wpg="http://schemas.microsoft.com/office/word/2010/wordprocessingGroup" xmlns:mc="http://schemas.openxmlformats.org/markup-compatibility/2006" xmlns:v="urn:schemas-microsoft-com:vml" xmlns:o="urn:schemas-microsoft-com:office:office" xmlns:m="http://schemas.openxmlformats.org/officeDocument/2006/math" mc:Ignorable="w14">
-  <w:p>
+<w:ftr xmlns:wp14="http://schemas.microsoft.com/office/word/2010/wordprocessingDrawing" xmlns:r="http://schemas.openxmlformats.org/officeDocument/2006/relationships" xmlns:wp="http://schemas.openxmlformats.org/drawingml/2006/wordprocessingDrawing" xmlns:w="http://schemas.openxmlformats.org/wordprocessingml/2006/main" xmlns:w10="urn:schemas-microsoft-com:office:word" xmlns:w14="http://schemas.microsoft.com/office/word/2010/wordml" xmlns:wps="http://schemas.microsoft.com/office/word/2010/wordprocessingShape" xmlns:wpg="http://schemas.microsoft.com/office/word/2010/wordprocessingGroup" xmlns:mc="http://schemas.openxmlformats.org/markup-compatibility/2006" xmlns:v="urn:schemas-microsoft-com:vml" xmlns:o="urn:schemas-microsoft-com:office:office" xmlns:m="http://schemas.openxmlformats.org/officeDocument/2006/math" mc:Ignorable="w14 wp14">
+  <w:p xmlns:wp14="http://schemas.microsoft.com/office/word/2010/wordml" wp14:textId="77777777">
     <w:pPr>
       <w:pStyle w:val="Header &amp; Footer"/>
       <w:bidi w:val="0"/>
@@ -4102,8 +7993,8 @@
 </file>
 
 <file path=word/header1.xml><?xml version="1.0" encoding="utf-8"?>
-<w:hdr xmlns:r="http://schemas.openxmlformats.org/officeDocument/2006/relationships" xmlns:wp="http://schemas.openxmlformats.org/drawingml/2006/wordprocessingDrawing" xmlns:w="http://schemas.openxmlformats.org/wordprocessingml/2006/main" xmlns:w10="urn:schemas-microsoft-com:office:word" xmlns:w14="http://schemas.microsoft.com/office/word/2010/wordml" xmlns:wps="http://schemas.microsoft.com/office/word/2010/wordprocessingShape" xmlns:wpg="http://schemas.microsoft.com/office/word/2010/wordprocessingGroup" xmlns:mc="http://schemas.openxmlformats.org/markup-compatibility/2006" xmlns:v="urn:schemas-microsoft-com:vml" xmlns:o="urn:schemas-microsoft-com:office:office" xmlns:m="http://schemas.openxmlformats.org/officeDocument/2006/math" mc:Ignorable="w14">
-  <w:p>
+<w:hdr xmlns:wp14="http://schemas.microsoft.com/office/word/2010/wordprocessingDrawing" xmlns:r="http://schemas.openxmlformats.org/officeDocument/2006/relationships" xmlns:wp="http://schemas.openxmlformats.org/drawingml/2006/wordprocessingDrawing" xmlns:w="http://schemas.openxmlformats.org/wordprocessingml/2006/main" xmlns:w10="urn:schemas-microsoft-com:office:word" xmlns:w14="http://schemas.microsoft.com/office/word/2010/wordml" xmlns:wps="http://schemas.microsoft.com/office/word/2010/wordprocessingShape" xmlns:wpg="http://schemas.microsoft.com/office/word/2010/wordprocessingGroup" xmlns:mc="http://schemas.openxmlformats.org/markup-compatibility/2006" xmlns:v="urn:schemas-microsoft-com:vml" xmlns:o="urn:schemas-microsoft-com:office:office" xmlns:m="http://schemas.openxmlformats.org/officeDocument/2006/math" mc:Ignorable="w14 wp14">
+  <w:p xmlns:wp14="http://schemas.microsoft.com/office/word/2010/wordml" wp14:textId="77777777">
     <w:pPr>
       <w:pStyle w:val="Body"/>
       <w:tabs>
@@ -4120,12 +8011,39 @@
         <w:lang w:val="en-US"/>
       </w:rPr>
       <w:t>Fitnessify</w:t>
+    </w:r>
+    <w:r>
+      <w:rPr>
+        <w:rFonts w:ascii="Arial" w:hAnsi="Arial"/>
+        <w:sz w:val="20"/>
+        <w:szCs w:val="20"/>
+        <w:rtl w:val="0"/>
+        <w:lang w:val="en-US"/>
+      </w:rPr>
       <w:tab/>
+    </w:r>
+    <w:r>
+      <w:rPr>
+        <w:rFonts w:ascii="Arial" w:hAnsi="Arial"/>
+        <w:sz w:val="20"/>
+        <w:szCs w:val="20"/>
+        <w:rtl w:val="0"/>
+        <w:lang w:val="en-US"/>
+      </w:rPr>
       <w:tab/>
+    </w:r>
+    <w:r>
+      <w:rPr>
+        <w:rFonts w:ascii="Arial" w:hAnsi="Arial"/>
+        <w:sz w:val="20"/>
+        <w:szCs w:val="20"/>
+        <w:rtl w:val="0"/>
+        <w:lang w:val="en-US"/>
+      </w:rPr>
       <w:t>Prijedlog projekta</w:t>
     </w:r>
   </w:p>
-  <w:p>
+  <w:p xmlns:wp14="http://schemas.microsoft.com/office/word/2010/wordml" wp14:textId="77777777">
     <w:pPr>
       <w:pStyle w:val="Body"/>
       <w:tabs>
@@ -4141,11 +8059,18 @@
     </w:pPr>
     <w:r>
       <w:rPr>
-        <w:rFonts w:ascii="Arial" w:cs="Arial" w:hAnsi="Arial" w:eastAsia="Arial"/>
+        <w:rFonts w:ascii="Arial" w:hAnsi="Arial" w:eastAsia="Arial" w:cs="Arial"/>
         <w:sz w:val="20"/>
         <w:szCs w:val="20"/>
       </w:rPr>
       <w:tab/>
+    </w:r>
+    <w:r>
+      <w:rPr>
+        <w:rFonts w:ascii="Arial" w:hAnsi="Arial" w:eastAsia="Arial" w:cs="Arial"/>
+        <w:sz w:val="20"/>
+        <w:szCs w:val="20"/>
+      </w:rPr>
       <w:tab/>
     </w:r>
   </w:p>
@@ -4153,8 +8078,8 @@
 </file>
 
 <file path=word/header2.xml><?xml version="1.0" encoding="utf-8"?>
-<w:hdr xmlns:r="http://schemas.openxmlformats.org/officeDocument/2006/relationships" xmlns:wp="http://schemas.openxmlformats.org/drawingml/2006/wordprocessingDrawing" xmlns:w="http://schemas.openxmlformats.org/wordprocessingml/2006/main" xmlns:w10="urn:schemas-microsoft-com:office:word" xmlns:w14="http://schemas.microsoft.com/office/word/2010/wordml" xmlns:wps="http://schemas.microsoft.com/office/word/2010/wordprocessingShape" xmlns:wpg="http://schemas.microsoft.com/office/word/2010/wordprocessingGroup" xmlns:mc="http://schemas.openxmlformats.org/markup-compatibility/2006" xmlns:v="urn:schemas-microsoft-com:vml" xmlns:o="urn:schemas-microsoft-com:office:office" xmlns:m="http://schemas.openxmlformats.org/officeDocument/2006/math" mc:Ignorable="w14">
-  <w:p>
+<w:hdr xmlns:wp14="http://schemas.microsoft.com/office/word/2010/wordprocessingDrawing" xmlns:r="http://schemas.openxmlformats.org/officeDocument/2006/relationships" xmlns:wp="http://schemas.openxmlformats.org/drawingml/2006/wordprocessingDrawing" xmlns:w="http://schemas.openxmlformats.org/wordprocessingml/2006/main" xmlns:w10="urn:schemas-microsoft-com:office:word" xmlns:w14="http://schemas.microsoft.com/office/word/2010/wordml" xmlns:wps="http://schemas.microsoft.com/office/word/2010/wordprocessingShape" xmlns:wpg="http://schemas.microsoft.com/office/word/2010/wordprocessingGroup" xmlns:mc="http://schemas.openxmlformats.org/markup-compatibility/2006" xmlns:v="urn:schemas-microsoft-com:vml" xmlns:o="urn:schemas-microsoft-com:office:office" xmlns:m="http://schemas.openxmlformats.org/officeDocument/2006/math" mc:Ignorable="w14 wp14">
+  <w:p xmlns:wp14="http://schemas.microsoft.com/office/word/2010/wordml" wp14:textId="77777777">
     <w:pPr>
       <w:pStyle w:val="Header &amp; Footer"/>
       <w:bidi w:val="0"/>
@@ -4938,11 +8863,11 @@
 </file>
 
 <file path=word/styles.xml><?xml version="1.0" encoding="utf-8"?>
-<w:styles xmlns:w="http://schemas.openxmlformats.org/wordprocessingml/2006/main" xmlns:mc="http://schemas.openxmlformats.org/markup-compatibility/2006" xmlns:w14="http://schemas.microsoft.com/office/word/2010/wordml" mc:Ignorable="w14">
+<w:styles xmlns:wp14="http://schemas.microsoft.com/office/word/2010/wordprocessingDrawing" xmlns:w="http://schemas.openxmlformats.org/wordprocessingml/2006/main" xmlns:mc="http://schemas.openxmlformats.org/markup-compatibility/2006" xmlns:w14="http://schemas.microsoft.com/office/word/2010/wordml" mc:Ignorable="w14 wp14">
   <w:docDefaults>
     <w:rPrDefault>
       <w:rPr>
-        <w:rFonts w:ascii="Times New Roman" w:cs="Times New Roman" w:hAnsi="Times New Roman" w:eastAsia="Arial Unicode MS"/>
+        <w:rFonts w:ascii="Times New Roman" w:hAnsi="Times New Roman" w:eastAsia="Arial Unicode MS" w:cs="Times New Roman"/>
         <w:b w:val="0"/>
         <w:bCs w:val="0"/>
         <w:i w:val="0"/>
@@ -4973,7 +8898,7 @@
         <w:keepNext w:val="0"/>
         <w:keepLines w:val="0"/>
         <w:pageBreakBefore w:val="0"/>
-        <w:framePr w:anchorLock="0" w:w="0" w:h="0" w:vSpace="0" w:hSpace="0" w:xAlign="left" w:y="0" w:hRule="exact" w:vAnchor="margin"/>
+        <w:framePr w:w="0" w:h="0" w:vSpace="0" w:hSpace="0" w:vAnchor="margin" w:xAlign="left" w:y="0" w:hRule="exact" w:anchorLock="0"/>
         <w:widowControl w:val="1"/>
         <w:numPr>
           <w:ilvl w:val="0"/>
@@ -4997,7 +8922,7 @@
       </w:pPr>
     </w:pPrDefault>
   </w:docDefaults>
-  <w:style w:type="paragraph" w:default="1" w:styleId="Normal">
+  <w:style w:type="paragraph" w:styleId="Normal" w:default="1">
     <w:name w:val="Normal"/>
     <w:next w:val="Normal"/>
     <w:pPr/>
@@ -5007,7 +8932,7 @@
       <w:lang w:val="en-US" w:eastAsia="en-US" w:bidi="ar-SA"/>
     </w:rPr>
   </w:style>
-  <w:style w:type="character" w:default="1" w:styleId="Default Paragraph Font">
+  <w:style w:type="character" w:styleId="Default Paragraph Font" w:default="1">
     <w:name w:val="Default Paragraph Font"/>
     <w:next w:val="Default Paragraph Font"/>
   </w:style>
@@ -5017,7 +8942,7 @@
       <w:u w:val="single"/>
     </w:rPr>
   </w:style>
-  <w:style w:type="table" w:default="1" w:styleId="Table Normal">
+  <w:style w:type="table" w:styleId="Table Normal" w:default="1">
     <w:name w:val="Table Normal"/>
     <w:next w:val="Table Normal"/>
     <w:pPr/>
@@ -5039,7 +8964,7 @@
     <w:tblStylePr w:type="seCell"/>
     <w:tblStylePr w:type="swCell"/>
   </w:style>
-  <w:style w:type="numbering" w:default="1" w:styleId="No List">
+  <w:style w:type="numbering" w:styleId="No List" w:default="1">
     <w:name w:val="No List"/>
     <w:next w:val="No List"/>
     <w:pPr/>
@@ -5061,7 +8986,7 @@
       <w:outlineLvl w:val="9"/>
     </w:pPr>
     <w:rPr>
-      <w:rFonts w:ascii="Times New Roman" w:cs="Arial Unicode MS" w:hAnsi="Times New Roman" w:eastAsia="Arial Unicode MS"/>
+      <w:rFonts w:ascii="Times New Roman" w:hAnsi="Times New Roman" w:eastAsia="Arial Unicode MS" w:cs="Arial Unicode MS"/>
       <w:b w:val="0"/>
       <w:bCs w:val="0"/>
       <w:i w:val="0"/>
@@ -5111,7 +9036,7 @@
       <w:outlineLvl w:val="9"/>
     </w:pPr>
     <w:rPr>
-      <w:rFonts w:ascii="Helvetica Neue" w:cs="Helvetica Neue" w:hAnsi="Helvetica Neue" w:eastAsia="Helvetica Neue"/>
+      <w:rFonts w:ascii="Helvetica Neue" w:hAnsi="Helvetica Neue" w:eastAsia="Helvetica Neue" w:cs="Helvetica Neue"/>
       <w:b w:val="0"/>
       <w:bCs w:val="0"/>
       <w:i w:val="0"/>
@@ -5148,7 +9073,7 @@
     <w:basedOn w:val="None"/>
     <w:next w:val="Hyperlink.0"/>
     <w:rPr>
-      <w:rFonts w:ascii="Times New Roman" w:cs="Times New Roman" w:hAnsi="Times New Roman" w:eastAsia="Times New Roman"/>
+      <w:rFonts w:ascii="Times New Roman" w:hAnsi="Times New Roman" w:eastAsia="Times New Roman" w:cs="Times New Roman"/>
       <w:b w:val="1"/>
       <w:bCs w:val="1"/>
       <w:caps w:val="0"/>
@@ -5172,7 +9097,7 @@
     <w:basedOn w:val="None"/>
     <w:next w:val="Hyperlink.1"/>
     <w:rPr>
-      <w:rFonts w:ascii="Times New Roman" w:cs="Times New Roman" w:hAnsi="Times New Roman" w:eastAsia="Times New Roman"/>
+      <w:rFonts w:ascii="Times New Roman" w:hAnsi="Times New Roman" w:eastAsia="Times New Roman" w:cs="Times New Roman"/>
       <w:caps w:val="0"/>
       <w:smallCaps w:val="0"/>
       <w:strike w:val="0"/>
@@ -5206,7 +9131,7 @@
       <w:outlineLvl w:val="0"/>
     </w:pPr>
     <w:rPr>
-      <w:rFonts w:ascii="Times New Roman" w:cs="Times New Roman" w:hAnsi="Times New Roman" w:eastAsia="Times New Roman"/>
+      <w:rFonts w:ascii="Times New Roman" w:hAnsi="Times New Roman" w:eastAsia="Times New Roman" w:cs="Times New Roman"/>
       <w:b w:val="1"/>
       <w:bCs w:val="1"/>
       <w:i w:val="0"/>
@@ -5260,7 +9185,7 @@
       <w:outlineLvl w:val="1"/>
     </w:pPr>
     <w:rPr>
-      <w:rFonts w:ascii="Times New Roman" w:cs="Times New Roman" w:hAnsi="Times New Roman" w:eastAsia="Times New Roman"/>
+      <w:rFonts w:ascii="Times New Roman" w:hAnsi="Times New Roman" w:eastAsia="Times New Roman" w:cs="Times New Roman"/>
       <w:b w:val="1"/>
       <w:bCs w:val="1"/>
       <w:i w:val="0"/>
